--- a/documentation/Техническое задание.docx
+++ b/documentation/Техническое задание.docx
@@ -1,6 +1,6 @@
 
 <file path=word/document.xml><?xml version="1.0" encoding="utf-8"?>
-<w:document xmlns:wpc="http://schemas.microsoft.com/office/word/2010/wordprocessingCanvas" xmlns:cx="http://schemas.microsoft.com/office/drawing/2014/chartex" xmlns:cx1="http://schemas.microsoft.com/office/drawing/2015/9/8/chartex" xmlns:cx2="http://schemas.microsoft.com/office/drawing/2015/10/21/chartex" xmlns:cx3="http://schemas.microsoft.com/office/drawing/2016/5/9/chartex" xmlns:cx4="http://schemas.microsoft.com/office/drawing/2016/5/10/chartex" xmlns:cx5="http://schemas.microsoft.com/office/drawing/2016/5/11/chartex" xmlns:cx6="http://schemas.microsoft.com/office/drawing/2016/5/12/chartex" xmlns:cx7="http://schemas.microsoft.com/office/drawing/2016/5/13/chartex" xmlns:cx8="http://schemas.microsoft.com/office/drawing/2016/5/14/chartex" xmlns:mc="http://schemas.openxmlformats.org/markup-compatibility/2006" xmlns:aink="http://schemas.microsoft.com/office/drawing/2016/ink" xmlns:am3d="http://schemas.microsoft.com/office/drawing/2017/model3d" xmlns:o="urn:schemas-microsoft-com:office:office" xmlns:r="http://schemas.openxmlformats.org/officeDocument/2006/relationships" xmlns:m="http://schemas.openxmlformats.org/officeDocument/2006/math" xmlns:v="urn:schemas-microsoft-com:vml" xmlns:wp14="http://schemas.microsoft.com/office/word/2010/wordprocessingDrawing" xmlns:wp="http://schemas.openxmlformats.org/drawingml/2006/wordprocessingDrawing" xmlns:w10="urn:schemas-microsoft-com:office:word" xmlns:w="http://schemas.openxmlformats.org/wordprocessingml/2006/main" xmlns:w14="http://schemas.microsoft.com/office/word/2010/wordml" xmlns:w15="http://schemas.microsoft.com/office/word/2012/wordml" xmlns:w16cex="http://schemas.microsoft.com/office/word/2018/wordml/cex" xmlns:w16cid="http://schemas.microsoft.com/office/word/2016/wordml/cid" xmlns:w16="http://schemas.microsoft.com/office/word/2018/wordml" xmlns:w16se="http://schemas.microsoft.com/office/word/2015/wordml/symex" xmlns:wpg="http://schemas.microsoft.com/office/word/2010/wordprocessingGroup" xmlns:wpi="http://schemas.microsoft.com/office/word/2010/wordprocessingInk" xmlns:wne="http://schemas.microsoft.com/office/word/2006/wordml" xmlns:wps="http://schemas.microsoft.com/office/word/2010/wordprocessingShape" mc:Ignorable="w14 w15 w16se w16cid w16 w16cex wp14">
+<w:document xmlns:wpc="http://schemas.microsoft.com/office/word/2010/wordprocessingCanvas" xmlns:mc="http://schemas.openxmlformats.org/markup-compatibility/2006" xmlns:o="urn:schemas-microsoft-com:office:office" xmlns:r="http://schemas.openxmlformats.org/officeDocument/2006/relationships" xmlns:m="http://schemas.openxmlformats.org/officeDocument/2006/math" xmlns:v="urn:schemas-microsoft-com:vml" xmlns:wp14="http://schemas.microsoft.com/office/word/2010/wordprocessingDrawing" xmlns:wp="http://schemas.openxmlformats.org/drawingml/2006/wordprocessingDrawing" xmlns:w10="urn:schemas-microsoft-com:office:word" xmlns:w="http://schemas.openxmlformats.org/wordprocessingml/2006/main" xmlns:w14="http://schemas.microsoft.com/office/word/2010/wordml" xmlns:w15="http://schemas.microsoft.com/office/word/2012/wordml" xmlns:wpg="http://schemas.microsoft.com/office/word/2010/wordprocessingGroup" xmlns:wpi="http://schemas.microsoft.com/office/word/2010/wordprocessingInk" xmlns:wne="http://schemas.microsoft.com/office/word/2006/wordml" xmlns:wps="http://schemas.microsoft.com/office/word/2010/wordprocessingShape" mc:Ignorable="w14 w15 wp14">
   <w:body>
     <w:p>
       <w:pPr>
@@ -15,7 +15,9 @@
         </w:rPr>
       </w:pPr>
       <w:bookmarkStart w:id="0" w:name="_heading=h.gjdgxs" w:colFirst="0" w:colLast="0"/>
+      <w:bookmarkStart w:id="1" w:name="_GoBack"/>
       <w:bookmarkEnd w:id="0"/>
+      <w:bookmarkEnd w:id="1"/>
       <w:r>
         <w:rPr>
           <w:rFonts w:ascii="Times New Roman" w:eastAsia="Cambria" w:hAnsi="Times New Roman" w:cs="Times New Roman"/>
@@ -2503,26 +2505,19 @@
             <w:sz w:val="28"/>
             <w:szCs w:val="28"/>
           </w:rPr>
-        </w:r>
-        <w:r>
-          <w:rPr>
-            <w:rFonts w:ascii="Times New Roman" w:hAnsi="Times New Roman" w:cs="Times New Roman"/>
-            <w:noProof/>
-            <w:webHidden/>
-            <w:sz w:val="28"/>
-            <w:szCs w:val="28"/>
-          </w:rPr>
           <w:fldChar w:fldCharType="separate"/>
         </w:r>
         <w:r>
           <w:rPr>
             <w:rFonts w:ascii="Times New Roman" w:hAnsi="Times New Roman" w:cs="Times New Roman"/>
-            <w:noProof/>
-            <w:webHidden/>
-            <w:sz w:val="28"/>
-            <w:szCs w:val="28"/>
-          </w:rPr>
-          <w:t>12</w:t>
+            <w:b/>
+            <w:bCs/>
+            <w:noProof/>
+            <w:webHidden/>
+            <w:sz w:val="28"/>
+            <w:szCs w:val="28"/>
+          </w:rPr>
+          <w:t>Ошибка! Закладка не определена.</w:t>
         </w:r>
         <w:r>
           <w:rPr>
@@ -2601,26 +2596,19 @@
             <w:sz w:val="28"/>
             <w:szCs w:val="28"/>
           </w:rPr>
-        </w:r>
-        <w:r>
-          <w:rPr>
-            <w:rFonts w:ascii="Times New Roman" w:hAnsi="Times New Roman" w:cs="Times New Roman"/>
-            <w:noProof/>
-            <w:webHidden/>
-            <w:sz w:val="28"/>
-            <w:szCs w:val="28"/>
-          </w:rPr>
           <w:fldChar w:fldCharType="separate"/>
         </w:r>
         <w:r>
           <w:rPr>
             <w:rFonts w:ascii="Times New Roman" w:hAnsi="Times New Roman" w:cs="Times New Roman"/>
-            <w:noProof/>
-            <w:webHidden/>
-            <w:sz w:val="28"/>
-            <w:szCs w:val="28"/>
-          </w:rPr>
-          <w:t>12</w:t>
+            <w:b/>
+            <w:bCs/>
+            <w:noProof/>
+            <w:webHidden/>
+            <w:sz w:val="28"/>
+            <w:szCs w:val="28"/>
+          </w:rPr>
+          <w:t>Ошибка! Закладка не определена.</w:t>
         </w:r>
         <w:r>
           <w:rPr>
@@ -2914,7 +2902,7 @@
             <w:sz w:val="28"/>
             <w:szCs w:val="28"/>
           </w:rPr>
-          <w:t>14</w:t>
+          <w:t>15</w:t>
         </w:r>
         <w:r>
           <w:rPr>
@@ -3306,7 +3294,7 @@
             <w:sz w:val="28"/>
             <w:szCs w:val="28"/>
           </w:rPr>
-          <w:t>17</w:t>
+          <w:t>18</w:t>
         </w:r>
         <w:r>
           <w:rPr>
@@ -3404,7 +3392,7 @@
             <w:sz w:val="28"/>
             <w:szCs w:val="28"/>
           </w:rPr>
-          <w:t>17</w:t>
+          <w:t>18</w:t>
         </w:r>
         <w:r>
           <w:rPr>
@@ -3502,7 +3490,7 @@
             <w:sz w:val="28"/>
             <w:szCs w:val="28"/>
           </w:rPr>
-          <w:t>17</w:t>
+          <w:t>18</w:t>
         </w:r>
         <w:r>
           <w:rPr>
@@ -3796,7 +3784,7 @@
             <w:sz w:val="28"/>
             <w:szCs w:val="28"/>
           </w:rPr>
-          <w:t>18</w:t>
+          <w:t>19</w:t>
         </w:r>
         <w:r>
           <w:rPr>
@@ -4286,7 +4274,7 @@
             <w:sz w:val="28"/>
             <w:szCs w:val="28"/>
           </w:rPr>
-          <w:t>21</w:t>
+          <w:t>22</w:t>
         </w:r>
         <w:r>
           <w:rPr>
@@ -4463,26 +4451,19 @@
             <w:sz w:val="28"/>
             <w:szCs w:val="28"/>
           </w:rPr>
-        </w:r>
-        <w:r>
-          <w:rPr>
-            <w:rFonts w:ascii="Times New Roman" w:hAnsi="Times New Roman" w:cs="Times New Roman"/>
-            <w:noProof/>
-            <w:webHidden/>
-            <w:sz w:val="28"/>
-            <w:szCs w:val="28"/>
-          </w:rPr>
           <w:fldChar w:fldCharType="separate"/>
         </w:r>
         <w:r>
           <w:rPr>
             <w:rFonts w:ascii="Times New Roman" w:hAnsi="Times New Roman" w:cs="Times New Roman"/>
-            <w:noProof/>
-            <w:webHidden/>
-            <w:sz w:val="28"/>
-            <w:szCs w:val="28"/>
-          </w:rPr>
-          <w:t>23</w:t>
+            <w:b/>
+            <w:bCs/>
+            <w:noProof/>
+            <w:webHidden/>
+            <w:sz w:val="28"/>
+            <w:szCs w:val="28"/>
+          </w:rPr>
+          <w:t>Ошибка! Закладка не определена.</w:t>
         </w:r>
         <w:r>
           <w:rPr>
@@ -4714,14 +4695,14 @@
       <w:pPr>
         <w:pStyle w:val="a5"/>
       </w:pPr>
-      <w:bookmarkStart w:id="1" w:name="_Toc160999831"/>
-      <w:bookmarkStart w:id="2" w:name="_Toc161251064"/>
+      <w:bookmarkStart w:id="2" w:name="_Toc160999831"/>
+      <w:bookmarkStart w:id="3" w:name="_Toc161251064"/>
       <w:r>
         <w:lastRenderedPageBreak/>
         <w:t>Терминология</w:t>
       </w:r>
-      <w:bookmarkEnd w:id="1"/>
       <w:bookmarkEnd w:id="2"/>
+      <w:bookmarkEnd w:id="3"/>
     </w:p>
     <w:p>
       <w:pPr>
@@ -4753,12 +4734,7 @@
         <w:t xml:space="preserve"> </w:t>
       </w:r>
       <w:r>
-        <w:t>модульная платф</w:t>
-      </w:r>
-      <w:bookmarkStart w:id="3" w:name="_GoBack"/>
-      <w:bookmarkEnd w:id="3"/>
-      <w:r>
-        <w:t>орма для разработки программного обеспечения с открытым исходным кодом</w:t>
+        <w:t>модульная платформа для разработки программного обеспечения с открытым исходным кодом</w:t>
       </w:r>
       <w:r>
         <w:t>.</w:t>
@@ -4821,7 +4797,15 @@
         <w:t xml:space="preserve"> </w:t>
       </w:r>
       <w:r>
-        <w:t>свободно-распространяемый кроссплатформенный фреймворк для создания веб-приложений на платформе .NET с открытым исходным кодом</w:t>
+        <w:t xml:space="preserve">свободно-распространяемый кроссплатформенный </w:t>
+      </w:r>
+      <w:proofErr w:type="spellStart"/>
+      <w:r>
+        <w:t>фреймворк</w:t>
+      </w:r>
+      <w:proofErr w:type="spellEnd"/>
+      <w:r>
+        <w:t xml:space="preserve"> для создания веб-приложений на платформе .NET с открытым исходным кодом</w:t>
       </w:r>
       <w:r>
         <w:t>.</w:t>
@@ -4837,7 +4821,14 @@
           <w:b/>
           <w:bCs/>
         </w:rPr>
-        <w:t>Back-end</w:t>
+        <w:t>Back</w:t>
+      </w:r>
+      <w:r>
+        <w:rPr>
+          <w:b/>
+          <w:bCs/>
+        </w:rPr>
+        <w:t>end</w:t>
       </w:r>
       <w:proofErr w:type="spellEnd"/>
       <w:r>
@@ -4852,7 +4843,13 @@
         <w:t>—</w:t>
       </w:r>
       <w:r>
-        <w:t xml:space="preserve"> часть программного обеспечения, отвечающая за обработку данных и взаимодействие с сервером.</w:t>
+        <w:t xml:space="preserve"> часть программного обеспечения, отвечающая за обработку данных и взаимодействие с </w:t>
+      </w:r>
+      <w:r>
+        <w:t>базой данных</w:t>
+      </w:r>
+      <w:r>
+        <w:t>.</w:t>
       </w:r>
     </w:p>
     <w:p>
@@ -4909,7 +4906,14 @@
           <w:b/>
           <w:bCs/>
         </w:rPr>
-        <w:t>Front-end</w:t>
+        <w:t>Front</w:t>
+      </w:r>
+      <w:r>
+        <w:rPr>
+          <w:b/>
+          <w:bCs/>
+        </w:rPr>
+        <w:t>end</w:t>
       </w:r>
       <w:proofErr w:type="spellEnd"/>
       <w:r>
@@ -4966,7 +4970,16 @@
         <w:t>—</w:t>
       </w:r>
       <w:r>
-        <w:t xml:space="preserve"> скриптовый язык программирования, используемый для создания интерактивных веб-страниц.</w:t>
+        <w:t xml:space="preserve"> скриптовый</w:t>
+      </w:r>
+      <w:r>
+        <w:t xml:space="preserve"> </w:t>
+      </w:r>
+      <w:r>
+        <w:t>(сценарный)</w:t>
+      </w:r>
+      <w:r>
+        <w:t xml:space="preserve"> язык программирования, используемый для создания интерактивных веб-страниц.</w:t>
       </w:r>
     </w:p>
     <w:p>
@@ -5083,7 +5096,38 @@
           <w:b/>
           <w:bCs/>
         </w:rPr>
-        <w:t>URL-адрес</w:t>
+        <w:t>Автоматизированная система</w:t>
+      </w:r>
+      <w:r>
+        <w:t xml:space="preserve"> — программа или набор программ, предназначенных для выполнения задач без прямого участия человека.</w:t>
+      </w:r>
+    </w:p>
+    <w:p>
+      <w:pPr>
+        <w:pStyle w:val="af6"/>
+      </w:pPr>
+      <w:r>
+        <w:rPr>
+          <w:b/>
+          <w:bCs/>
+        </w:rPr>
+        <w:lastRenderedPageBreak/>
+        <w:t>Авторизация</w:t>
+      </w:r>
+      <w:r>
+        <w:t xml:space="preserve"> — процесс предоставления пользователю или группе пользователей определенных разрешений, прав доступа и привилегий в компьютерной системе.</w:t>
+      </w:r>
+    </w:p>
+    <w:p>
+      <w:pPr>
+        <w:pStyle w:val="af6"/>
+      </w:pPr>
+      <w:r>
+        <w:rPr>
+          <w:b/>
+          <w:bCs/>
+        </w:rPr>
+        <w:t>Аутентификация</w:t>
       </w:r>
       <w:r>
         <w:t xml:space="preserve"> </w:t>
@@ -5097,38 +5141,7 @@
         <w:t>—</w:t>
       </w:r>
       <w:r>
-        <w:t xml:space="preserve"> уникальный адрес ресурса в сети Интернет, который позволяет идентифицировать его местоположение.</w:t>
-      </w:r>
-    </w:p>
-    <w:p>
-      <w:pPr>
-        <w:pStyle w:val="af6"/>
-      </w:pPr>
-      <w:r>
-        <w:rPr>
-          <w:b/>
-          <w:bCs/>
-        </w:rPr>
-        <w:lastRenderedPageBreak/>
-        <w:t>Автоматизированная система</w:t>
-      </w:r>
-      <w:r>
-        <w:t xml:space="preserve"> — программа или набор программ, предназначенных для выполнения задач без прямого участия человека.</w:t>
-      </w:r>
-    </w:p>
-    <w:p>
-      <w:pPr>
-        <w:pStyle w:val="af6"/>
-      </w:pPr>
-      <w:r>
-        <w:rPr>
-          <w:b/>
-          <w:bCs/>
-        </w:rPr>
-        <w:t>Авторизация</w:t>
-      </w:r>
-      <w:r>
-        <w:t xml:space="preserve"> — процесс предоставления пользователю или группе пользователей определенных разрешений, прав доступа и привилегий в компьютерной системе.</w:t>
+        <w:t xml:space="preserve"> процесс проверки подлинности пользователя, предоставляющего учетные данные (логин и пароль) для доступа к системе или сервису.</w:t>
       </w:r>
     </w:p>
     <w:p>
@@ -5261,7 +5274,13 @@
         <w:t xml:space="preserve"> </w:t>
       </w:r>
       <w:r>
-        <w:t>любое действие или занятие, которое человек совершает или планирует совершить во время своего пребывания в поездке. Это может включать в себя различные виды деятельности, такие как экскурсии, посещение достопримечательностей, пешие или велосипедные прогулки, занятия спортом, походы, культурные мероприятия</w:t>
+        <w:t>любое действие или занятие, которое человек совершает или планирует совершить во время св</w:t>
+      </w:r>
+      <w:r>
+        <w:t>оего пребывания в поездке. М</w:t>
+      </w:r>
+      <w:r>
+        <w:t>ожет включать в себя различные виды деятельности, такие как экскурсии, посещение достопримечательностей, пешие или велосипедные прогулки, занятия спортом, походы, культурные мероприятия</w:t>
       </w:r>
       <w:r>
         <w:t xml:space="preserve"> </w:t>
@@ -5279,7 +5298,7 @@
           <w:b/>
           <w:bCs/>
         </w:rPr>
-        <w:t>Аутентификация</w:t>
+        <w:t>База данных (БД)</w:t>
       </w:r>
       <w:r>
         <w:t xml:space="preserve"> </w:t>
@@ -5293,13 +5312,7 @@
         <w:t>—</w:t>
       </w:r>
       <w:r>
-        <w:t xml:space="preserve"> </w:t>
-      </w:r>
-      <w:r>
-        <w:t>п</w:t>
-      </w:r>
-      <w:r>
-        <w:t>роцесс проверки подлинности пользователя, предоставляющего учетные данные (логин и пароль) для доступа к системе или сервису.</w:t>
+        <w:t xml:space="preserve"> организованное совокупность данных, обычно хранящихся и обрабатываемых с использованием компьютерных систем.</w:t>
       </w:r>
     </w:p>
     <w:p>
@@ -5311,7 +5324,7 @@
           <w:b/>
           <w:bCs/>
         </w:rPr>
-        <w:t>База данных (БД)</w:t>
+        <w:t>Библиотека</w:t>
       </w:r>
       <w:r>
         <w:t xml:space="preserve"> </w:t>
@@ -5325,7 +5338,7 @@
         <w:t>—</w:t>
       </w:r>
       <w:r>
-        <w:t xml:space="preserve"> организованное совокупность данных, обычно хранящихся и обрабатываемых с использованием компьютерных систем.</w:t>
+        <w:t xml:space="preserve"> набор функций или классов, предназначенных для решения определенной задачи или облегчения разработки программного обеспечения.</w:t>
       </w:r>
     </w:p>
     <w:p>
@@ -5337,7 +5350,7 @@
           <w:b/>
           <w:bCs/>
         </w:rPr>
-        <w:t>Библиотека</w:t>
+        <w:t>Браузер</w:t>
       </w:r>
       <w:r>
         <w:t xml:space="preserve"> </w:t>
@@ -5351,7 +5364,7 @@
         <w:t>—</w:t>
       </w:r>
       <w:r>
-        <w:t xml:space="preserve"> набор функций или классов, предназначенных для решения определенной задачи или облегчения разработки программного обеспечения.</w:t>
+        <w:t xml:space="preserve"> программное обеспечение для просмотра веб-страниц и других ресурсов в Интернете.</w:t>
       </w:r>
     </w:p>
     <w:p>
@@ -5364,7 +5377,7 @@
           <w:bCs/>
         </w:rPr>
         <w:lastRenderedPageBreak/>
-        <w:t>Браузер</w:t>
+        <w:t>Веб-приложение</w:t>
       </w:r>
       <w:r>
         <w:t xml:space="preserve"> </w:t>
@@ -5378,7 +5391,7 @@
         <w:t>—</w:t>
       </w:r>
       <w:r>
-        <w:t xml:space="preserve"> программное обеспечение для просмотра веб-страниц и других ресурсов в Интернете.</w:t>
+        <w:t xml:space="preserve"> программное обеспечение, доступное через браузер и предназначенное для выполнения определенных функций через Интернет.</w:t>
       </w:r>
     </w:p>
     <w:p>
@@ -5390,7 +5403,14 @@
           <w:b/>
           <w:bCs/>
         </w:rPr>
-        <w:t>Веб-приложение</w:t>
+        <w:t>Де</w:t>
+      </w:r>
+      <w:r>
+        <w:rPr>
+          <w:b/>
+          <w:bCs/>
+        </w:rPr>
+        <w:t>нежные траты</w:t>
       </w:r>
       <w:r>
         <w:t xml:space="preserve"> </w:t>
@@ -5404,7 +5424,10 @@
         <w:t>—</w:t>
       </w:r>
       <w:r>
-        <w:t xml:space="preserve"> программное обеспечение, доступное через браузер и предназначенное для выполнения определенных функций через Интернет.</w:t>
+        <w:t xml:space="preserve"> сумма денег, которую человек использует для покупки товаров или услуг</w:t>
+      </w:r>
+      <w:r>
+        <w:t>.</w:t>
       </w:r>
     </w:p>
     <w:p>
@@ -5416,14 +5439,14 @@
           <w:b/>
           <w:bCs/>
         </w:rPr>
-        <w:t>Де</w:t>
+        <w:t>М</w:t>
       </w:r>
       <w:r>
         <w:rPr>
           <w:b/>
           <w:bCs/>
         </w:rPr>
-        <w:t>нежные траты</w:t>
+        <w:t>аршрут</w:t>
       </w:r>
       <w:r>
         <w:t xml:space="preserve"> </w:t>
@@ -5437,7 +5460,7 @@
         <w:t>—</w:t>
       </w:r>
       <w:r>
-        <w:t xml:space="preserve"> сумма денег, которую человек использует для покупки товаров или услуг</w:t>
+        <w:t xml:space="preserve"> путь, который следует пройти или проехать от одной точки (начальной) к другой (конечной)</w:t>
       </w:r>
       <w:r>
         <w:t>.</w:t>
@@ -5452,17 +5475,7 @@
           <w:b/>
           <w:bCs/>
         </w:rPr>
-        <w:t>М</w:t>
-      </w:r>
-      <w:r>
-        <w:rPr>
-          <w:b/>
-          <w:bCs/>
-        </w:rPr>
-        <w:t>аршрут</w:t>
-      </w:r>
-      <w:r>
-        <w:t xml:space="preserve"> </w:t>
+        <w:t xml:space="preserve">Отладка </w:t>
       </w:r>
       <w:r>
         <w:rPr>
@@ -5473,10 +5486,7 @@
         <w:t>—</w:t>
       </w:r>
       <w:r>
-        <w:t xml:space="preserve"> путь, который следует пройти или проехать от одной точки (начальной) к другой (конечной)</w:t>
-      </w:r>
-      <w:r>
-        <w:t>.</w:t>
+        <w:t xml:space="preserve"> процесс поиска и исправления ошибок в программном коде.</w:t>
       </w:r>
     </w:p>
     <w:p>
@@ -5488,7 +5498,10 @@
           <w:b/>
           <w:bCs/>
         </w:rPr>
-        <w:t xml:space="preserve">Отладка </w:t>
+        <w:t>Пароль</w:t>
+      </w:r>
+      <w:r>
+        <w:t xml:space="preserve"> </w:t>
       </w:r>
       <w:r>
         <w:rPr>
@@ -5499,7 +5512,10 @@
         <w:t>—</w:t>
       </w:r>
       <w:r>
-        <w:t xml:space="preserve"> процесс поиска и исправления ошибок в программном коде.</w:t>
+        <w:t xml:space="preserve"> с</w:t>
+      </w:r>
+      <w:r>
+        <w:t>екретная комбинация символов, используемая для аутентификации пользователя и обеспечения безопасности данных.</w:t>
       </w:r>
     </w:p>
     <w:p>
@@ -5511,7 +5527,14 @@
           <w:b/>
           <w:bCs/>
         </w:rPr>
-        <w:t>Пароль</w:t>
+        <w:t>П</w:t>
+      </w:r>
+      <w:r>
+        <w:rPr>
+          <w:b/>
+          <w:bCs/>
+        </w:rPr>
+        <w:t>оездка</w:t>
       </w:r>
       <w:r>
         <w:t xml:space="preserve"> </w:t>
@@ -5525,40 +5548,39 @@
         <w:t>—</w:t>
       </w:r>
       <w:r>
-        <w:t xml:space="preserve"> с</w:t>
-      </w:r>
-      <w:r>
-        <w:t>екретная комбинация символов, используемая для аутентификации пользователя и обеспечения безопасности данных.</w:t>
-      </w:r>
-    </w:p>
-    <w:p>
-      <w:pPr>
-        <w:pStyle w:val="af6"/>
-      </w:pPr>
-      <w:r>
-        <w:rPr>
-          <w:b/>
-          <w:bCs/>
-        </w:rPr>
-        <w:t>П</w:t>
-      </w:r>
-      <w:r>
-        <w:rPr>
-          <w:b/>
-          <w:bCs/>
-        </w:rPr>
-        <w:t>оездка</w:t>
-      </w:r>
-      <w:r>
-        <w:t xml:space="preserve"> </w:t>
-      </w:r>
-      <w:r>
         <w:rPr>
           <w:rFonts w:ascii="Arial" w:hAnsi="Arial" w:cs="Arial"/>
           <w:color w:val="4D5156"/>
           <w:shd w:val="clear" w:color="auto" w:fill="FFFFFF"/>
         </w:rPr>
-        <w:t>—</w:t>
+        <w:t xml:space="preserve"> </w:t>
+      </w:r>
+      <w:r>
+        <w:t>п</w:t>
+      </w:r>
+      <w:r>
+        <w:t>утешествие</w:t>
+      </w:r>
+      <w:r>
+        <w:t xml:space="preserve"> с целью </w:t>
+      </w:r>
+      <w:r>
+        <w:t>отдыха, туризма, включает в себя формирование плана, определение дат начала и окончания</w:t>
+      </w:r>
+      <w:r>
+        <w:t>.</w:t>
+      </w:r>
+    </w:p>
+    <w:p>
+      <w:pPr>
+        <w:pStyle w:val="af6"/>
+      </w:pPr>
+      <w:r>
+        <w:rPr>
+          <w:b/>
+          <w:bCs/>
+        </w:rPr>
+        <w:t xml:space="preserve">Программное обеспечение (ПО) </w:t>
       </w:r>
       <w:r>
         <w:rPr>
@@ -5566,22 +5588,10 @@
           <w:color w:val="4D5156"/>
           <w:shd w:val="clear" w:color="auto" w:fill="FFFFFF"/>
         </w:rPr>
-        <w:t xml:space="preserve"> </w:t>
-      </w:r>
-      <w:r>
-        <w:t>п</w:t>
-      </w:r>
-      <w:r>
-        <w:t>утешествие</w:t>
-      </w:r>
-      <w:r>
-        <w:t xml:space="preserve"> с целью </w:t>
-      </w:r>
-      <w:r>
-        <w:t>отдыха, туризма, включает в себя формирование плана, определение дат начала и окончания</w:t>
-      </w:r>
-      <w:r>
-        <w:t>.</w:t>
+        <w:t>—</w:t>
+      </w:r>
+      <w:r>
+        <w:t xml:space="preserve"> совокупность программных инструкций, данные и документации, предназначенных для работы компьютерной системы или устройства.</w:t>
       </w:r>
     </w:p>
     <w:p>
@@ -5593,7 +5603,10 @@
           <w:b/>
           <w:bCs/>
         </w:rPr>
-        <w:t xml:space="preserve">Программное обеспечение (ПО) </w:t>
+        <w:t>Пользователь</w:t>
+      </w:r>
+      <w:r>
+        <w:t xml:space="preserve"> </w:t>
       </w:r>
       <w:r>
         <w:rPr>
@@ -5604,7 +5617,13 @@
         <w:t>—</w:t>
       </w:r>
       <w:r>
-        <w:t xml:space="preserve"> совокупность программных инструкций, данные и документации, предназначенных для работы компьютерной системы или устройства.</w:t>
+        <w:t xml:space="preserve"> </w:t>
+      </w:r>
+      <w:r>
+        <w:t>а</w:t>
+      </w:r>
+      <w:r>
+        <w:t>вторизованный в системе человек, использующий веб-приложение.</w:t>
       </w:r>
     </w:p>
     <w:p>
@@ -5616,7 +5635,7 @@
           <w:b/>
           <w:bCs/>
         </w:rPr>
-        <w:t>Пользователь</w:t>
+        <w:t>Гость</w:t>
       </w:r>
       <w:r>
         <w:t xml:space="preserve"> </w:t>
@@ -5633,10 +5652,22 @@
         <w:t xml:space="preserve"> </w:t>
       </w:r>
       <w:r>
-        <w:t>а</w:t>
-      </w:r>
-      <w:r>
-        <w:t>вторизованный в системе человек, использующий веб-приложение.</w:t>
+        <w:t>не</w:t>
+      </w:r>
+      <w:r>
+        <w:t>авторизованный в системе человек, использующий</w:t>
+      </w:r>
+      <w:r>
+        <w:t xml:space="preserve"> часть функционала</w:t>
+      </w:r>
+      <w:r>
+        <w:t xml:space="preserve"> веб-приложе</w:t>
+      </w:r>
+      <w:r>
+        <w:t>ния</w:t>
+      </w:r>
+      <w:r>
+        <w:t>.</w:t>
       </w:r>
     </w:p>
     <w:p>
@@ -5759,7 +5790,13 @@
         <w:t xml:space="preserve"> </w:t>
       </w:r>
       <w:r>
-        <w:t>человек, который принимает участие в поездке вместе с другими людьми</w:t>
+        <w:t>пользователь</w:t>
+      </w:r>
+      <w:r>
+        <w:t xml:space="preserve">, который принимает участие </w:t>
+      </w:r>
+      <w:r>
+        <w:t>в поездке вместе с другими пользователями</w:t>
       </w:r>
       <w:r>
         <w:t>.</w:t>
@@ -5800,8 +5837,37 @@
         <w:rPr>
           <w:b/>
           <w:bCs/>
-        </w:rPr>
-        <w:t>Хедер</w:t>
+          <w:lang w:val="en-US"/>
+        </w:rPr>
+        <w:t>Header</w:t>
+      </w:r>
+      <w:r>
+        <w:rPr>
+          <w:b/>
+          <w:bCs/>
+        </w:rPr>
+        <w:t xml:space="preserve"> (</w:t>
+      </w:r>
+      <w:r>
+        <w:rPr>
+          <w:b/>
+          <w:bCs/>
+        </w:rPr>
+        <w:t>х</w:t>
+      </w:r>
+      <w:r>
+        <w:rPr>
+          <w:b/>
+          <w:bCs/>
+        </w:rPr>
+        <w:t>едер</w:t>
+      </w:r>
+      <w:r>
+        <w:rPr>
+          <w:b/>
+          <w:bCs/>
+        </w:rPr>
+        <w:t>)</w:t>
       </w:r>
       <w:r>
         <w:t xml:space="preserve"> </w:t>
@@ -5952,9 +6018,6 @@
         <w:t xml:space="preserve">Разработчик: </w:t>
       </w:r>
       <w:r>
-        <w:rPr>
-          <w:lang w:val="en-US"/>
-        </w:rPr>
         <w:t>6</w:t>
       </w:r>
       <w:r>
@@ -6071,7 +6134,10 @@
         <w:pStyle w:val="af6"/>
       </w:pPr>
       <w:r>
-        <w:t xml:space="preserve"> Состав и содержание работ по созданию сайта включают в себя следующие этапы: </w:t>
+        <w:t xml:space="preserve"> Состав и содержание работ по созданию сайта в</w:t>
+      </w:r>
+      <w:r>
+        <w:t>ключают в себя следующие этапы:</w:t>
       </w:r>
     </w:p>
     <w:p>
@@ -6079,7 +6145,10 @@
         <w:pStyle w:val="a2"/>
       </w:pPr>
       <w:r>
-        <w:t>Сбор необходимой информации, постановка целей, задач системы, которые в будущем должны быть реализованы;</w:t>
+        <w:t>с</w:t>
+      </w:r>
+      <w:r>
+        <w:t>бор необходимой информации, постановка целей, задач системы, которые в будущем должны быть реализованы;</w:t>
       </w:r>
     </w:p>
     <w:p>
@@ -6087,7 +6156,13 @@
         <w:pStyle w:val="a2"/>
       </w:pPr>
       <w:r>
-        <w:t xml:space="preserve">Анализ предметной области, анализ конкурентов и построение структуры требований, ведущих к решению поставленных задач и целей; </w:t>
+        <w:t>а</w:t>
+      </w:r>
+      <w:r>
+        <w:t>нализ предметной области, анализ конкурентов и построение структуры требований, ведущих к решению поставл</w:t>
+      </w:r>
+      <w:r>
+        <w:t>енных задач и целей;</w:t>
       </w:r>
     </w:p>
     <w:p>
@@ -6095,7 +6170,10 @@
         <w:pStyle w:val="a2"/>
       </w:pPr>
       <w:r>
-        <w:t>Построение модели программы, описание спецификаций данных, определение связей между сущностями, разработка модели БД;</w:t>
+        <w:t>п</w:t>
+      </w:r>
+      <w:r>
+        <w:t>остроение модели программы, описание спецификаций данных, определение связей между сущностями, разработка модели БД;</w:t>
       </w:r>
     </w:p>
     <w:p>
@@ -6103,7 +6181,13 @@
         <w:pStyle w:val="a2"/>
       </w:pPr>
       <w:r>
-        <w:t xml:space="preserve">Разработка рабочего проекта, состоящего из написания кода, отладки и корректировки кода программы; </w:t>
+        <w:t>р</w:t>
+      </w:r>
+      <w:r>
+        <w:t xml:space="preserve">азработка рабочего проекта, состоящего из написания кода, отладки </w:t>
+      </w:r>
+      <w:r>
+        <w:t>и корректировки кода программы;</w:t>
       </w:r>
     </w:p>
     <w:p>
@@ -6111,7 +6195,13 @@
         <w:pStyle w:val="a2"/>
       </w:pPr>
       <w:r>
-        <w:t>Проведение тестирования программного обеспечения.</w:t>
+        <w:t>п</w:t>
+      </w:r>
+      <w:r>
+        <w:t>роведение тестир</w:t>
+      </w:r>
+      <w:r>
+        <w:t>ования программного обеспечения;</w:t>
       </w:r>
     </w:p>
     <w:p>
@@ -6119,7 +6209,30 @@
         <w:pStyle w:val="a2"/>
       </w:pPr>
       <w:r>
-        <w:t>Процесс установки и запуска приложения на удаленном сервере. После этого этапа программное обеспечение доступно через интернет.</w:t>
+        <w:t>п</w:t>
+      </w:r>
+      <w:r>
+        <w:t>роцесс установки и запуска приложения на удаленном сервере. После этого этапа программное обеспечение доступно через интернет.</w:t>
+      </w:r>
+    </w:p>
+    <w:p>
+      <w:pPr>
+        <w:pStyle w:val="afc"/>
+      </w:pPr>
+      <w:r>
+        <w:t xml:space="preserve">Работы по созданию </w:t>
+      </w:r>
+      <w:r>
+        <w:t>системы</w:t>
+      </w:r>
+      <w:r>
+        <w:t xml:space="preserve"> </w:t>
+      </w:r>
+      <w:r>
+        <w:t>должны начаться 17.03</w:t>
+      </w:r>
+      <w:r>
+        <w:t>.2024 и завершиться 01.06.2024.</w:t>
       </w:r>
     </w:p>
     <w:p>
@@ -6153,7 +6266,16 @@
         <w:pStyle w:val="af6"/>
       </w:pPr>
       <w:r>
-        <w:t xml:space="preserve">1 аттестация (13.03.2024) </w:t>
+        <w:t>1 аттестация (</w:t>
+      </w:r>
+      <w:r>
+        <w:t>18</w:t>
+      </w:r>
+      <w:r>
+        <w:t>.03.2024</w:t>
+      </w:r>
+      <w:r>
+        <w:t xml:space="preserve">) </w:t>
       </w:r>
       <w:r>
         <w:rPr>
@@ -6164,15 +6286,35 @@
         <w:t>—</w:t>
       </w:r>
       <w:r>
-        <w:t xml:space="preserve"> создан репозиторий проекта на </w:t>
+        <w:t xml:space="preserve"> предоставлена ссылка на</w:t>
+      </w:r>
+      <w:r>
+        <w:t xml:space="preserve"> </w:t>
       </w:r>
       <w:proofErr w:type="spellStart"/>
       <w:r>
+        <w:t>репозиторий</w:t>
+      </w:r>
+      <w:proofErr w:type="spellEnd"/>
+      <w:r>
+        <w:t xml:space="preserve"> проект</w:t>
+      </w:r>
+      <w:r>
+        <w:t xml:space="preserve">а на </w:t>
+      </w:r>
+      <w:proofErr w:type="spellStart"/>
+      <w:r>
         <w:t>GitHub</w:t>
       </w:r>
       <w:proofErr w:type="spellEnd"/>
       <w:r>
-        <w:t xml:space="preserve">, распределены задачи проекта в </w:t>
+        <w:t>, Предоставлен доступ к проекту</w:t>
+      </w:r>
+      <w:r>
+        <w:t xml:space="preserve"> в</w:t>
+      </w:r>
+      <w:r>
+        <w:t xml:space="preserve"> </w:t>
       </w:r>
       <w:proofErr w:type="spellStart"/>
       <w:r>
@@ -6188,7 +6330,16 @@
       </w:r>
       <w:proofErr w:type="spellEnd"/>
       <w:r>
-        <w:t xml:space="preserve">, создан проект </w:t>
+        <w:t>, предоставлен доступ к</w:t>
+      </w:r>
+      <w:r>
+        <w:t xml:space="preserve"> проект</w:t>
+      </w:r>
+      <w:r>
+        <w:t>у</w:t>
+      </w:r>
+      <w:r>
+        <w:t xml:space="preserve"> </w:t>
       </w:r>
       <w:proofErr w:type="spellStart"/>
       <w:r>
@@ -6196,10 +6347,10 @@
       </w:r>
       <w:proofErr w:type="spellEnd"/>
       <w:r>
-        <w:t xml:space="preserve"> с общей логикой системы, предоставлен</w:t>
-      </w:r>
-      <w:r>
-        <w:t>о</w:t>
+        <w:t xml:space="preserve"> с общ</w:t>
+      </w:r>
+      <w:r>
+        <w:t>ей логикой системы, предоставлено</w:t>
       </w:r>
       <w:r>
         <w:t xml:space="preserve"> готовое техническое задание;</w:t>
@@ -6210,7 +6361,17 @@
         <w:pStyle w:val="af6"/>
       </w:pPr>
       <w:r>
-        <w:t xml:space="preserve">2 аттестация (16.04.2024) </w:t>
+        <w:lastRenderedPageBreak/>
+        <w:t>2 аттестация (</w:t>
+      </w:r>
+      <w:r>
+        <w:t>01.05</w:t>
+      </w:r>
+      <w:r>
+        <w:t>.2024</w:t>
+      </w:r>
+      <w:r>
+        <w:t xml:space="preserve">) </w:t>
       </w:r>
       <w:r>
         <w:rPr>
@@ -6221,17 +6382,74 @@
         <w:t>—</w:t>
       </w:r>
       <w:r>
-        <w:t xml:space="preserve"> написана основополагающая часть кода приложения, </w:t>
+        <w:t xml:space="preserve"> написан программный код</w:t>
+      </w:r>
+      <w:r>
+        <w:t xml:space="preserve"> приложения</w:t>
+      </w:r>
+      <w:r>
+        <w:t xml:space="preserve">, реализующий </w:t>
+      </w:r>
+      <w:r>
+        <w:rPr>
+          <w:lang w:val="en-US"/>
+        </w:rPr>
+        <w:t>MVP</w:t>
+      </w:r>
+      <w:r>
+        <w:t>;</w:t>
+      </w:r>
+      <w:r>
+        <w:t xml:space="preserve"> </w:t>
       </w:r>
       <w:r>
         <w:t xml:space="preserve">реализована верстка и дизайн сайта, </w:t>
       </w:r>
       <w:r>
-        <w:t xml:space="preserve">реализована БД и ее </w:t>
-      </w:r>
-      <w:r>
-        <w:lastRenderedPageBreak/>
-        <w:t>взаимодействие с сервером, проведена отладка и доработка кода, проведено тестирование по работе системы;</w:t>
+        <w:t>создана</w:t>
+      </w:r>
+      <w:r>
+        <w:t xml:space="preserve"> БД и </w:t>
+      </w:r>
+      <w:r>
+        <w:t xml:space="preserve">настроено </w:t>
+      </w:r>
+      <w:r>
+        <w:t>ее взаимодействие с сервером, проведена отладка и доработка кода, проведено тестирование по работе системы</w:t>
+      </w:r>
+      <w:r>
+        <w:t>,</w:t>
+      </w:r>
+      <w:r>
+        <w:t xml:space="preserve"> </w:t>
+      </w:r>
+      <w:r>
+        <w:t>результаты рабо</w:t>
+      </w:r>
+      <w:r>
+        <w:t>т и исходный код предоставлены на</w:t>
+      </w:r>
+      <w:r>
+        <w:t xml:space="preserve"> </w:t>
+      </w:r>
+      <w:proofErr w:type="spellStart"/>
+      <w:r>
+        <w:t>репозитории</w:t>
+      </w:r>
+      <w:proofErr w:type="spellEnd"/>
+      <w:r>
+        <w:t xml:space="preserve"> проекта на </w:t>
+      </w:r>
+      <w:proofErr w:type="spellStart"/>
+      <w:r>
+        <w:rPr>
+          <w:lang w:val="en-US"/>
+        </w:rPr>
+        <w:t>GitHub</w:t>
+      </w:r>
+      <w:proofErr w:type="spellEnd"/>
+      <w:r>
+        <w:t>;</w:t>
       </w:r>
     </w:p>
     <w:p>
@@ -6265,7 +6483,13 @@
         <w:t>—</w:t>
       </w:r>
       <w:r>
-        <w:t xml:space="preserve"> разработан курсовой проект, выполнены завершающие работы по доработке приложения, предоставлена готовая система.</w:t>
+        <w:t xml:space="preserve"> </w:t>
+      </w:r>
+      <w:r>
+        <w:t>предоставлен</w:t>
+      </w:r>
+      <w:r>
+        <w:t xml:space="preserve"> курсовой проект, выполнены завершающие работы по доработке приложения, предоставлена готовая система.</w:t>
       </w:r>
     </w:p>
     <w:p>
@@ -6311,7 +6535,10 @@
         <w:pStyle w:val="a2"/>
       </w:pPr>
       <w:r>
-        <w:t>Оптимизация процесса планирования путешествий;</w:t>
+        <w:t>получить прибыль 5000 рублей от продаж подписки туристическим организациям и пользователям к 10.07.2024</w:t>
+      </w:r>
+      <w:r>
+        <w:t>;</w:t>
       </w:r>
     </w:p>
     <w:p>
@@ -6319,7 +6546,7 @@
         <w:pStyle w:val="a2"/>
       </w:pPr>
       <w:r>
-        <w:t>Получение прибыли от рекламы туристических предложений</w:t>
+        <w:t>число зарегистрированных пользователей к 20.06.2024 должно составить не менее 20 человек</w:t>
       </w:r>
       <w:r>
         <w:t>.</w:t>
@@ -6345,7 +6572,13 @@
         <w:t>АС</w:t>
       </w:r>
       <w:r>
-        <w:t xml:space="preserve"> предназначена для организации совместных </w:t>
+        <w:t xml:space="preserve"> предназначена для организации</w:t>
+      </w:r>
+      <w:r>
+        <w:t xml:space="preserve"> и планирования</w:t>
+      </w:r>
+      <w:r>
+        <w:t xml:space="preserve"> совместных </w:t>
       </w:r>
       <w:r>
         <w:t>путешествий</w:t>
@@ -6450,6 +6683,9 @@
     <w:p>
       <w:pPr>
         <w:pStyle w:val="af6"/>
+        <w:rPr>
+          <w:lang w:val="en-US"/>
+        </w:rPr>
       </w:pPr>
       <w:r>
         <w:t>АС должна предоставлять возможность развития своих функций в рамках следующих направлений:</w:t>
@@ -6460,7 +6696,10 @@
         <w:pStyle w:val="a2"/>
       </w:pPr>
       <w:r>
-        <w:t>Интеграция с сервисами бронирования отелей</w:t>
+        <w:t>и</w:t>
+      </w:r>
+      <w:r>
+        <w:t>нтеграция с сервисами бронирования отелей</w:t>
       </w:r>
       <w:r>
         <w:t>;</w:t>
@@ -6471,10 +6710,13 @@
         <w:pStyle w:val="a2"/>
       </w:pPr>
       <w:r>
-        <w:t>Возможность выбрать маршрут на день из маршрутов, предлагаемых системой</w:t>
-      </w:r>
-      <w:r>
-        <w:t>;</w:t>
+        <w:t>в</w:t>
+      </w:r>
+      <w:r>
+        <w:t>озможность выбрать маршрут на день из маршрутов, предлагаемых системой</w:t>
+      </w:r>
+      <w:r>
+        <w:t>.</w:t>
       </w:r>
     </w:p>
     <w:p>
@@ -6500,6 +6742,210 @@
       <w:bookmarkStart w:id="32" w:name="_Toc160999847"/>
       <w:bookmarkStart w:id="33" w:name="_Toc161251079"/>
       <w:r>
+        <w:t>Пользователи</w:t>
+      </w:r>
+    </w:p>
+    <w:p>
+      <w:pPr>
+        <w:pStyle w:val="af6"/>
+      </w:pPr>
+      <w:r>
+        <w:t>Система должна позволять учитывать следующие сведения о пользователях:</w:t>
+      </w:r>
+    </w:p>
+    <w:p>
+      <w:pPr>
+        <w:pStyle w:val="a2"/>
+      </w:pPr>
+      <w:r>
+        <w:t>имя пользователя;</w:t>
+      </w:r>
+    </w:p>
+    <w:p>
+      <w:pPr>
+        <w:pStyle w:val="a2"/>
+      </w:pPr>
+      <w:r>
+        <w:t>а</w:t>
+      </w:r>
+      <w:r>
+        <w:t>дрес электронной почты;</w:t>
+      </w:r>
+    </w:p>
+    <w:p>
+      <w:pPr>
+        <w:pStyle w:val="a2"/>
+      </w:pPr>
+      <w:r>
+        <w:t>пароль</w:t>
+      </w:r>
+      <w:r>
+        <w:rPr>
+          <w:lang w:val="en-US"/>
+        </w:rPr>
+        <w:t>.</w:t>
+      </w:r>
+    </w:p>
+    <w:p>
+      <w:pPr>
+        <w:pStyle w:val="af6"/>
+      </w:pPr>
+      <w:r>
+        <w:t>При регистрации указываются все выше перечисленные сведения о пользователе, при авторизации лишь адрес электронной почты и пароль.</w:t>
+      </w:r>
+    </w:p>
+    <w:p>
+      <w:pPr>
+        <w:pStyle w:val="af6"/>
+      </w:pPr>
+      <w:r>
+        <w:t>Система должна позволять неавторизированным пользователям (гостям)</w:t>
+      </w:r>
+      <w:r>
+        <w:t xml:space="preserve"> следующие возможности:</w:t>
+      </w:r>
+    </w:p>
+    <w:p>
+      <w:pPr>
+        <w:pStyle w:val="a2"/>
+      </w:pPr>
+      <w:r>
+        <w:lastRenderedPageBreak/>
+        <w:t>просмотр главной страницы;</w:t>
+      </w:r>
+    </w:p>
+    <w:p>
+      <w:pPr>
+        <w:pStyle w:val="a2"/>
+      </w:pPr>
+      <w:r>
+        <w:t>просмотр страницы опубликованных поездок;</w:t>
+      </w:r>
+    </w:p>
+    <w:p>
+      <w:pPr>
+        <w:pStyle w:val="a2"/>
+      </w:pPr>
+      <w:r>
+        <w:t>регистрацию;</w:t>
+      </w:r>
+    </w:p>
+    <w:p>
+      <w:pPr>
+        <w:pStyle w:val="a2"/>
+      </w:pPr>
+      <w:r>
+        <w:t>авторизацию.</w:t>
+      </w:r>
+    </w:p>
+    <w:p>
+      <w:pPr>
+        <w:pStyle w:val="afc"/>
+      </w:pPr>
+      <w:r>
+        <w:t>Система должна предоставлять авторизованным пользователям (пользователям) следующие возможности:</w:t>
+      </w:r>
+    </w:p>
+    <w:p>
+      <w:pPr>
+        <w:pStyle w:val="a2"/>
+      </w:pPr>
+      <w:r>
+        <w:t>просмотр главной страницы;</w:t>
+      </w:r>
+    </w:p>
+    <w:p>
+      <w:pPr>
+        <w:pStyle w:val="a2"/>
+      </w:pPr>
+      <w:r>
+        <w:t>просмотр страницы опубликованных поездок;</w:t>
+      </w:r>
+    </w:p>
+    <w:p>
+      <w:pPr>
+        <w:pStyle w:val="a2"/>
+      </w:pPr>
+      <w:r>
+        <w:t>создание</w:t>
+      </w:r>
+      <w:r>
+        <w:t xml:space="preserve"> путешествия</w:t>
+      </w:r>
+      <w:r>
+        <w:t>;</w:t>
+      </w:r>
+    </w:p>
+    <w:p>
+      <w:pPr>
+        <w:pStyle w:val="a2"/>
+      </w:pPr>
+      <w:r>
+        <w:t>формирование списка активностей;</w:t>
+      </w:r>
+    </w:p>
+    <w:p>
+      <w:pPr>
+        <w:pStyle w:val="a2"/>
+      </w:pPr>
+      <w:r>
+        <w:t>получение статистики расходов;</w:t>
+      </w:r>
+    </w:p>
+    <w:p>
+      <w:pPr>
+        <w:pStyle w:val="a2"/>
+      </w:pPr>
+      <w:r>
+        <w:t>просмотр информации на странице личного кабинета.</w:t>
+      </w:r>
+    </w:p>
+    <w:p>
+      <w:pPr>
+        <w:pStyle w:val="a7"/>
+      </w:pPr>
+      <w:r>
+        <w:t>Требования к администрированию</w:t>
+      </w:r>
+    </w:p>
+    <w:p>
+      <w:pPr>
+        <w:pStyle w:val="afc"/>
+      </w:pPr>
+      <w:r>
+        <w:t xml:space="preserve">Система должна позволять администратору удалять с сайта </w:t>
+      </w:r>
+      <w:r>
+        <w:t xml:space="preserve">поездки, нарушающие правила сайта. Также у </w:t>
+      </w:r>
+      <w:r>
+        <w:t>администратор</w:t>
+      </w:r>
+      <w:r>
+        <w:t xml:space="preserve">а должна быть возможность управлять подпиской пользователя; удалять пользователей, </w:t>
+      </w:r>
+      <w:r>
+        <w:t>нарушающи</w:t>
+      </w:r>
+      <w:r>
+        <w:t>х</w:t>
+      </w:r>
+      <w:r>
+        <w:t xml:space="preserve"> </w:t>
+      </w:r>
+      <w:r>
+        <w:t>правила сайта.</w:t>
+      </w:r>
+    </w:p>
+    <w:p>
+      <w:pPr>
+        <w:pStyle w:val="a7"/>
+        <w:numPr>
+          <w:ilvl w:val="2"/>
+          <w:numId w:val="11"/>
+        </w:numPr>
+      </w:pPr>
+      <w:r>
         <w:t xml:space="preserve">Требования </w:t>
       </w:r>
       <w:bookmarkEnd w:id="32"/>
@@ -6507,12 +6953,15 @@
         <w:t xml:space="preserve">к </w:t>
       </w:r>
       <w:r>
-        <w:t>внесению</w:t>
-      </w:r>
-      <w:r>
-        <w:t xml:space="preserve"> информации о поездке</w:t>
+        <w:t>созданию</w:t>
+      </w:r>
+      <w:r>
+        <w:t xml:space="preserve"> поездк</w:t>
       </w:r>
       <w:bookmarkEnd w:id="33"/>
+      <w:r>
+        <w:t>и</w:t>
+      </w:r>
     </w:p>
     <w:p>
       <w:pPr>
@@ -6539,7 +6988,7 @@
         <w:pStyle w:val="a2"/>
       </w:pPr>
       <w:r>
-        <w:t>Н</w:t>
+        <w:t>н</w:t>
       </w:r>
       <w:r>
         <w:t>азвание</w:t>
@@ -6556,7 +7005,10 @@
         <w:pStyle w:val="a2"/>
       </w:pPr>
       <w:r>
-        <w:t>Количество людей</w:t>
+        <w:t>к</w:t>
+      </w:r>
+      <w:r>
+        <w:t>оличество людей</w:t>
       </w:r>
       <w:r>
         <w:t>;</w:t>
@@ -6567,7 +7019,10 @@
         <w:pStyle w:val="a2"/>
       </w:pPr>
       <w:r>
-        <w:t xml:space="preserve">Логины </w:t>
+        <w:t>л</w:t>
+      </w:r>
+      <w:r>
+        <w:t xml:space="preserve">огины </w:t>
       </w:r>
       <w:r>
         <w:t>участников</w:t>
@@ -6608,7 +7063,19 @@
         <w:pStyle w:val="a2"/>
       </w:pPr>
       <w:r>
-        <w:t>Даты поездки</w:t>
+        <w:t>д</w:t>
+      </w:r>
+      <w:r>
+        <w:t>аты</w:t>
+      </w:r>
+      <w:r>
+        <w:t xml:space="preserve"> </w:t>
+      </w:r>
+      <w:r>
+        <w:t>начала и окончания</w:t>
+      </w:r>
+      <w:r>
+        <w:t xml:space="preserve"> поездки</w:t>
       </w:r>
       <w:r>
         <w:t>;</w:t>
@@ -6619,7 +7086,34 @@
         <w:pStyle w:val="a2"/>
       </w:pPr>
       <w:r>
-        <w:t>Город, в котором будет поездка.</w:t>
+        <w:lastRenderedPageBreak/>
+        <w:t>г</w:t>
+      </w:r>
+      <w:r>
+        <w:t>ород, в котором будет</w:t>
+      </w:r>
+      <w:r>
+        <w:t xml:space="preserve"> проходить</w:t>
+      </w:r>
+      <w:r>
+        <w:t xml:space="preserve"> </w:t>
+      </w:r>
+      <w:r>
+        <w:t>путешествие;</w:t>
+      </w:r>
+    </w:p>
+    <w:p>
+      <w:pPr>
+        <w:pStyle w:val="a2"/>
+      </w:pPr>
+      <w:r>
+        <w:t>название отеля</w:t>
+      </w:r>
+      <w:r>
+        <w:t xml:space="preserve"> для проживания</w:t>
+      </w:r>
+      <w:r>
+        <w:t>.</w:t>
       </w:r>
     </w:p>
     <w:p>
@@ -6627,19 +7121,91 @@
         <w:pStyle w:val="af6"/>
       </w:pPr>
       <w:r>
-        <w:t>После внесения сведений о поездке с</w:t>
-      </w:r>
-      <w:r>
-        <w:t>истема должна позволять у</w:t>
-      </w:r>
-      <w:r>
-        <w:t xml:space="preserve">казывать </w:t>
-      </w:r>
-      <w:r>
-        <w:t xml:space="preserve">следующие сведения о </w:t>
-      </w:r>
-      <w:r>
-        <w:t>дороге</w:t>
+        <w:t xml:space="preserve">Система не </w:t>
+      </w:r>
+      <w:r>
+        <w:t>должна предоставлять</w:t>
+      </w:r>
+      <w:r>
+        <w:t xml:space="preserve"> возможность изменить данную информацию.</w:t>
+      </w:r>
+    </w:p>
+    <w:p>
+      <w:pPr>
+        <w:pStyle w:val="af6"/>
+      </w:pPr>
+      <w:r>
+        <w:t>Система накладывает следующие ограничения:</w:t>
+      </w:r>
+    </w:p>
+    <w:p>
+      <w:pPr>
+        <w:pStyle w:val="a2"/>
+      </w:pPr>
+      <w:r>
+        <w:t xml:space="preserve">пользователь с приобретенной подпиской может добавить </w:t>
+      </w:r>
+      <w:r>
+        <w:t>до 15</w:t>
+      </w:r>
+      <w:r>
+        <w:t xml:space="preserve"> участников к поездке, пользователь без подписки </w:t>
+      </w:r>
+      <w:r>
+        <w:t>—</w:t>
+      </w:r>
+      <w:r>
+        <w:t xml:space="preserve"> до 7</w:t>
+      </w:r>
+      <w:r>
+        <w:t>;</w:t>
+      </w:r>
+    </w:p>
+    <w:p>
+      <w:pPr>
+        <w:pStyle w:val="a2"/>
+      </w:pPr>
+      <w:r>
+        <w:t xml:space="preserve">общее количество поездок пользователя с подпиской составляет не более 15, пользователя без подписки </w:t>
+      </w:r>
+      <w:r>
+        <w:t>—</w:t>
+      </w:r>
+      <w:r>
+        <w:t xml:space="preserve"> не более 5</w:t>
+      </w:r>
+      <w:r>
+        <w:t>.</w:t>
+      </w:r>
+    </w:p>
+    <w:p>
+      <w:pPr>
+        <w:pStyle w:val="a7"/>
+      </w:pPr>
+      <w:bookmarkStart w:id="34" w:name="_Toc161251082"/>
+      <w:r>
+        <w:t>Требования к составлению плана поездки</w:t>
+      </w:r>
+      <w:bookmarkEnd w:id="34"/>
+    </w:p>
+    <w:p>
+      <w:pPr>
+        <w:pStyle w:val="af6"/>
+      </w:pPr>
+      <w:r>
+        <w:t>После внесения информации о поездке с</w:t>
+      </w:r>
+      <w:r>
+        <w:t xml:space="preserve">истема должна позволять </w:t>
+      </w:r>
+      <w:r>
+        <w:t xml:space="preserve">составить </w:t>
+      </w:r>
+      <w:r>
+        <w:t>п</w:t>
+      </w:r>
+      <w:r>
+        <w:t>лан поездки. Для этого в каждый день поездки можно внести следующую информацию</w:t>
       </w:r>
       <w:r>
         <w:t>:</w:t>
@@ -6650,11 +7216,176 @@
         <w:pStyle w:val="a2"/>
       </w:pPr>
       <w:r>
+        <w:t>а</w:t>
+      </w:r>
+      <w:r>
+        <w:t>ктивность</w:t>
+      </w:r>
+      <w:r>
+        <w:t>;</w:t>
+      </w:r>
+    </w:p>
+    <w:p>
+      <w:pPr>
+        <w:pStyle w:val="a2"/>
+      </w:pPr>
+      <w:r>
+        <w:t>к</w:t>
+      </w:r>
+      <w:r>
+        <w:t>атегорию активности;</w:t>
+      </w:r>
+    </w:p>
+    <w:p>
+      <w:pPr>
+        <w:pStyle w:val="a2"/>
+      </w:pPr>
+      <w:r>
+        <w:t>о</w:t>
+      </w:r>
+      <w:r>
+        <w:t>тметить участников</w:t>
+      </w:r>
+      <w:r>
+        <w:t xml:space="preserve"> в каждой активности</w:t>
+      </w:r>
+      <w:r>
+        <w:t>;</w:t>
+      </w:r>
+    </w:p>
+    <w:p>
+      <w:pPr>
+        <w:pStyle w:val="a2"/>
+      </w:pPr>
+      <w:r>
+        <w:t>в</w:t>
+      </w:r>
+      <w:r>
+        <w:t xml:space="preserve">нести цену за </w:t>
+      </w:r>
+      <w:r>
+        <w:t>одного</w:t>
+      </w:r>
+      <w:r>
+        <w:t xml:space="preserve"> человека</w:t>
+      </w:r>
+      <w:r>
+        <w:t>,</w:t>
+      </w:r>
+      <w:r>
+        <w:t xml:space="preserve"> либо общую </w:t>
+      </w:r>
+      <w:r>
+        <w:t>стоимость активности</w:t>
+      </w:r>
+      <w:r>
+        <w:t>.</w:t>
+      </w:r>
+      <w:r>
+        <w:t xml:space="preserve"> В случае внесения цены за </w:t>
+      </w:r>
+      <w:r>
+        <w:t>одного</w:t>
+      </w:r>
+      <w:r>
+        <w:t xml:space="preserve"> человека система посчитает общую стоимость по формуле, умножив цену за </w:t>
+      </w:r>
+      <w:r>
+        <w:t>одного</w:t>
+      </w:r>
+      <w:r>
+        <w:t xml:space="preserve"> человека</w:t>
+      </w:r>
+      <w:r>
+        <w:t xml:space="preserve"> на количество участников. В случае внесения общей стоимости система посчитает стоимость за </w:t>
+      </w:r>
+      <w:r>
+        <w:t>одного</w:t>
+      </w:r>
+      <w:r>
+        <w:t xml:space="preserve"> человека, разделив </w:t>
+      </w:r>
+      <w:r>
+        <w:t>общую сто</w:t>
+      </w:r>
+      <w:r>
+        <w:t>имость на количество участников;</w:t>
+      </w:r>
+    </w:p>
+    <w:p>
+      <w:pPr>
+        <w:pStyle w:val="a2"/>
+      </w:pPr>
+      <w:r>
+        <w:t>в</w:t>
+      </w:r>
+      <w:r>
+        <w:t>ыбрать участника, который оплачивает</w:t>
+      </w:r>
+      <w:r>
+        <w:t xml:space="preserve"> а</w:t>
+      </w:r>
+      <w:r>
+        <w:t>ктивность, либо выбрать пункт «к</w:t>
+      </w:r>
+      <w:r>
+        <w:t xml:space="preserve">аждый сам». В случае </w:t>
+      </w:r>
+      <w:r>
+        <w:t>выбора</w:t>
+      </w:r>
+      <w:r>
+        <w:t xml:space="preserve"> участника</w:t>
+      </w:r>
+      <w:r>
+        <w:t xml:space="preserve"> итоговая стоимос</w:t>
+      </w:r>
+      <w:r>
+        <w:t>ть активности записывается на него</w:t>
+      </w:r>
+      <w:r>
+        <w:t xml:space="preserve">. В случае выбора </w:t>
+      </w:r>
+      <w:r>
         <w:lastRenderedPageBreak/>
-        <w:t xml:space="preserve">Для каждого участника выбирается вариант из представленных: </w:t>
-      </w:r>
-      <w:r>
-        <w:t>Поезд, Самолет, Машина</w:t>
+        <w:t>п</w:t>
+      </w:r>
+      <w:r>
+        <w:t>ункта «к</w:t>
+      </w:r>
+      <w:r>
+        <w:t>аждый сам»</w:t>
+      </w:r>
+      <w:r>
+        <w:t xml:space="preserve"> </w:t>
+      </w:r>
+      <w:r>
+        <w:t>стоимость активности делится между всеми участниками активности.</w:t>
+      </w:r>
+    </w:p>
+    <w:p>
+      <w:pPr>
+        <w:pStyle w:val="af6"/>
+      </w:pPr>
+      <w:r>
+        <w:t>Система должна позволять:</w:t>
+      </w:r>
+    </w:p>
+    <w:p>
+      <w:pPr>
+        <w:pStyle w:val="a2"/>
+      </w:pPr>
+      <w:r>
+        <w:t>в</w:t>
+      </w:r>
+      <w:r>
+        <w:t xml:space="preserve">вести в </w:t>
+      </w:r>
+      <w:r>
+        <w:t>строку поиска</w:t>
+      </w:r>
+      <w:r>
+        <w:t xml:space="preserve"> название места или достопримечательности. Из списка предложенных вариантов выбрать нужный пункт</w:t>
       </w:r>
       <w:r>
         <w:t>;</w:t>
@@ -6665,7 +7396,10 @@
         <w:pStyle w:val="a2"/>
       </w:pPr>
       <w:r>
-        <w:t>Для каждого участника вносится цена билета в случае, если выбран Самолет или Поезд</w:t>
+        <w:t>в</w:t>
+      </w:r>
+      <w:r>
+        <w:t>вести активность, не используя строку поиска</w:t>
       </w:r>
       <w:r>
         <w:t>;</w:t>
@@ -6676,10 +7410,7 @@
         <w:pStyle w:val="a2"/>
       </w:pPr>
       <w:r>
-        <w:t>В случае если выбрана Машина вносится стоимость бензина</w:t>
-      </w:r>
-      <w:r>
-        <w:t>.</w:t>
+        <w:t>удалить любую активность.</w:t>
       </w:r>
     </w:p>
     <w:p>
@@ -6687,22 +7418,82 @@
         <w:pStyle w:val="af6"/>
       </w:pPr>
       <w:r>
-        <w:t>После внесения сведений о дороге с</w:t>
-      </w:r>
-      <w:r>
-        <w:t>истема должна позволять у</w:t>
-      </w:r>
-      <w:r>
-        <w:t xml:space="preserve">казывать </w:t>
-      </w:r>
-      <w:r>
-        <w:t>следующие сведения о</w:t>
-      </w:r>
-      <w:r>
-        <w:t xml:space="preserve"> </w:t>
-      </w:r>
-      <w:r>
-        <w:t>проживании</w:t>
+        <w:t>Система накладывает следующие ограничения:</w:t>
+      </w:r>
+    </w:p>
+    <w:p>
+      <w:pPr>
+        <w:pStyle w:val="a2"/>
+      </w:pPr>
+      <w:r>
+        <w:t xml:space="preserve">активностей, введенных через строку поиска не более </w:t>
+      </w:r>
+      <w:r>
+        <w:t>5 на один день</w:t>
+      </w:r>
+      <w:r>
+        <w:t>;</w:t>
+      </w:r>
+    </w:p>
+    <w:p>
+      <w:pPr>
+        <w:pStyle w:val="a2"/>
+      </w:pPr>
+      <w:r>
+        <w:t>активностей, введе</w:t>
+      </w:r>
+      <w:r>
+        <w:t>нных без использования</w:t>
+      </w:r>
+      <w:r>
+        <w:t xml:space="preserve"> строки</w:t>
+      </w:r>
+      <w:r>
+        <w:t xml:space="preserve"> поиска</w:t>
+      </w:r>
+      <w:r>
+        <w:t xml:space="preserve"> не более </w:t>
+      </w:r>
+      <w:r>
+        <w:t>15</w:t>
+      </w:r>
+      <w:r>
+        <w:t xml:space="preserve"> на один день</w:t>
+      </w:r>
+      <w:r>
+        <w:t>, если у создателя поездки оформлена подписка; и не более 10, если у создателя нет подписки</w:t>
+      </w:r>
+      <w:r>
+        <w:t>;</w:t>
+      </w:r>
+    </w:p>
+    <w:p>
+      <w:pPr>
+        <w:pStyle w:val="af6"/>
+      </w:pPr>
+      <w:r>
+        <w:t>После внесения желаемых активностей пользователь может визуализировать маршрут для каждого дня на карте.</w:t>
+      </w:r>
+    </w:p>
+    <w:p>
+      <w:pPr>
+        <w:pStyle w:val="a7"/>
+      </w:pPr>
+      <w:bookmarkStart w:id="35" w:name="_Toc161251083"/>
+      <w:r>
+        <w:t>Требования к визуализации маршрута для каждого дня</w:t>
+      </w:r>
+      <w:bookmarkEnd w:id="35"/>
+    </w:p>
+    <w:p>
+      <w:pPr>
+        <w:pStyle w:val="af6"/>
+      </w:pPr>
+      <w:r>
+        <w:t xml:space="preserve">Система должна позволять </w:t>
+      </w:r>
+      <w:r>
+        <w:t>визуализировать маршрут следующим образом</w:t>
       </w:r>
       <w:r>
         <w:t>:</w:t>
@@ -6713,10 +7504,19 @@
         <w:pStyle w:val="a2"/>
       </w:pPr>
       <w:r>
-        <w:t>Н</w:t>
-      </w:r>
-      <w:r>
-        <w:t>азвание отеля</w:t>
+        <w:t>р</w:t>
+      </w:r>
+      <w:r>
+        <w:t xml:space="preserve">ядом с каждым днем поездки находится кнопка </w:t>
+      </w:r>
+      <w:r>
+        <w:t>«О</w:t>
+      </w:r>
+      <w:r>
+        <w:t>тобразить на карте</w:t>
+      </w:r>
+      <w:r>
+        <w:t>»</w:t>
       </w:r>
       <w:r>
         <w:t>;</w:t>
@@ -6727,15 +7527,12 @@
         <w:pStyle w:val="a2"/>
       </w:pPr>
       <w:r>
-        <w:t>Ч</w:t>
-      </w:r>
-      <w:r>
-        <w:t>исло снимаемых номеров</w:t>
-      </w:r>
-      <w:r>
-        <w:rPr>
-          <w:lang w:val="en-US"/>
-        </w:rPr>
+        <w:t>п</w:t>
+      </w:r>
+      <w:r>
+        <w:t>ри нажатии на данную кнопку на карте отобразятся маркеры каждой активности, которая была внесена посредством выбора из предложенных вариантов после использования строки поиска</w:t>
+      </w:r>
+      <w:r>
         <w:t>;</w:t>
       </w:r>
     </w:p>
@@ -6744,10 +7541,11 @@
         <w:pStyle w:val="a2"/>
       </w:pPr>
       <w:r>
-        <w:t>Ц</w:t>
-      </w:r>
-      <w:r>
-        <w:t>ена каждого номера в сутки</w:t>
+        <w:lastRenderedPageBreak/>
+        <w:t>а</w:t>
+      </w:r>
+      <w:r>
+        <w:t>ктивности, внесенные пользователем самостоятельно, не будут отображены на карте</w:t>
       </w:r>
       <w:r>
         <w:t>;</w:t>
@@ -6758,10 +7556,10 @@
         <w:pStyle w:val="a2"/>
       </w:pPr>
       <w:r>
-        <w:t>К</w:t>
-      </w:r>
-      <w:r>
-        <w:t>оличество суток на проживание в каждом конкретном номере</w:t>
+        <w:t>м</w:t>
+      </w:r>
+      <w:r>
+        <w:t>аркеры будут соединены маршрутами</w:t>
       </w:r>
       <w:r>
         <w:t>;</w:t>
@@ -6772,402 +7570,10 @@
         <w:pStyle w:val="a2"/>
       </w:pPr>
       <w:r>
-        <w:t>Вносятся проживающие в каждый номер, посредством выбора из списка участников поездки;</w:t>
-      </w:r>
-    </w:p>
-    <w:p>
-      <w:pPr>
-        <w:pStyle w:val="a2"/>
-      </w:pPr>
-      <w:r>
-        <w:t xml:space="preserve">Вносится участник, который оплачивает каждый номер, либо выбирается пункт «Разделить между проживающими», в этом случае стоимость проживания в конкретном номере делится между проживающими в нем. </w:t>
-      </w:r>
-    </w:p>
-    <w:p>
-      <w:pPr>
-        <w:pStyle w:val="a7"/>
-      </w:pPr>
-      <w:bookmarkStart w:id="34" w:name="_Toc160999848"/>
-      <w:bookmarkStart w:id="35" w:name="_Toc161251080"/>
-      <w:r>
-        <w:t>Требования к администрированию</w:t>
-      </w:r>
-      <w:bookmarkEnd w:id="34"/>
-      <w:bookmarkEnd w:id="35"/>
-    </w:p>
-    <w:p>
-      <w:pPr>
-        <w:pStyle w:val="af6"/>
-      </w:pPr>
-      <w:r>
-        <w:t xml:space="preserve">Система должна позволять администратору удалять с сайта </w:t>
-      </w:r>
-      <w:r>
-        <w:t>поездки</w:t>
-      </w:r>
-      <w:r>
-        <w:t>, нарушающие правила сайта.</w:t>
-      </w:r>
-      <w:r>
-        <w:t xml:space="preserve"> Также у </w:t>
-      </w:r>
-      <w:r>
-        <w:t>администратор</w:t>
-      </w:r>
-      <w:r>
-        <w:t xml:space="preserve">а должна быть возможность удалять пользователей, </w:t>
-      </w:r>
-      <w:r>
-        <w:t>нарушающи</w:t>
-      </w:r>
-      <w:r>
-        <w:t>х</w:t>
-      </w:r>
-      <w:r>
-        <w:t xml:space="preserve"> </w:t>
-      </w:r>
-      <w:r>
-        <w:t>правила сайта.</w:t>
-      </w:r>
-    </w:p>
-    <w:p>
-      <w:pPr>
-        <w:pStyle w:val="a7"/>
-      </w:pPr>
-      <w:bookmarkStart w:id="36" w:name="_Toc160999849"/>
-      <w:bookmarkStart w:id="37" w:name="_Toc161251081"/>
-      <w:r>
-        <w:t>Пользователи</w:t>
-      </w:r>
-      <w:bookmarkEnd w:id="36"/>
-      <w:bookmarkEnd w:id="37"/>
-    </w:p>
-    <w:p>
-      <w:pPr>
-        <w:pStyle w:val="af6"/>
-      </w:pPr>
-      <w:r>
-        <w:t>Система должна позволять учитывать следующие сведения о пользователях:</w:t>
-      </w:r>
-    </w:p>
-    <w:p>
-      <w:pPr>
-        <w:pStyle w:val="a2"/>
-      </w:pPr>
-      <w:r>
-        <w:lastRenderedPageBreak/>
-        <w:t>Имя;</w:t>
-      </w:r>
-    </w:p>
-    <w:p>
-      <w:pPr>
-        <w:pStyle w:val="af6"/>
-      </w:pPr>
-      <w:r>
-        <w:t>При регистрации указываются:</w:t>
-      </w:r>
-    </w:p>
-    <w:p>
-      <w:pPr>
-        <w:pStyle w:val="a2"/>
-      </w:pPr>
-      <w:r>
-        <w:t>Адрес электронной почты;</w:t>
-      </w:r>
-    </w:p>
-    <w:p>
-      <w:pPr>
-        <w:pStyle w:val="a2"/>
-      </w:pPr>
-      <w:r>
-        <w:t>Пароль;</w:t>
-      </w:r>
-    </w:p>
-    <w:p>
-      <w:pPr>
-        <w:pStyle w:val="a7"/>
-      </w:pPr>
-      <w:bookmarkStart w:id="38" w:name="_Toc161251082"/>
-      <w:r>
-        <w:t>Требования к составлению плана поездки</w:t>
-      </w:r>
-      <w:bookmarkEnd w:id="38"/>
-    </w:p>
-    <w:p>
-      <w:pPr>
-        <w:pStyle w:val="af6"/>
-      </w:pPr>
-      <w:r>
-        <w:t>После внесения информации о поездке с</w:t>
-      </w:r>
-      <w:r>
-        <w:t xml:space="preserve">истема должна позволять </w:t>
-      </w:r>
-      <w:r>
-        <w:t xml:space="preserve">составить </w:t>
-      </w:r>
-      <w:r>
         <w:t>п</w:t>
       </w:r>
       <w:r>
-        <w:t>лан поездки. Для этого в каждый день поездки можно внести следующую информацию</w:t>
-      </w:r>
-      <w:r>
-        <w:t>:</w:t>
-      </w:r>
-    </w:p>
-    <w:p>
-      <w:pPr>
-        <w:pStyle w:val="a2"/>
-      </w:pPr>
-      <w:r>
-        <w:t>А</w:t>
-      </w:r>
-      <w:r>
-        <w:t>ктивность</w:t>
-      </w:r>
-      <w:r>
-        <w:t>;</w:t>
-      </w:r>
-    </w:p>
-    <w:p>
-      <w:pPr>
-        <w:pStyle w:val="a2"/>
-      </w:pPr>
-      <w:r>
-        <w:t>К</w:t>
-      </w:r>
-      <w:r>
-        <w:t>атегорию активности;</w:t>
-      </w:r>
-    </w:p>
-    <w:p>
-      <w:pPr>
-        <w:pStyle w:val="a2"/>
-      </w:pPr>
-      <w:r>
-        <w:t>Отметить кто участвует в каждой активности</w:t>
-      </w:r>
-      <w:r>
-        <w:t>.</w:t>
-      </w:r>
-    </w:p>
-    <w:p>
-      <w:pPr>
-        <w:pStyle w:val="a2"/>
-      </w:pPr>
-      <w:r>
-        <w:t xml:space="preserve">Внести цену за </w:t>
-      </w:r>
-      <w:r>
-        <w:t>одного</w:t>
-      </w:r>
-      <w:r>
-        <w:t xml:space="preserve"> человека</w:t>
-      </w:r>
-      <w:r>
-        <w:t>,</w:t>
-      </w:r>
-      <w:r>
-        <w:t xml:space="preserve"> либо общую </w:t>
-      </w:r>
-      <w:r>
-        <w:t>стоимость активности</w:t>
-      </w:r>
-      <w:r>
-        <w:t>.</w:t>
-      </w:r>
-      <w:r>
-        <w:t xml:space="preserve"> В случае внесения цены за </w:t>
-      </w:r>
-      <w:r>
-        <w:t>одного</w:t>
-      </w:r>
-      <w:r>
-        <w:t xml:space="preserve"> человека система посчитает общую стоимость по формуле, умножив цену за </w:t>
-      </w:r>
-      <w:r>
-        <w:t>одного</w:t>
-      </w:r>
-      <w:r>
-        <w:t xml:space="preserve"> человека</w:t>
-      </w:r>
-      <w:r>
-        <w:t xml:space="preserve"> на количество участников. В случае внесения общей стоимости система посчитает стоимость за </w:t>
-      </w:r>
-      <w:r>
-        <w:t>одного</w:t>
-      </w:r>
-      <w:r>
-        <w:t xml:space="preserve"> человека, разделив </w:t>
-      </w:r>
-      <w:r>
-        <w:t>общую стоимость на количество участников.</w:t>
-      </w:r>
-    </w:p>
-    <w:p>
-      <w:pPr>
-        <w:pStyle w:val="a2"/>
-      </w:pPr>
-      <w:r>
-        <w:t xml:space="preserve">Выбрать участников, которые оплачивают каждую активность, либо выбрать пункт «Каждый сам». В случае </w:t>
-      </w:r>
-      <w:r>
-        <w:t>выбора</w:t>
-      </w:r>
-      <w:r>
-        <w:t xml:space="preserve"> участников итоговая стоимость активности делится между ними. В случае выбора пункта «Каждый сам»</w:t>
-      </w:r>
-      <w:r>
-        <w:t xml:space="preserve"> </w:t>
-      </w:r>
-      <w:r>
-        <w:t>стоимость активности делится между всеми участниками активности.</w:t>
-      </w:r>
-    </w:p>
-    <w:p>
-      <w:pPr>
-        <w:pStyle w:val="af6"/>
-      </w:pPr>
-      <w:r>
-        <w:t xml:space="preserve">Система должна позволять </w:t>
-      </w:r>
-      <w:r>
-        <w:t xml:space="preserve">внести </w:t>
-      </w:r>
-      <w:r>
-        <w:t>активность</w:t>
-      </w:r>
-      <w:r>
-        <w:t xml:space="preserve"> следующим образом</w:t>
-      </w:r>
-      <w:r>
-        <w:t>:</w:t>
-      </w:r>
-    </w:p>
-    <w:p>
-      <w:pPr>
-        <w:pStyle w:val="a2"/>
-      </w:pPr>
-      <w:r>
-        <w:lastRenderedPageBreak/>
-        <w:t xml:space="preserve">Ввести в </w:t>
-      </w:r>
-      <w:r>
-        <w:t>строку поиска</w:t>
-      </w:r>
-      <w:r>
-        <w:t xml:space="preserve"> название места или достопримечательности. Из списка предложенных вариантов выбрать нужный пункт</w:t>
-      </w:r>
-      <w:r>
-        <w:t>;</w:t>
-      </w:r>
-    </w:p>
-    <w:p>
-      <w:pPr>
-        <w:pStyle w:val="a2"/>
-      </w:pPr>
-      <w:r>
-        <w:t>Ввести активность, не используя строку поиска</w:t>
-      </w:r>
-      <w:r>
-        <w:t>;</w:t>
-      </w:r>
-    </w:p>
-    <w:p>
-      <w:pPr>
-        <w:pStyle w:val="af6"/>
-      </w:pPr>
-      <w:r>
-        <w:t>После внесения желаемых активностей пользователь может визуализировать маршрут для каждого дня на карте.</w:t>
-      </w:r>
-    </w:p>
-    <w:p>
-      <w:pPr>
-        <w:pStyle w:val="a7"/>
-      </w:pPr>
-      <w:bookmarkStart w:id="39" w:name="_Toc161251083"/>
-      <w:r>
-        <w:t>Требования к визуализации маршрута для каждого дня</w:t>
-      </w:r>
-      <w:bookmarkEnd w:id="39"/>
-    </w:p>
-    <w:p>
-      <w:pPr>
-        <w:pStyle w:val="af6"/>
-      </w:pPr>
-      <w:r>
-        <w:t xml:space="preserve">Система должна позволять </w:t>
-      </w:r>
-      <w:r>
-        <w:t>визуализировать маршрут следующим образом</w:t>
-      </w:r>
-      <w:r>
-        <w:t>:</w:t>
-      </w:r>
-    </w:p>
-    <w:p>
-      <w:pPr>
-        <w:pStyle w:val="a2"/>
-      </w:pPr>
-      <w:r>
-        <w:t xml:space="preserve">Рядом с каждым днем поездки находится кнопка </w:t>
-      </w:r>
-      <w:r>
-        <w:t>«О</w:t>
-      </w:r>
-      <w:r>
-        <w:t>тобразить на карте</w:t>
-      </w:r>
-      <w:r>
-        <w:t>»</w:t>
-      </w:r>
-      <w:r>
-        <w:t>;</w:t>
-      </w:r>
-    </w:p>
-    <w:p>
-      <w:pPr>
-        <w:pStyle w:val="a2"/>
-      </w:pPr>
-      <w:r>
-        <w:t>При нажатии на данную кнопку на карте отобразятся маркеры каждой активности, которая была внесена посредством выбора из предложенных вариантов после использования строки поиска</w:t>
-      </w:r>
-      <w:r>
-        <w:t>;</w:t>
-      </w:r>
-    </w:p>
-    <w:p>
-      <w:pPr>
-        <w:pStyle w:val="a2"/>
-      </w:pPr>
-      <w:r>
-        <w:t>Активности, внесенные пользователем самостоятельно, не будут отображены на карте</w:t>
-      </w:r>
-      <w:r>
-        <w:t>;</w:t>
-      </w:r>
-    </w:p>
-    <w:p>
-      <w:pPr>
-        <w:pStyle w:val="a2"/>
-      </w:pPr>
-      <w:r>
-        <w:t>Маркеры будут соединены маршрутами</w:t>
-      </w:r>
-      <w:r>
-        <w:t>;</w:t>
-      </w:r>
-      <w:r>
-        <w:t xml:space="preserve"> </w:t>
-      </w:r>
-    </w:p>
-    <w:p>
-      <w:pPr>
-        <w:pStyle w:val="a2"/>
-      </w:pPr>
-      <w:r>
-        <w:t>Построение маршрутов будет осуществлено по следующему принципу: от активности, указанной первой, будет построен маршрут до активности, указанной второй. От нее будет построен маршрут до активности указанной третьей, и так далее.</w:t>
+        <w:t>остроение маршрутов будет осуществлено по следующему принципу: от активности, указанной первой, будет построен маршрут до активности, указанной второй. От нее будет построен маршрут до активности указанной третьей, и так далее.</w:t>
       </w:r>
     </w:p>
     <w:p>
@@ -7179,11 +7585,11 @@
         </w:numPr>
         <w:ind w:left="709"/>
       </w:pPr>
-      <w:bookmarkStart w:id="40" w:name="_Toc161251084"/>
+      <w:bookmarkStart w:id="36" w:name="_Toc161251084"/>
       <w:r>
         <w:t>3.2.6 Требования к получению статистики расходов во время поездки</w:t>
       </w:r>
-      <w:bookmarkEnd w:id="40"/>
+      <w:bookmarkEnd w:id="36"/>
     </w:p>
     <w:p>
       <w:pPr>
@@ -7202,6 +7608,9 @@
         <w:t xml:space="preserve"> </w:t>
       </w:r>
       <w:r>
+        <w:t xml:space="preserve">при нажатии на кнопку «отобразить статистику» </w:t>
+      </w:r>
+      <w:r>
         <w:t>формируются диаграммы расходов:</w:t>
       </w:r>
     </w:p>
@@ -7210,8 +7619,7 @@
         <w:pStyle w:val="a2"/>
       </w:pPr>
       <w:r>
-        <w:lastRenderedPageBreak/>
-        <w:t>Д</w:t>
+        <w:t>д</w:t>
       </w:r>
       <w:r>
         <w:t>иаграмма распределения расходов на каждую категорию в процентном соотношении</w:t>
@@ -7225,7 +7633,7 @@
         <w:pStyle w:val="a2"/>
       </w:pPr>
       <w:r>
-        <w:t>Д</w:t>
+        <w:t>д</w:t>
       </w:r>
       <w:r>
         <w:t>иаграмма распределения расходов на каждого участника поездки</w:t>
@@ -7237,7 +7645,7 @@
         <w:t>в процентном соотношении</w:t>
       </w:r>
       <w:r>
-        <w:t>;</w:t>
+        <w:t>.</w:t>
       </w:r>
     </w:p>
     <w:p>
@@ -7258,13 +7666,13 @@
       <w:pPr>
         <w:pStyle w:val="a6"/>
       </w:pPr>
-      <w:bookmarkStart w:id="41" w:name="_Toc160999851"/>
-      <w:bookmarkStart w:id="42" w:name="_Toc161251085"/>
+      <w:bookmarkStart w:id="37" w:name="_Toc160999851"/>
+      <w:bookmarkStart w:id="38" w:name="_Toc161251085"/>
       <w:r>
         <w:t>Требования к видам обеспечения АС</w:t>
       </w:r>
-      <w:bookmarkEnd w:id="41"/>
-      <w:bookmarkEnd w:id="42"/>
+      <w:bookmarkEnd w:id="37"/>
+      <w:bookmarkEnd w:id="38"/>
     </w:p>
     <w:p>
       <w:pPr>
@@ -7274,499 +7682,561 @@
           <w:numId w:val="12"/>
         </w:numPr>
       </w:pPr>
-      <w:bookmarkStart w:id="43" w:name="_Toc160999852"/>
-      <w:bookmarkStart w:id="44" w:name="_Toc161251086"/>
+      <w:bookmarkStart w:id="39" w:name="_Toc160999852"/>
+      <w:bookmarkStart w:id="40" w:name="_Toc161251086"/>
       <w:r>
         <w:t>Требования к лингвистическому обеспечению АС</w:t>
+      </w:r>
+      <w:bookmarkEnd w:id="39"/>
+      <w:bookmarkEnd w:id="40"/>
+    </w:p>
+    <w:p>
+      <w:pPr>
+        <w:pStyle w:val="af6"/>
+      </w:pPr>
+      <w:r>
+        <w:t>Система должна поддерживать интерфейс на русском языке.</w:t>
+      </w:r>
+    </w:p>
+    <w:p>
+      <w:pPr>
+        <w:pStyle w:val="a7"/>
+      </w:pPr>
+      <w:bookmarkStart w:id="41" w:name="_Toc160999853"/>
+      <w:bookmarkStart w:id="42" w:name="_Toc161251087"/>
+      <w:r>
+        <w:t>Требования к программному обеспечению сайта</w:t>
+      </w:r>
+      <w:bookmarkEnd w:id="41"/>
+      <w:bookmarkEnd w:id="42"/>
+    </w:p>
+    <w:p>
+      <w:pPr>
+        <w:pStyle w:val="af6"/>
+      </w:pPr>
+      <w:r>
+        <w:t>Сайт должен иметь архитектуру, соответ</w:t>
+      </w:r>
+      <w:r>
+        <w:t>ствующую модели клиент-с</w:t>
+      </w:r>
+      <w:r>
+        <w:t xml:space="preserve">ерверного взаимодействия на </w:t>
+      </w:r>
+      <w:r>
+        <w:t>основе REST API</w:t>
+      </w:r>
+      <w:r>
+        <w:t>.</w:t>
+      </w:r>
+    </w:p>
+    <w:p>
+      <w:pPr>
+        <w:pStyle w:val="af6"/>
+      </w:pPr>
+      <w:r>
+        <w:lastRenderedPageBreak/>
+        <w:t>Для реализации серверной части сайта будут использоваться следующие средства:</w:t>
+      </w:r>
+    </w:p>
+    <w:p>
+      <w:pPr>
+        <w:pStyle w:val="a2"/>
+      </w:pPr>
+      <w:r>
+        <w:t>я</w:t>
+      </w:r>
+      <w:r>
+        <w:t xml:space="preserve">зык программирования </w:t>
+      </w:r>
+      <w:r>
+        <w:rPr>
+          <w:lang w:val="en-US"/>
+        </w:rPr>
+        <w:t>C</w:t>
+      </w:r>
+      <w:r>
+        <w:t>#</w:t>
+      </w:r>
+      <w:r>
+        <w:t xml:space="preserve"> —</w:t>
+      </w:r>
+      <w:r>
+        <w:t>объектно-ориентированный язык программирования</w:t>
+      </w:r>
+      <w:r>
+        <w:t xml:space="preserve"> </w:t>
+      </w:r>
+      <w:r>
+        <w:t>общего назначения</w:t>
+      </w:r>
+      <w:r>
+        <w:t>,</w:t>
+      </w:r>
+      <w:r>
+        <w:t xml:space="preserve"> </w:t>
+      </w:r>
+      <w:r>
+        <w:t>позволяет писать</w:t>
+      </w:r>
+      <w:r>
+        <w:t xml:space="preserve"> быстрый и эффективный код благодаря использованию JIT-компиляции (</w:t>
+      </w:r>
+      <w:proofErr w:type="spellStart"/>
+      <w:r>
+        <w:t>Just-In-Time</w:t>
+      </w:r>
+      <w:proofErr w:type="spellEnd"/>
+      <w:r>
+        <w:t>) и оптим</w:t>
+      </w:r>
+      <w:r>
+        <w:t>изациям в рамках платформы .NET;</w:t>
+      </w:r>
+    </w:p>
+    <w:p>
+      <w:pPr>
+        <w:pStyle w:val="a2"/>
+      </w:pPr>
+      <w:r>
+        <w:rPr>
+          <w:lang w:val="en-US"/>
+        </w:rPr>
+        <w:t>ASP</w:t>
+      </w:r>
+      <w:r>
+        <w:t>.</w:t>
+      </w:r>
+      <w:r>
+        <w:rPr>
+          <w:lang w:val="en-US"/>
+        </w:rPr>
+        <w:t>Net</w:t>
+      </w:r>
+      <w:r>
+        <w:t xml:space="preserve"> </w:t>
+      </w:r>
+      <w:r>
+        <w:rPr>
+          <w:lang w:val="en-US"/>
+        </w:rPr>
+        <w:t>Core</w:t>
+      </w:r>
+      <w:r>
+        <w:t xml:space="preserve"> 8</w:t>
+      </w:r>
+      <w:r>
+        <w:t xml:space="preserve"> — </w:t>
+      </w:r>
+      <w:r>
+        <w:t xml:space="preserve">кроссплатформенный </w:t>
+      </w:r>
+      <w:proofErr w:type="spellStart"/>
+      <w:r>
+        <w:t>фреймворк</w:t>
+      </w:r>
+      <w:proofErr w:type="spellEnd"/>
+      <w:r>
+        <w:t xml:space="preserve"> для создания веб-приложений на платформе .NET</w:t>
+      </w:r>
+      <w:r>
+        <w:t xml:space="preserve">. </w:t>
+      </w:r>
+      <w:r>
+        <w:t>О</w:t>
+      </w:r>
+      <w:r>
+        <w:t xml:space="preserve">бладает высокой производительностью и эффективностью благодаря использованию языка C# и оптимизациям внутри платформы. </w:t>
+      </w:r>
+      <w:r>
+        <w:t>Имеет</w:t>
+      </w:r>
+      <w:r>
+        <w:t xml:space="preserve"> интегрированную поддержку для разработки </w:t>
+      </w:r>
+      <w:proofErr w:type="spellStart"/>
+      <w:r>
+        <w:t>RESTful</w:t>
+      </w:r>
+      <w:proofErr w:type="spellEnd"/>
+      <w:r>
+        <w:t xml:space="preserve"> API. </w:t>
+      </w:r>
+      <w:r>
+        <w:t>Об</w:t>
+      </w:r>
+      <w:r>
+        <w:t>е</w:t>
+      </w:r>
+      <w:r>
+        <w:t>спечивает</w:t>
+      </w:r>
+      <w:r>
+        <w:t xml:space="preserve"> широкий спектр инструментов и библиотек для разработчиков, включая </w:t>
+      </w:r>
+      <w:proofErr w:type="spellStart"/>
+      <w:r>
+        <w:t>Entity</w:t>
+      </w:r>
+      <w:proofErr w:type="spellEnd"/>
+      <w:r>
+        <w:t xml:space="preserve"> </w:t>
+      </w:r>
+      <w:proofErr w:type="spellStart"/>
+      <w:r>
+        <w:t>Framework</w:t>
+      </w:r>
+      <w:proofErr w:type="spellEnd"/>
+      <w:r>
+        <w:t xml:space="preserve"> для работы с базами данных, инструменты автоматизации развертывания</w:t>
+      </w:r>
+      <w:r>
+        <w:t>;</w:t>
+      </w:r>
+    </w:p>
+    <w:p>
+      <w:pPr>
+        <w:pStyle w:val="a2"/>
+      </w:pPr>
+      <w:r>
+        <w:t xml:space="preserve">СУБД </w:t>
+      </w:r>
+      <w:proofErr w:type="spellStart"/>
+      <w:r>
+        <w:t>PostgreSQL</w:t>
+      </w:r>
+      <w:proofErr w:type="spellEnd"/>
+      <w:r>
+        <w:t xml:space="preserve"> </w:t>
+      </w:r>
+      <w:r>
+        <w:t>16.2</w:t>
+      </w:r>
+      <w:r>
+        <w:t xml:space="preserve"> —</w:t>
+      </w:r>
+      <w:r>
+        <w:t xml:space="preserve"> объектно-реляционная система управления базами данных. М</w:t>
+      </w:r>
+      <w:r>
+        <w:t>ощная и надежная БД с открытым исходным кодом, поддерживает множество типов данных</w:t>
+      </w:r>
+      <w:r>
+        <w:t>.</w:t>
+      </w:r>
+    </w:p>
+    <w:p>
+      <w:pPr>
+        <w:pStyle w:val="af6"/>
+      </w:pPr>
+      <w:r>
+        <w:t>Для реализации клиентской части сайта будут использоваться следующие средства:</w:t>
+      </w:r>
+    </w:p>
+    <w:p>
+      <w:pPr>
+        <w:pStyle w:val="a2"/>
+      </w:pPr>
+      <w:r>
+        <w:t>я</w:t>
+      </w:r>
+      <w:r>
+        <w:t>зык гипертекстовой разметки HTML</w:t>
+      </w:r>
+      <w:r>
+        <w:t xml:space="preserve">5 — </w:t>
+      </w:r>
+      <w:r>
+        <w:t>язык разметки для создания веб-страниц. Я</w:t>
+      </w:r>
+      <w:r>
+        <w:t>вляется стандартом для создания структуры веб-страниц и обеспечивает семантическую разметку</w:t>
+      </w:r>
+      <w:r>
+        <w:t>;</w:t>
+      </w:r>
+    </w:p>
+    <w:p>
+      <w:pPr>
+        <w:pStyle w:val="a2"/>
+      </w:pPr>
+      <w:r>
+        <w:t>ф</w:t>
+      </w:r>
+      <w:r>
+        <w:t>ормальный язык описания внешнего вида документа CSS</w:t>
+      </w:r>
+      <w:r>
+        <w:t xml:space="preserve">3 — </w:t>
+      </w:r>
+      <w:r>
+        <w:t>каскадные таблицы стилей, используемые для оформления веб-страниц. П</w:t>
+      </w:r>
+      <w:r>
+        <w:t>озволяет создавать дизайны для веб-страниц, а также обеспечивает адаптивность</w:t>
+      </w:r>
+      <w:r>
+        <w:t>;</w:t>
+      </w:r>
+    </w:p>
+    <w:p>
+      <w:pPr>
+        <w:pStyle w:val="a2"/>
+      </w:pPr>
+      <w:r>
+        <w:lastRenderedPageBreak/>
+        <w:t>я</w:t>
+      </w:r>
+      <w:r>
+        <w:t xml:space="preserve">зык программирования </w:t>
+      </w:r>
+      <w:proofErr w:type="spellStart"/>
+      <w:r>
+        <w:t>TypeScript</w:t>
+      </w:r>
+      <w:proofErr w:type="spellEnd"/>
+      <w:r>
+        <w:t xml:space="preserve"> 4.9.5 — </w:t>
+      </w:r>
+      <w:r>
+        <w:t>строго типизированны</w:t>
+      </w:r>
+      <w:r>
+        <w:t>й</w:t>
+      </w:r>
+      <w:r>
+        <w:t xml:space="preserve"> язык программирования, расширяющ</w:t>
+      </w:r>
+      <w:r>
+        <w:t>ий</w:t>
+      </w:r>
+      <w:r>
+        <w:t xml:space="preserve"> возможности </w:t>
+      </w:r>
+      <w:proofErr w:type="spellStart"/>
+      <w:r>
+        <w:t>JavaScript</w:t>
+      </w:r>
+      <w:proofErr w:type="spellEnd"/>
+      <w:r>
+        <w:t>. О</w:t>
+      </w:r>
+      <w:r>
+        <w:t>беспечивает удобство разработки</w:t>
+      </w:r>
+      <w:r>
+        <w:t>, добавляет статическую типизацию и возможности объектно-ориентированного программирования</w:t>
+      </w:r>
+      <w:r>
+        <w:t>;</w:t>
+      </w:r>
+    </w:p>
+    <w:p>
+      <w:pPr>
+        <w:pStyle w:val="a2"/>
+      </w:pPr>
+      <w:proofErr w:type="spellStart"/>
+      <w:r>
+        <w:t>React</w:t>
+      </w:r>
+      <w:proofErr w:type="spellEnd"/>
+      <w:r>
+        <w:t xml:space="preserve"> 18.2.0</w:t>
+      </w:r>
+      <w:r>
+        <w:t xml:space="preserve"> </w:t>
+      </w:r>
+      <w:r>
+        <w:t>—</w:t>
+      </w:r>
+      <w:r>
+        <w:t xml:space="preserve"> </w:t>
+      </w:r>
+      <w:r>
+        <w:t>б</w:t>
+      </w:r>
+      <w:r>
+        <w:t>иблиотека</w:t>
+      </w:r>
+      <w:r>
+        <w:t xml:space="preserve"> </w:t>
+      </w:r>
+      <w:proofErr w:type="spellStart"/>
+      <w:r>
+        <w:t>JavaScript</w:t>
+      </w:r>
+      <w:proofErr w:type="spellEnd"/>
+      <w:r>
+        <w:t xml:space="preserve"> с открытым исходным кодом</w:t>
+      </w:r>
+      <w:r>
+        <w:t>.</w:t>
+      </w:r>
+      <w:r>
+        <w:t xml:space="preserve"> О</w:t>
+      </w:r>
+      <w:r>
+        <w:t>бладает высокой производительностью, модульностью и удобством в использовании компонентов.</w:t>
+      </w:r>
+    </w:p>
+    <w:p>
+      <w:pPr>
+        <w:pStyle w:val="af6"/>
+      </w:pPr>
+      <w:r>
+        <w:t>Инструменты для ведения документации:</w:t>
+      </w:r>
+    </w:p>
+    <w:p>
+      <w:pPr>
+        <w:pStyle w:val="a2"/>
+      </w:pPr>
+      <w:proofErr w:type="spellStart"/>
+      <w:r>
+        <w:t>YouTrack</w:t>
+      </w:r>
+      <w:proofErr w:type="spellEnd"/>
+      <w:r>
+        <w:t xml:space="preserve"> — это средство для управления проектами и задачами, которое обеспечивает удобный интерфейс, гибкую настройку и возможность отслеживать прогресс работы над проектом</w:t>
+      </w:r>
+      <w:r>
+        <w:t>;</w:t>
+      </w:r>
+    </w:p>
+    <w:p>
+      <w:pPr>
+        <w:pStyle w:val="a2"/>
+      </w:pPr>
+      <w:proofErr w:type="spellStart"/>
+      <w:r>
+        <w:t>Miro</w:t>
+      </w:r>
+      <w:proofErr w:type="spellEnd"/>
+      <w:r>
+        <w:t xml:space="preserve"> — это инструмент для совместной работы и визуализации идей, который позволяет создавать диаграммы, макеты, схемы и другие элементы проекта;</w:t>
+      </w:r>
+    </w:p>
+    <w:p>
+      <w:pPr>
+        <w:pStyle w:val="a2"/>
+      </w:pPr>
+      <w:r>
+        <w:t>Draw.io</w:t>
+      </w:r>
+      <w:r>
+        <w:t xml:space="preserve"> — онлайн-инструмент для создания диаграмм, схем и других визуальных элементов</w:t>
+      </w:r>
+      <w:r>
+        <w:t>;</w:t>
+      </w:r>
+    </w:p>
+    <w:p>
+      <w:pPr>
+        <w:pStyle w:val="a2"/>
+      </w:pPr>
+      <w:proofErr w:type="spellStart"/>
+      <w:r>
+        <w:t>Figma</w:t>
+      </w:r>
+      <w:proofErr w:type="spellEnd"/>
+      <w:r>
+        <w:t xml:space="preserve"> — инструмент для дизайна интерфейсов, который обеспечивает возможность создания прототипов, макетов и дизайнов веб-приложений.</w:t>
+      </w:r>
+    </w:p>
+    <w:p>
+      <w:pPr>
+        <w:pStyle w:val="af6"/>
+      </w:pPr>
+      <w:r>
+        <w:t>Дополнительные инструменты:</w:t>
+      </w:r>
+    </w:p>
+    <w:p>
+      <w:pPr>
+        <w:pStyle w:val="a2"/>
+      </w:pPr>
+      <w:proofErr w:type="spellStart"/>
+      <w:r>
+        <w:t>Git</w:t>
+      </w:r>
+      <w:proofErr w:type="spellEnd"/>
+      <w:r>
+        <w:t xml:space="preserve"> — распределенная система управления версиями, которая обеспечивает контроль изменений в коде, возможность ветвления и слияния кода</w:t>
+      </w:r>
+      <w:r>
+        <w:t>;</w:t>
+      </w:r>
+    </w:p>
+    <w:p>
+      <w:pPr>
+        <w:pStyle w:val="a2"/>
+      </w:pPr>
+      <w:proofErr w:type="spellStart"/>
+      <w:r>
+        <w:t>GitHub</w:t>
+      </w:r>
+      <w:proofErr w:type="spellEnd"/>
+      <w:r>
+        <w:t xml:space="preserve"> — это платформа для хостинга проектов на базе </w:t>
+      </w:r>
+      <w:proofErr w:type="spellStart"/>
+      <w:r>
+        <w:t>Git</w:t>
+      </w:r>
+      <w:proofErr w:type="spellEnd"/>
+      <w:r>
+        <w:t xml:space="preserve">, которая обеспечивает возможность хранения кода, управления </w:t>
+      </w:r>
+      <w:r>
+        <w:lastRenderedPageBreak/>
+        <w:t>задачами, рецензирования кода и совместной работы над проектами</w:t>
+      </w:r>
+      <w:r>
+        <w:t>;</w:t>
+      </w:r>
+    </w:p>
+    <w:p>
+      <w:pPr>
+        <w:pStyle w:val="a2"/>
+      </w:pPr>
+      <w:r>
+        <w:t>п</w:t>
+      </w:r>
+      <w:r>
+        <w:t xml:space="preserve">латформа </w:t>
+      </w:r>
+      <w:proofErr w:type="spellStart"/>
+      <w:r>
+        <w:t>Docker</w:t>
+      </w:r>
+      <w:proofErr w:type="spellEnd"/>
+      <w:r>
+        <w:t xml:space="preserve"> 2</w:t>
+      </w:r>
+      <w:r>
+        <w:t>5</w:t>
+      </w:r>
+      <w:r>
+        <w:t>.0.</w:t>
+      </w:r>
+      <w:r>
+        <w:t>3</w:t>
+      </w:r>
+      <w:r>
+        <w:t xml:space="preserve"> — открытая платформа для разработки, доставки и эксплуатации приложений. Позволяет создавать среды разработки и развертывать приложения с минимальными затратами на конфигурацию и совместимость.</w:t>
+      </w:r>
+    </w:p>
+    <w:p>
+      <w:pPr>
+        <w:pStyle w:val="a6"/>
+      </w:pPr>
+      <w:bookmarkStart w:id="43" w:name="_Toc160999854"/>
+      <w:bookmarkStart w:id="44" w:name="_Toc161251088"/>
+      <w:r>
+        <w:t>Общие технические требования к АС</w:t>
       </w:r>
       <w:bookmarkEnd w:id="43"/>
       <w:bookmarkEnd w:id="44"/>
-    </w:p>
-    <w:p>
-      <w:pPr>
-        <w:pStyle w:val="af6"/>
-      </w:pPr>
-      <w:r>
-        <w:t>Система должна поддерживать интерфейс на русском языке.</w:t>
-      </w:r>
-    </w:p>
-    <w:p>
-      <w:pPr>
-        <w:pStyle w:val="a7"/>
-      </w:pPr>
-      <w:bookmarkStart w:id="45" w:name="_Toc160999853"/>
-      <w:bookmarkStart w:id="46" w:name="_Toc161251087"/>
-      <w:r>
-        <w:t>Требования к программному обеспечению сайта</w:t>
-      </w:r>
-      <w:bookmarkEnd w:id="45"/>
-      <w:bookmarkEnd w:id="46"/>
-    </w:p>
-    <w:p>
-      <w:pPr>
-        <w:pStyle w:val="af6"/>
-      </w:pPr>
-      <w:r>
-        <w:t>Сайт должен иметь архитектуру, соответствующую модели Клиент-Серверного взаимодействия на основе REST API.</w:t>
-      </w:r>
-    </w:p>
-    <w:p>
-      <w:pPr>
-        <w:pStyle w:val="af6"/>
-      </w:pPr>
-      <w:r>
-        <w:t>Для реализации серверной части сайта будут использоваться следующие средства:</w:t>
-      </w:r>
-    </w:p>
-    <w:p>
-      <w:pPr>
-        <w:pStyle w:val="a2"/>
-      </w:pPr>
-      <w:r>
-        <w:t xml:space="preserve">Язык программирования </w:t>
-      </w:r>
-      <w:r>
-        <w:rPr>
-          <w:lang w:val="en-US"/>
-        </w:rPr>
-        <w:t>C</w:t>
-      </w:r>
-      <w:r>
-        <w:t>#</w:t>
-      </w:r>
-      <w:r>
-        <w:t xml:space="preserve"> —</w:t>
-      </w:r>
-      <w:r>
-        <w:t>объектно-ориентированный язык программирования</w:t>
-      </w:r>
-      <w:r>
-        <w:t xml:space="preserve"> </w:t>
-      </w:r>
-      <w:r>
-        <w:t>общего назначения</w:t>
-      </w:r>
-      <w:r>
-        <w:t>,</w:t>
-      </w:r>
-      <w:r>
-        <w:t xml:space="preserve"> </w:t>
-      </w:r>
-      <w:r>
-        <w:t>позволяет писать</w:t>
-      </w:r>
-      <w:r>
-        <w:t xml:space="preserve"> быстрый и эффективный код благодаря использованию JIT-компиляции (</w:t>
-      </w:r>
-      <w:proofErr w:type="spellStart"/>
-      <w:r>
-        <w:t>Just-In-Time</w:t>
-      </w:r>
-      <w:proofErr w:type="spellEnd"/>
-      <w:r>
-        <w:t>) и оптимизациям в рамках платформы .NET.</w:t>
-      </w:r>
-      <w:r>
-        <w:t>;</w:t>
-      </w:r>
-    </w:p>
-    <w:p>
-      <w:pPr>
-        <w:pStyle w:val="a2"/>
-      </w:pPr>
-      <w:r>
-        <w:rPr>
-          <w:lang w:val="en-US"/>
-        </w:rPr>
-        <w:t>ASP</w:t>
-      </w:r>
-      <w:r>
-        <w:t>.</w:t>
-      </w:r>
-      <w:r>
-        <w:rPr>
-          <w:lang w:val="en-US"/>
-        </w:rPr>
-        <w:t>Net</w:t>
-      </w:r>
-      <w:r>
-        <w:t xml:space="preserve"> </w:t>
-      </w:r>
-      <w:r>
-        <w:rPr>
-          <w:lang w:val="en-US"/>
-        </w:rPr>
-        <w:t>Core</w:t>
-      </w:r>
-      <w:r>
-        <w:t xml:space="preserve"> 8</w:t>
-      </w:r>
-      <w:r>
-        <w:t xml:space="preserve"> — </w:t>
-      </w:r>
-      <w:r>
-        <w:t>кроссплатформенный фреймворк для создания веб-приложений на платформе .NET</w:t>
-      </w:r>
-      <w:r>
-        <w:t xml:space="preserve">. </w:t>
-      </w:r>
-      <w:r>
-        <w:t>О</w:t>
-      </w:r>
-      <w:r>
-        <w:t xml:space="preserve">бладает высокой производительностью и эффективностью благодаря использованию языка C# и оптимизациям внутри платформы. </w:t>
-      </w:r>
-      <w:r>
-        <w:t>Имеет</w:t>
-      </w:r>
-      <w:r>
-        <w:t xml:space="preserve"> интегрированную поддержку для разработки </w:t>
-      </w:r>
-      <w:proofErr w:type="spellStart"/>
-      <w:r>
-        <w:t>RESTful</w:t>
-      </w:r>
-      <w:proofErr w:type="spellEnd"/>
-      <w:r>
-        <w:t xml:space="preserve"> API. </w:t>
-      </w:r>
-      <w:r>
-        <w:t>Об</w:t>
-      </w:r>
-      <w:r>
-        <w:t>е</w:t>
-      </w:r>
-      <w:r>
-        <w:t>спечивает</w:t>
-      </w:r>
-      <w:r>
-        <w:t xml:space="preserve"> широкий спектр инструментов и библиотек для разработчиков, включая </w:t>
-      </w:r>
-      <w:proofErr w:type="spellStart"/>
-      <w:r>
-        <w:t>Entity</w:t>
-      </w:r>
-      <w:proofErr w:type="spellEnd"/>
-      <w:r>
-        <w:t xml:space="preserve"> Framework для работы с базами данных, инструменты автоматизации развертывания</w:t>
-      </w:r>
-    </w:p>
-    <w:p>
-      <w:pPr>
-        <w:pStyle w:val="a2"/>
-      </w:pPr>
-      <w:r>
-        <w:lastRenderedPageBreak/>
-        <w:t xml:space="preserve">СУБД </w:t>
-      </w:r>
-      <w:proofErr w:type="spellStart"/>
-      <w:r>
-        <w:t>PostgreSQL</w:t>
-      </w:r>
-      <w:proofErr w:type="spellEnd"/>
-      <w:r>
-        <w:t xml:space="preserve"> </w:t>
-      </w:r>
-      <w:r>
-        <w:t>16.2</w:t>
-      </w:r>
-      <w:r>
-        <w:t xml:space="preserve"> —</w:t>
-      </w:r>
-      <w:r>
-        <w:t xml:space="preserve"> объектно-реляционная система управления базами данных. М</w:t>
-      </w:r>
-      <w:r>
-        <w:t>ощная и надежная БД с открытым исходным кодом, поддерживает множество типов данных</w:t>
-      </w:r>
-      <w:r>
-        <w:t>;</w:t>
-      </w:r>
-    </w:p>
-    <w:p>
-      <w:pPr>
-        <w:pStyle w:val="af6"/>
-      </w:pPr>
-      <w:r>
-        <w:t>Для реализации клиентской части сайта будут использоваться следующие средства:</w:t>
-      </w:r>
-    </w:p>
-    <w:p>
-      <w:pPr>
-        <w:pStyle w:val="a2"/>
-      </w:pPr>
-      <w:r>
-        <w:t>Язык гипертекстовой разметки HTML</w:t>
-      </w:r>
-      <w:r>
-        <w:t xml:space="preserve">5 — </w:t>
-      </w:r>
-      <w:r>
-        <w:t>язык разметки для создания веб-страниц. Я</w:t>
-      </w:r>
-      <w:r>
-        <w:t>вляется стандартом для создания структуры веб-страниц и обеспечивает семантическую разметку</w:t>
-      </w:r>
-      <w:r>
-        <w:t>;</w:t>
-      </w:r>
-    </w:p>
-    <w:p>
-      <w:pPr>
-        <w:pStyle w:val="a2"/>
-      </w:pPr>
-      <w:r>
-        <w:t>Формальный язык описания внешнего вида документа CSS</w:t>
-      </w:r>
-      <w:r>
-        <w:t xml:space="preserve">3 — </w:t>
-      </w:r>
-      <w:r>
-        <w:t>каскадные таблицы стилей, используемые для оформления веб-страниц. П</w:t>
-      </w:r>
-      <w:r>
-        <w:t>озволяет создавать дизайны для веб-страниц, а также обеспечивает адаптивность</w:t>
-      </w:r>
-      <w:r>
-        <w:t>;</w:t>
-      </w:r>
-    </w:p>
-    <w:p>
-      <w:pPr>
-        <w:pStyle w:val="a2"/>
-      </w:pPr>
-      <w:r>
-        <w:t xml:space="preserve">Язык программирования </w:t>
-      </w:r>
-      <w:proofErr w:type="spellStart"/>
-      <w:r>
-        <w:t>TypeScript</w:t>
-      </w:r>
-      <w:proofErr w:type="spellEnd"/>
-      <w:r>
-        <w:t xml:space="preserve"> 4.9.5 — </w:t>
-      </w:r>
-      <w:r>
-        <w:t>строго типизированны</w:t>
-      </w:r>
-      <w:r>
-        <w:t>й</w:t>
-      </w:r>
-      <w:r>
-        <w:t xml:space="preserve"> язык программирования, расширяющ</w:t>
-      </w:r>
-      <w:r>
-        <w:t>ий</w:t>
-      </w:r>
-      <w:r>
-        <w:t xml:space="preserve"> возможности </w:t>
-      </w:r>
-      <w:proofErr w:type="spellStart"/>
-      <w:r>
-        <w:t>JavaScript</w:t>
-      </w:r>
-      <w:proofErr w:type="spellEnd"/>
-      <w:r>
-        <w:t>. О</w:t>
-      </w:r>
-      <w:r>
-        <w:t>беспечивает удобство разработки</w:t>
-      </w:r>
-      <w:r>
-        <w:t>, добавляет статическую типизацию и возможности объектно-ориентированного программирования</w:t>
-      </w:r>
-      <w:r>
-        <w:t>;</w:t>
-      </w:r>
-    </w:p>
-    <w:p>
-      <w:pPr>
-        <w:pStyle w:val="a2"/>
-      </w:pPr>
-      <w:proofErr w:type="spellStart"/>
-      <w:r>
-        <w:t>React</w:t>
-      </w:r>
-      <w:proofErr w:type="spellEnd"/>
-      <w:r>
-        <w:t xml:space="preserve"> 18.2.0</w:t>
-      </w:r>
-      <w:r>
-        <w:t xml:space="preserve"> </w:t>
-      </w:r>
-      <w:r>
-        <w:t>—</w:t>
-      </w:r>
-      <w:r>
-        <w:t xml:space="preserve"> </w:t>
-      </w:r>
-      <w:r>
-        <w:t xml:space="preserve">библиотека для </w:t>
-      </w:r>
-      <w:proofErr w:type="spellStart"/>
-      <w:r>
-        <w:t>JavaScript</w:t>
-      </w:r>
-      <w:proofErr w:type="spellEnd"/>
-      <w:r>
-        <w:t>. О</w:t>
-      </w:r>
-      <w:r>
-        <w:t>бладает высокой производительностью, модульностью и удобством в использовании компонентов.</w:t>
-      </w:r>
-    </w:p>
-    <w:p>
-      <w:pPr>
-        <w:pStyle w:val="af6"/>
-      </w:pPr>
-      <w:r>
-        <w:t>Инструменты для ведения документации:</w:t>
-      </w:r>
-    </w:p>
-    <w:p>
-      <w:pPr>
-        <w:pStyle w:val="a2"/>
-      </w:pPr>
-      <w:proofErr w:type="spellStart"/>
-      <w:r>
-        <w:t>YouTrack</w:t>
-      </w:r>
-      <w:proofErr w:type="spellEnd"/>
-      <w:r>
-        <w:t xml:space="preserve"> — это средство для управления проектами и задачами, которое обеспечивает удобный интерфейс, гибкую настройку и возможность отслеживать прогресс работы над проектом</w:t>
-      </w:r>
-      <w:r>
-        <w:t>;</w:t>
-      </w:r>
-    </w:p>
-    <w:p>
-      <w:pPr>
-        <w:pStyle w:val="a2"/>
-      </w:pPr>
-      <w:proofErr w:type="spellStart"/>
-      <w:r>
-        <w:lastRenderedPageBreak/>
-        <w:t>Miro</w:t>
-      </w:r>
-      <w:proofErr w:type="spellEnd"/>
-      <w:r>
-        <w:t xml:space="preserve"> — это инструмент для совместной работы и визуализации идей, который позволяет создавать диаграммы, макеты, схемы и другие элементы проекта;</w:t>
-      </w:r>
-    </w:p>
-    <w:p>
-      <w:pPr>
-        <w:pStyle w:val="a2"/>
-      </w:pPr>
-      <w:r>
-        <w:t>Draw.io</w:t>
-      </w:r>
-      <w:r>
-        <w:t xml:space="preserve"> — онлайн-инструмент для создания диаграмм, схем и других визуальных элементов</w:t>
-      </w:r>
-      <w:r>
-        <w:t>;</w:t>
-      </w:r>
-    </w:p>
-    <w:p>
-      <w:pPr>
-        <w:pStyle w:val="a2"/>
-      </w:pPr>
-      <w:proofErr w:type="spellStart"/>
-      <w:r>
-        <w:t>Figma</w:t>
-      </w:r>
-      <w:proofErr w:type="spellEnd"/>
-      <w:r>
-        <w:t xml:space="preserve"> — инструмент для дизайна интерфейсов, который обеспечивает возможность создания прототипов, макетов и дизайнов веб-приложений.</w:t>
-      </w:r>
-    </w:p>
-    <w:p>
-      <w:pPr>
-        <w:pStyle w:val="af6"/>
-      </w:pPr>
-      <w:r>
-        <w:t>Дополнительные инструменты:</w:t>
-      </w:r>
-    </w:p>
-    <w:p>
-      <w:pPr>
-        <w:pStyle w:val="a2"/>
-      </w:pPr>
-      <w:proofErr w:type="spellStart"/>
-      <w:r>
-        <w:t>Git</w:t>
-      </w:r>
-      <w:proofErr w:type="spellEnd"/>
-      <w:r>
-        <w:t xml:space="preserve"> — распределенная система управления версиями, которая обеспечивает контроль изменений в коде, возможность ветвления и слияния кода</w:t>
-      </w:r>
-      <w:r>
-        <w:t>;</w:t>
-      </w:r>
-    </w:p>
-    <w:p>
-      <w:pPr>
-        <w:pStyle w:val="a2"/>
-      </w:pPr>
-      <w:proofErr w:type="spellStart"/>
-      <w:r>
-        <w:t>GitHub</w:t>
-      </w:r>
-      <w:proofErr w:type="spellEnd"/>
-      <w:r>
-        <w:t xml:space="preserve"> — это платформа для хостинга проектов на базе </w:t>
-      </w:r>
-      <w:proofErr w:type="spellStart"/>
-      <w:r>
-        <w:t>Git</w:t>
-      </w:r>
-      <w:proofErr w:type="spellEnd"/>
-      <w:r>
-        <w:t>, которая обеспечивает возможность хранения кода, управления задачами, рецензирования кода и совместной работы над проектами</w:t>
-      </w:r>
-      <w:r>
-        <w:t>.</w:t>
-      </w:r>
-    </w:p>
-    <w:p>
-      <w:pPr>
-        <w:pStyle w:val="a2"/>
-      </w:pPr>
-      <w:r>
-        <w:t xml:space="preserve">Платформа </w:t>
-      </w:r>
-      <w:proofErr w:type="spellStart"/>
-      <w:r>
-        <w:t>Docker</w:t>
-      </w:r>
-      <w:proofErr w:type="spellEnd"/>
-      <w:r>
-        <w:t xml:space="preserve"> 2</w:t>
-      </w:r>
-      <w:r>
-        <w:t>5</w:t>
-      </w:r>
-      <w:r>
-        <w:t>.0.</w:t>
-      </w:r>
-      <w:r>
-        <w:t>3</w:t>
-      </w:r>
-      <w:r>
-        <w:t xml:space="preserve"> — открытая платформа для разработки, доставки и эксплуатации приложений. Позволяет создавать среды разработки и развертывать приложения с минимальными затратами на конфигурацию и совместимость.</w:t>
-      </w:r>
-    </w:p>
-    <w:p>
-      <w:pPr>
-        <w:pStyle w:val="a6"/>
-      </w:pPr>
-      <w:bookmarkStart w:id="47" w:name="_Toc160999854"/>
-      <w:bookmarkStart w:id="48" w:name="_Toc161251088"/>
-      <w:r>
-        <w:t>Общие технические требования к АС</w:t>
-      </w:r>
-      <w:bookmarkEnd w:id="47"/>
-      <w:bookmarkEnd w:id="48"/>
     </w:p>
     <w:p>
       <w:pPr>
@@ -7776,119 +8246,123 @@
           <w:numId w:val="15"/>
         </w:numPr>
       </w:pPr>
-      <w:bookmarkStart w:id="49" w:name="_Toc160999855"/>
-      <w:bookmarkStart w:id="50" w:name="_Toc161251089"/>
+      <w:bookmarkStart w:id="45" w:name="_Toc160999855"/>
+      <w:bookmarkStart w:id="46" w:name="_Toc161251089"/>
       <w:r>
         <w:t>Требования по безопасности</w:t>
+      </w:r>
+      <w:bookmarkEnd w:id="45"/>
+      <w:bookmarkEnd w:id="46"/>
+    </w:p>
+    <w:p>
+      <w:pPr>
+        <w:pStyle w:val="af6"/>
+      </w:pPr>
+      <w:r>
+        <w:t>Система должна обеспечить хранение паролей в зашифрованном виде.</w:t>
+      </w:r>
+      <w:r>
+        <w:t xml:space="preserve"> Шифрование производится по алгоритму </w:t>
+      </w:r>
+      <w:r>
+        <w:t xml:space="preserve">хеширования </w:t>
+      </w:r>
+      <w:r>
+        <w:t>SHA256</w:t>
+      </w:r>
+      <w:r>
+        <w:t>.</w:t>
+      </w:r>
+    </w:p>
+    <w:p>
+      <w:pPr>
+        <w:pStyle w:val="a7"/>
+      </w:pPr>
+      <w:bookmarkStart w:id="47" w:name="_Toc160999858"/>
+      <w:bookmarkStart w:id="48" w:name="_Toc161251090"/>
+      <w:r>
+        <w:t>Требования к архитектуре</w:t>
+      </w:r>
+      <w:bookmarkEnd w:id="47"/>
+      <w:bookmarkEnd w:id="48"/>
+    </w:p>
+    <w:p>
+      <w:pPr>
+        <w:pStyle w:val="aff2"/>
+      </w:pPr>
+      <w:r>
+        <w:t>Созданн</w:t>
+      </w:r>
+      <w:r>
+        <w:t>ая</w:t>
+      </w:r>
+      <w:r>
+        <w:t xml:space="preserve"> </w:t>
+      </w:r>
+      <w:r>
+        <w:t>система</w:t>
+      </w:r>
+      <w:r>
+        <w:t xml:space="preserve"> должн</w:t>
+      </w:r>
+      <w:r>
+        <w:t>а</w:t>
+      </w:r>
+      <w:r>
+        <w:t xml:space="preserve"> иметь архитектуру, соответствующую шаблону </w:t>
+      </w:r>
+      <w:r>
+        <w:t>к</w:t>
+      </w:r>
+      <w:r>
+        <w:t>лиент-</w:t>
+      </w:r>
+      <w:r>
+        <w:t>с</w:t>
+      </w:r>
+      <w:r>
+        <w:t xml:space="preserve">ерверного приложения, а также иметь разделение на </w:t>
+      </w:r>
+      <w:proofErr w:type="spellStart"/>
+      <w:r>
+        <w:t>backend</w:t>
+      </w:r>
+      <w:proofErr w:type="spellEnd"/>
+      <w:r>
+        <w:t xml:space="preserve"> </w:t>
+      </w:r>
+      <w:r>
+        <w:t xml:space="preserve">(серверную) </w:t>
+      </w:r>
+      <w:r>
+        <w:t xml:space="preserve">и </w:t>
+      </w:r>
+      <w:proofErr w:type="spellStart"/>
+      <w:r>
+        <w:t>frontend</w:t>
+      </w:r>
+      <w:proofErr w:type="spellEnd"/>
+      <w:r>
+        <w:t xml:space="preserve"> (клиентскую)</w:t>
+      </w:r>
+      <w:r>
+        <w:t xml:space="preserve"> часть, взаимодействие между которыми должно происходить </w:t>
+      </w:r>
+      <w:r>
+        <w:t>с помощью REST API.</w:t>
+      </w:r>
+    </w:p>
+    <w:p>
+      <w:pPr>
+        <w:pStyle w:val="a6"/>
+      </w:pPr>
+      <w:bookmarkStart w:id="49" w:name="_Toc160999859"/>
+      <w:bookmarkStart w:id="50" w:name="_Toc161251091"/>
+      <w:r>
+        <w:t>Требования к оформлению страниц</w:t>
       </w:r>
       <w:bookmarkEnd w:id="49"/>
       <w:bookmarkEnd w:id="50"/>
-    </w:p>
-    <w:p>
-      <w:pPr>
-        <w:pStyle w:val="af6"/>
-      </w:pPr>
-      <w:r>
-        <w:t>Система должна обеспечить хранение паролей в зашифрованном виде.</w:t>
-      </w:r>
-      <w:r>
-        <w:t xml:space="preserve"> Шифрование производится по алгоритму </w:t>
-      </w:r>
-      <w:r>
-        <w:t xml:space="preserve">хеширования </w:t>
-      </w:r>
-      <w:r>
-        <w:t>SHA256</w:t>
-      </w:r>
-      <w:r>
-        <w:t>.</w:t>
-      </w:r>
-    </w:p>
-    <w:p>
-      <w:pPr>
-        <w:pStyle w:val="a7"/>
-      </w:pPr>
-      <w:bookmarkStart w:id="51" w:name="_Toc160999858"/>
-      <w:bookmarkStart w:id="52" w:name="_Toc161251090"/>
-      <w:r>
-        <w:t>Требования к архитектуре</w:t>
-      </w:r>
-      <w:bookmarkEnd w:id="51"/>
-      <w:bookmarkEnd w:id="52"/>
-    </w:p>
-    <w:p>
-      <w:pPr>
-        <w:pStyle w:val="aff2"/>
-      </w:pPr>
-      <w:r>
-        <w:lastRenderedPageBreak/>
-        <w:t>Созданн</w:t>
-      </w:r>
-      <w:r>
-        <w:t>ая</w:t>
-      </w:r>
-      <w:r>
-        <w:t xml:space="preserve"> </w:t>
-      </w:r>
-      <w:r>
-        <w:t>система</w:t>
-      </w:r>
-      <w:r>
-        <w:t xml:space="preserve"> должн</w:t>
-      </w:r>
-      <w:r>
-        <w:t>а</w:t>
-      </w:r>
-      <w:r>
-        <w:t xml:space="preserve"> иметь архитектуру, соответствующую шаблону </w:t>
-      </w:r>
-      <w:r>
-        <w:t>к</w:t>
-      </w:r>
-      <w:r>
-        <w:t>лиент-</w:t>
-      </w:r>
-      <w:r>
-        <w:t>с</w:t>
-      </w:r>
-      <w:r>
-        <w:t xml:space="preserve">ерверного приложения, а также иметь разделение на </w:t>
-      </w:r>
-      <w:r>
-        <w:t>backend</w:t>
-      </w:r>
-      <w:r>
-        <w:t xml:space="preserve"> </w:t>
-      </w:r>
-      <w:r>
-        <w:t xml:space="preserve">(серверную) </w:t>
-      </w:r>
-      <w:r>
-        <w:t xml:space="preserve">и </w:t>
-      </w:r>
-      <w:proofErr w:type="spellStart"/>
-      <w:r>
-        <w:t>frontend</w:t>
-      </w:r>
-      <w:proofErr w:type="spellEnd"/>
-      <w:r>
-        <w:t xml:space="preserve"> (клиентскую)</w:t>
-      </w:r>
-      <w:r>
-        <w:t xml:space="preserve"> часть, взаимодействие между которыми должно происходить с помощью REST API.</w:t>
-      </w:r>
-    </w:p>
-    <w:p>
-      <w:pPr>
-        <w:pStyle w:val="a6"/>
-      </w:pPr>
-      <w:bookmarkStart w:id="53" w:name="_Toc160999859"/>
-      <w:bookmarkStart w:id="54" w:name="_Toc161251091"/>
-      <w:r>
-        <w:t>Требования к оформлению страниц</w:t>
-      </w:r>
-      <w:bookmarkEnd w:id="53"/>
-      <w:bookmarkEnd w:id="54"/>
     </w:p>
     <w:p>
       <w:pPr>
@@ -7898,23 +8372,1185 @@
           <w:numId w:val="17"/>
         </w:numPr>
       </w:pPr>
-      <w:bookmarkStart w:id="55" w:name="_Toc160999860"/>
-      <w:bookmarkStart w:id="56" w:name="_Toc161251092"/>
+      <w:bookmarkStart w:id="51" w:name="_Toc160999860"/>
+      <w:bookmarkStart w:id="52" w:name="_Toc161251092"/>
       <w:r>
         <w:t>Общие требования к оформлению и верстке страниц</w:t>
       </w:r>
+      <w:bookmarkEnd w:id="51"/>
+      <w:bookmarkEnd w:id="52"/>
+    </w:p>
+    <w:p>
+      <w:pPr>
+        <w:pStyle w:val="af6"/>
+      </w:pPr>
+      <w:r>
+        <w:t>Сайт должен быть оформлен в одной цветовой палитре с использованием ограниченного набора шрифтов. У страниц сайта должен быть единый стиль. В оформлении приложения должно присутствовать разработанное название.</w:t>
+      </w:r>
+      <w:r>
+        <w:t xml:space="preserve"> На каждой странице должен присутствовать хедер.</w:t>
+      </w:r>
+    </w:p>
+    <w:p>
+      <w:pPr>
+        <w:pStyle w:val="af6"/>
+      </w:pPr>
+      <w:r>
+        <w:t>Необходимо корректное и одинаковое отображение страниц сайта в следующих браузерах:</w:t>
+      </w:r>
+    </w:p>
+    <w:p>
+      <w:pPr>
+        <w:pStyle w:val="a2"/>
+        <w:rPr>
+          <w:lang w:val="en-US"/>
+        </w:rPr>
+      </w:pPr>
+      <w:r>
+        <w:rPr>
+          <w:lang w:val="en-US"/>
+        </w:rPr>
+        <w:t xml:space="preserve">Google Chrome </w:t>
+      </w:r>
+      <w:r>
+        <w:t>122.0.6261.111 и выше</w:t>
+      </w:r>
+      <w:r>
+        <w:rPr>
+          <w:lang w:val="en-US"/>
+        </w:rPr>
+        <w:t>;</w:t>
+      </w:r>
+    </w:p>
+    <w:p>
+      <w:pPr>
+        <w:pStyle w:val="a2"/>
+      </w:pPr>
+      <w:proofErr w:type="spellStart"/>
+      <w:r>
+        <w:t>Yandex</w:t>
+      </w:r>
+      <w:proofErr w:type="spellEnd"/>
+      <w:r>
+        <w:t xml:space="preserve"> </w:t>
+      </w:r>
+      <w:proofErr w:type="spellStart"/>
+      <w:r>
+        <w:t>Browser</w:t>
+      </w:r>
+      <w:proofErr w:type="spellEnd"/>
+      <w:r>
+        <w:t xml:space="preserve"> 23.9.0.2325 и выше.</w:t>
+      </w:r>
+    </w:p>
+    <w:p>
+      <w:pPr>
+        <w:pStyle w:val="a7"/>
+      </w:pPr>
+      <w:bookmarkStart w:id="53" w:name="_Toc161251093"/>
+      <w:bookmarkStart w:id="54" w:name="_Toc160999861"/>
+      <w:r>
+        <w:lastRenderedPageBreak/>
+        <w:t>Страница регистрации</w:t>
+      </w:r>
+      <w:bookmarkEnd w:id="53"/>
+      <w:bookmarkEnd w:id="54"/>
+    </w:p>
+    <w:p>
+      <w:pPr>
+        <w:pStyle w:val="aff2"/>
+      </w:pPr>
+      <w:bookmarkStart w:id="55" w:name="_Toc160999862"/>
+      <w:r>
+        <w:t>Инициализация экрана должна выглядеть</w:t>
+      </w:r>
+      <w:r>
+        <w:t xml:space="preserve"> следующим образом:</w:t>
+      </w:r>
+      <w:r>
+        <w:t xml:space="preserve"> </w:t>
+      </w:r>
+    </w:p>
+    <w:p>
+      <w:pPr>
+        <w:pStyle w:val="a2"/>
+      </w:pPr>
+      <w:r>
+        <w:t>о</w:t>
+      </w:r>
+      <w:r>
+        <w:t>тобразить экран с формой для регистрации пользователя</w:t>
+      </w:r>
+      <w:r>
+        <w:t>.</w:t>
+      </w:r>
+    </w:p>
+    <w:p>
+      <w:pPr>
+        <w:pStyle w:val="a2"/>
+      </w:pPr>
+      <w:r>
+        <w:t>е</w:t>
+      </w:r>
+      <w:r>
+        <w:t xml:space="preserve">сли пользователь не был зарегистрирован ранее, он должен </w:t>
+      </w:r>
+      <w:r>
+        <w:t>ввести свои личные данные и перейти на экран авторизации</w:t>
+      </w:r>
+      <w:r>
+        <w:t>;</w:t>
+      </w:r>
+    </w:p>
+    <w:p>
+      <w:pPr>
+        <w:pStyle w:val="a2"/>
+      </w:pPr>
+      <w:r>
+        <w:t>е</w:t>
+      </w:r>
+      <w:r>
+        <w:t>сли желания входить в систему нет, можно пользоваться сайтом ка</w:t>
+      </w:r>
+      <w:r>
+        <w:t>к неавторизованный пользователь</w:t>
+      </w:r>
+      <w:r>
+        <w:t>.</w:t>
+      </w:r>
+    </w:p>
+    <w:p>
+      <w:pPr>
+        <w:pStyle w:val="aff2"/>
+      </w:pPr>
+      <w:r>
+        <w:t>Должны быть реализованы</w:t>
+      </w:r>
+      <w:r>
+        <w:t xml:space="preserve"> следующие элементы экрана:</w:t>
+      </w:r>
+    </w:p>
+    <w:p>
+      <w:pPr>
+        <w:pStyle w:val="a2"/>
+      </w:pPr>
+      <w:r>
+        <w:t>ф</w:t>
+      </w:r>
+      <w:r>
+        <w:t>орма для заполнения полей личными данными;</w:t>
+      </w:r>
+    </w:p>
+    <w:p>
+      <w:pPr>
+        <w:pStyle w:val="a2"/>
+      </w:pPr>
+      <w:r>
+        <w:t>к</w:t>
+      </w:r>
+      <w:r>
+        <w:t>нопка «Зарегистрироваться»;</w:t>
+      </w:r>
+    </w:p>
+    <w:p>
+      <w:pPr>
+        <w:pStyle w:val="a2"/>
+      </w:pPr>
+      <w:proofErr w:type="spellStart"/>
+      <w:r>
+        <w:t>к</w:t>
+      </w:r>
+      <w:r>
+        <w:t>ликабельная</w:t>
+      </w:r>
+      <w:proofErr w:type="spellEnd"/>
+      <w:r>
+        <w:t xml:space="preserve"> ссылка для перехода на экран авторизации;</w:t>
+      </w:r>
+    </w:p>
+    <w:p>
+      <w:pPr>
+        <w:pStyle w:val="a2"/>
+      </w:pPr>
+      <w:r>
+        <w:t>п</w:t>
+      </w:r>
+      <w:r>
+        <w:t>оле для вывода результата, которое возникает в случае успешной регистрации или некорректно введенных данных.</w:t>
+      </w:r>
+    </w:p>
+    <w:p>
+      <w:pPr>
+        <w:pStyle w:val="aff2"/>
+      </w:pPr>
+      <w:r>
+        <w:t xml:space="preserve">Компоновка и логика заключается в том, что этот </w:t>
+      </w:r>
+      <w:bookmarkStart w:id="56" w:name="_Hlk130862924"/>
+      <w:r>
+        <w:t xml:space="preserve">экран </w:t>
+      </w:r>
+      <w:r>
+        <w:t>необходим для осуществления регистрации пользователя в системе.</w:t>
+      </w:r>
+      <w:bookmarkEnd w:id="56"/>
+    </w:p>
+    <w:p>
+      <w:pPr>
+        <w:pStyle w:val="a7"/>
+      </w:pPr>
+      <w:bookmarkStart w:id="57" w:name="_Toc161251094"/>
+      <w:r>
+        <w:t>Экран авторизации</w:t>
+      </w:r>
+      <w:bookmarkEnd w:id="57"/>
+    </w:p>
+    <w:p>
+      <w:pPr>
+        <w:pStyle w:val="aff2"/>
+      </w:pPr>
+      <w:r>
+        <w:t>Инициализация экрана</w:t>
+      </w:r>
+      <w:r>
+        <w:t xml:space="preserve"> </w:t>
+      </w:r>
+      <w:r>
+        <w:t xml:space="preserve">должна выглядеть </w:t>
+      </w:r>
+      <w:r>
+        <w:t>следующим образом:</w:t>
+      </w:r>
+      <w:r>
+        <w:t xml:space="preserve"> </w:t>
+      </w:r>
+    </w:p>
+    <w:p>
+      <w:pPr>
+        <w:pStyle w:val="a2"/>
+      </w:pPr>
+      <w:r>
+        <w:t>о</w:t>
+      </w:r>
+      <w:r>
+        <w:t>тобразить экран с формой для авторизации пользователя</w:t>
+      </w:r>
+      <w:r>
+        <w:t>.</w:t>
+      </w:r>
+    </w:p>
+    <w:p>
+      <w:pPr>
+        <w:pStyle w:val="a2"/>
+      </w:pPr>
+      <w:r>
+        <w:t>е</w:t>
+      </w:r>
+      <w:r>
+        <w:t>сли пользователь был зарегистрирован ране</w:t>
+      </w:r>
+      <w:r>
+        <w:t xml:space="preserve">е, он может ввести </w:t>
+      </w:r>
+      <w:r>
+        <w:rPr>
+          <w:lang w:val="en-US"/>
+        </w:rPr>
+        <w:t>email</w:t>
+      </w:r>
+      <w:r>
+        <w:t>, пароль и зайти в личный кабинет</w:t>
+      </w:r>
+      <w:r>
+        <w:t>;</w:t>
+      </w:r>
+    </w:p>
+    <w:p>
+      <w:pPr>
+        <w:pStyle w:val="a2"/>
+      </w:pPr>
+      <w:r>
+        <w:t>е</w:t>
+      </w:r>
+      <w:r>
+        <w:t>сли пользователь не был зарегистрирован ранее, он должен перейти на форму регистрации</w:t>
+      </w:r>
+      <w:r>
+        <w:t>;</w:t>
+      </w:r>
+    </w:p>
+    <w:p>
+      <w:pPr>
+        <w:pStyle w:val="a2"/>
+      </w:pPr>
+      <w:r>
+        <w:t>е</w:t>
+      </w:r>
+      <w:r>
+        <w:t>сли желания входить в систему нет, можно пользоваться сайтом ка</w:t>
+      </w:r>
+      <w:r>
+        <w:t>к неавторизованный пользователь</w:t>
+      </w:r>
+      <w:r>
+        <w:t>.</w:t>
+      </w:r>
+    </w:p>
+    <w:p>
+      <w:pPr>
+        <w:pStyle w:val="aff2"/>
+      </w:pPr>
+      <w:r>
+        <w:lastRenderedPageBreak/>
+        <w:t xml:space="preserve">Должны быть реализованы </w:t>
+      </w:r>
+      <w:r>
+        <w:t>следующие элементы экрана:</w:t>
+      </w:r>
+    </w:p>
+    <w:p>
+      <w:pPr>
+        <w:pStyle w:val="a2"/>
+      </w:pPr>
+      <w:r>
+        <w:t>ф</w:t>
+      </w:r>
+      <w:r>
+        <w:t>орма для заполнения полей личными дан</w:t>
+      </w:r>
+      <w:r>
+        <w:t xml:space="preserve">ными. Сделать их </w:t>
+      </w:r>
+      <w:proofErr w:type="spellStart"/>
+      <w:r>
+        <w:t>кликабельными</w:t>
+      </w:r>
+      <w:proofErr w:type="spellEnd"/>
+      <w:r>
+        <w:t>;</w:t>
+      </w:r>
+    </w:p>
+    <w:p>
+      <w:pPr>
+        <w:pStyle w:val="a2"/>
+      </w:pPr>
+      <w:r>
+        <w:t>к</w:t>
+      </w:r>
+      <w:r>
+        <w:t>нопка «Войти»;</w:t>
+      </w:r>
+    </w:p>
+    <w:p>
+      <w:pPr>
+        <w:pStyle w:val="a2"/>
+      </w:pPr>
+      <w:proofErr w:type="spellStart"/>
+      <w:r>
+        <w:t>к</w:t>
+      </w:r>
+      <w:r>
+        <w:t>ликабельная</w:t>
+      </w:r>
+      <w:proofErr w:type="spellEnd"/>
+      <w:r>
+        <w:t xml:space="preserve"> ссылка для перехода на экран регистрации;</w:t>
+      </w:r>
+    </w:p>
+    <w:p>
+      <w:pPr>
+        <w:pStyle w:val="a2"/>
+      </w:pPr>
+      <w:r>
+        <w:t>п</w:t>
+      </w:r>
+      <w:r>
+        <w:t>оле для вывода результата, которое возникает в случае успешной авторизации, некорректно введенных данных или если такого пользователя не существует в системе.</w:t>
+      </w:r>
+    </w:p>
+    <w:p>
+      <w:pPr>
+        <w:pStyle w:val="af6"/>
+      </w:pPr>
+      <w:r>
+        <w:t xml:space="preserve">Компоновка и логика </w:t>
+      </w:r>
+      <w:r>
+        <w:t xml:space="preserve">заключается в том, что этот экран </w:t>
+      </w:r>
+      <w:r>
+        <w:t xml:space="preserve">необходим для осуществления </w:t>
+      </w:r>
+      <w:r>
+        <w:t xml:space="preserve">входа </w:t>
+      </w:r>
+      <w:r>
+        <w:t>пользователя в систем</w:t>
+      </w:r>
+      <w:r>
+        <w:t>у.</w:t>
+      </w:r>
+    </w:p>
+    <w:p>
+      <w:pPr>
+        <w:pStyle w:val="a7"/>
+      </w:pPr>
+      <w:bookmarkStart w:id="58" w:name="_Toc161251095"/>
+      <w:r>
+        <w:t>Главная страница</w:t>
+      </w:r>
       <w:bookmarkEnd w:id="55"/>
-      <w:bookmarkEnd w:id="56"/>
+      <w:bookmarkEnd w:id="58"/>
+    </w:p>
+    <w:p>
+      <w:pPr>
+        <w:pStyle w:val="aff2"/>
+      </w:pPr>
+      <w:r>
+        <w:t xml:space="preserve">Инициализация экрана </w:t>
+      </w:r>
+      <w:r>
+        <w:t>должна выглядеть</w:t>
+      </w:r>
+      <w:r>
+        <w:t xml:space="preserve"> следующим образом:</w:t>
+      </w:r>
+    </w:p>
+    <w:p>
+      <w:pPr>
+        <w:pStyle w:val="a1"/>
+      </w:pPr>
+      <w:r>
+        <w:t>о</w:t>
+      </w:r>
+      <w:r>
+        <w:t>тобразить экран</w:t>
+      </w:r>
+      <w:r>
+        <w:t xml:space="preserve"> с основной информацией о сайте.</w:t>
+      </w:r>
+    </w:p>
+    <w:p>
+      <w:pPr>
+        <w:pStyle w:val="aff2"/>
+      </w:pPr>
+      <w:r>
+        <w:t xml:space="preserve">Должны быть реализованы </w:t>
+      </w:r>
+      <w:r>
+        <w:t>следующие элементы экрана:</w:t>
+      </w:r>
+    </w:p>
+    <w:p>
+      <w:pPr>
+        <w:pStyle w:val="a1"/>
+      </w:pPr>
+      <w:r>
+        <w:t>н</w:t>
+      </w:r>
+      <w:r>
+        <w:t>авигационная панель (</w:t>
+      </w:r>
+      <w:r>
+        <w:t>хедер</w:t>
+      </w:r>
+      <w:r>
+        <w:t xml:space="preserve">) с основными категориями сайта. Сделать их </w:t>
+      </w:r>
+      <w:proofErr w:type="spellStart"/>
+      <w:r>
+        <w:t>кликабельными</w:t>
+      </w:r>
+      <w:proofErr w:type="spellEnd"/>
+      <w:r>
+        <w:t>;</w:t>
+      </w:r>
+    </w:p>
+    <w:p>
+      <w:pPr>
+        <w:pStyle w:val="a1"/>
+      </w:pPr>
+      <w:r>
+        <w:t>з</w:t>
+      </w:r>
+      <w:r>
+        <w:t xml:space="preserve">аголовки, описание и изображения, отображающие этапы работы с приложением. Сделать их </w:t>
+      </w:r>
+      <w:proofErr w:type="spellStart"/>
+      <w:r>
+        <w:t>некликабельными</w:t>
+      </w:r>
+      <w:proofErr w:type="spellEnd"/>
+      <w:r>
+        <w:t>;</w:t>
+      </w:r>
+    </w:p>
+    <w:p>
+      <w:pPr>
+        <w:pStyle w:val="a1"/>
+      </w:pPr>
+      <w:r>
+        <w:t>к</w:t>
+      </w:r>
+      <w:r>
+        <w:t>нопка «Создать путешествие». При нажатии на нее происходит переход на экран авторизации, если пользователь не авторизован, и на экран создания путешествия, если пользователь авторизован.</w:t>
+      </w:r>
     </w:p>
     <w:p>
       <w:pPr>
         <w:pStyle w:val="af6"/>
       </w:pPr>
       <w:r>
-        <w:t>Сайт должен быть оформлен в одной цветовой палитре с использованием ограниченного набора шрифтов. У страниц сайта должен быть единый стиль. В оформлении приложения должно присутствовать разработанное название.</w:t>
-      </w:r>
-      <w:r>
-        <w:t xml:space="preserve"> На каждой странице должен присутствовать хедер.</w:t>
+        <w:t>Компоновка и логика заключается в том, что этот экран информирует пользователя о деятельности сайта. Он является экраном-приветствием.</w:t>
+      </w:r>
+    </w:p>
+    <w:p>
+      <w:pPr>
+        <w:pStyle w:val="a7"/>
+      </w:pPr>
+      <w:bookmarkStart w:id="59" w:name="_Toc160999863"/>
+      <w:bookmarkStart w:id="60" w:name="_Toc161251096"/>
+      <w:r>
+        <w:t xml:space="preserve">Страница </w:t>
+      </w:r>
+      <w:bookmarkEnd w:id="59"/>
+      <w:r>
+        <w:t>опубликованных путешествий</w:t>
+      </w:r>
+      <w:bookmarkEnd w:id="60"/>
+    </w:p>
+    <w:p>
+      <w:pPr>
+        <w:pStyle w:val="aff2"/>
+      </w:pPr>
+      <w:r>
+        <w:lastRenderedPageBreak/>
+        <w:t xml:space="preserve">Инициализация экрана </w:t>
+      </w:r>
+      <w:r>
+        <w:t>должна выглядеть</w:t>
+      </w:r>
+      <w:r>
+        <w:t xml:space="preserve"> следующим образом:</w:t>
+      </w:r>
+    </w:p>
+    <w:p>
+      <w:pPr>
+        <w:pStyle w:val="a1"/>
+      </w:pPr>
+      <w:r>
+        <w:t>о</w:t>
+      </w:r>
+      <w:r>
+        <w:t>тобразить экран с карточками опубликован</w:t>
+      </w:r>
+      <w:r>
+        <w:t>ных пользователями путешествий;</w:t>
+      </w:r>
+    </w:p>
+    <w:p>
+      <w:pPr>
+        <w:pStyle w:val="a1"/>
+      </w:pPr>
+      <w:r>
+        <w:t>э</w:t>
+      </w:r>
+      <w:r>
+        <w:t>кран скролится.</w:t>
+      </w:r>
+    </w:p>
+    <w:p>
+      <w:pPr>
+        <w:pStyle w:val="aff2"/>
+      </w:pPr>
+      <w:r>
+        <w:t xml:space="preserve">Должны быть реализованы </w:t>
+      </w:r>
+      <w:r>
+        <w:t>следующие элементы экрана:</w:t>
+      </w:r>
+    </w:p>
+    <w:p>
+      <w:pPr>
+        <w:pStyle w:val="a1"/>
+      </w:pPr>
+      <w:r>
+        <w:t>н</w:t>
+      </w:r>
+      <w:r>
+        <w:t>авигационная панель (</w:t>
+      </w:r>
+      <w:r>
+        <w:t>хедер</w:t>
+      </w:r>
+      <w:r>
+        <w:t xml:space="preserve">) с основными категориями сайта. Сделать их </w:t>
+      </w:r>
+      <w:proofErr w:type="spellStart"/>
+      <w:r>
+        <w:t>кликабельными</w:t>
+      </w:r>
+      <w:proofErr w:type="spellEnd"/>
+      <w:r>
+        <w:t>;</w:t>
+      </w:r>
+    </w:p>
+    <w:p>
+      <w:pPr>
+        <w:pStyle w:val="a1"/>
+      </w:pPr>
+      <w:r>
+        <w:t>к</w:t>
+      </w:r>
+      <w:r>
+        <w:t>арточка завершенного опубликованного путешествия пользователя содержит и</w:t>
+      </w:r>
+      <w:r>
+        <w:t>мя создателя, краткое описание;</w:t>
+      </w:r>
+    </w:p>
+    <w:p>
+      <w:pPr>
+        <w:pStyle w:val="a1"/>
+      </w:pPr>
+      <w:r>
+        <w:t>к</w:t>
+      </w:r>
+      <w:r>
+        <w:t>нопка «Начать путешествие» под каждой карточкой для авторизованного пользователя для перехода на экран создания путешествия с заданными параметрами.</w:t>
+      </w:r>
+    </w:p>
+    <w:p>
+      <w:pPr>
+        <w:pStyle w:val="aff2"/>
+      </w:pPr>
+      <w:r>
+        <w:t xml:space="preserve">Компоновка и логика заключается в том, что этот экран </w:t>
+      </w:r>
+      <w:r>
+        <w:t>необходим для вывода информации по путешествиям разных пользователей, разрешенных к просмотру.</w:t>
+      </w:r>
+    </w:p>
+    <w:p>
+      <w:pPr>
+        <w:pStyle w:val="a7"/>
+      </w:pPr>
+      <w:bookmarkStart w:id="61" w:name="_Toc160999864"/>
+      <w:bookmarkStart w:id="62" w:name="_Toc161251097"/>
+      <w:r>
+        <w:t xml:space="preserve">Страница </w:t>
+      </w:r>
+      <w:bookmarkEnd w:id="61"/>
+      <w:r>
+        <w:t>для связи с разработчиками</w:t>
+      </w:r>
+      <w:bookmarkEnd w:id="62"/>
+    </w:p>
+    <w:p>
+      <w:pPr>
+        <w:pStyle w:val="aff2"/>
+      </w:pPr>
+      <w:r>
+        <w:t xml:space="preserve">Инициализация экрана </w:t>
+      </w:r>
+      <w:r>
+        <w:t>должна выглядеть</w:t>
+      </w:r>
+      <w:r>
+        <w:t xml:space="preserve"> следующим образом:</w:t>
+      </w:r>
+    </w:p>
+    <w:p>
+      <w:pPr>
+        <w:pStyle w:val="a1"/>
+      </w:pPr>
+      <w:r>
+        <w:t>о</w:t>
+      </w:r>
+      <w:r>
+        <w:t>тобразить экран с общ</w:t>
+      </w:r>
+      <w:r>
+        <w:t>ей информацией о разработчиках;</w:t>
+      </w:r>
+    </w:p>
+    <w:p>
+      <w:pPr>
+        <w:pStyle w:val="a1"/>
+      </w:pPr>
+      <w:r>
+        <w:t>э</w:t>
+      </w:r>
+      <w:r>
+        <w:t>кран не скролится.</w:t>
+      </w:r>
+    </w:p>
+    <w:p>
+      <w:pPr>
+        <w:pStyle w:val="aff2"/>
+      </w:pPr>
+      <w:r>
+        <w:t xml:space="preserve">Должны быть реализованы </w:t>
+      </w:r>
+      <w:r>
+        <w:t>следующие элементы экрана:</w:t>
+      </w:r>
+    </w:p>
+    <w:p>
+      <w:pPr>
+        <w:pStyle w:val="a1"/>
+      </w:pPr>
+      <w:r>
+        <w:t>н</w:t>
+      </w:r>
+      <w:r>
+        <w:t>авигационная панель (</w:t>
+      </w:r>
+      <w:r>
+        <w:t>хедер</w:t>
+      </w:r>
+      <w:r>
+        <w:t xml:space="preserve">) с основными категориями сайта. Сделать их </w:t>
+      </w:r>
+      <w:proofErr w:type="spellStart"/>
+      <w:r>
+        <w:t>кликабельными</w:t>
+      </w:r>
+      <w:proofErr w:type="spellEnd"/>
+      <w:r>
+        <w:t>;</w:t>
+      </w:r>
+    </w:p>
+    <w:p>
+      <w:pPr>
+        <w:pStyle w:val="a1"/>
+      </w:pPr>
+      <w:r>
+        <w:t>ф</w:t>
+      </w:r>
+      <w:r>
+        <w:t xml:space="preserve">орма с </w:t>
+      </w:r>
+      <w:proofErr w:type="spellStart"/>
+      <w:r>
+        <w:t>кликабельными</w:t>
+      </w:r>
+      <w:proofErr w:type="spellEnd"/>
+      <w:r>
+        <w:t xml:space="preserve"> ссылками для возможности связаться с разработчиками в </w:t>
+      </w:r>
+      <w:r>
+        <w:rPr>
+          <w:lang w:val="en-US"/>
+        </w:rPr>
+        <w:t>VK</w:t>
+      </w:r>
+      <w:r>
+        <w:t>;</w:t>
+      </w:r>
+    </w:p>
+    <w:p>
+      <w:pPr>
+        <w:pStyle w:val="aff2"/>
+        <w:rPr>
+          <w:highlight w:val="yellow"/>
+        </w:rPr>
+      </w:pPr>
+      <w:r>
+        <w:lastRenderedPageBreak/>
+        <w:t xml:space="preserve">Компоновка и логика заключается в том, что этот экран </w:t>
+      </w:r>
+      <w:r>
+        <w:t>необходим для связи с разработчиками.</w:t>
+      </w:r>
+    </w:p>
+    <w:p>
+      <w:pPr>
+        <w:pStyle w:val="a7"/>
+      </w:pPr>
+      <w:bookmarkStart w:id="63" w:name="_Toc160999865"/>
+      <w:bookmarkStart w:id="64" w:name="_Toc161251098"/>
+      <w:r>
+        <w:t xml:space="preserve">Страница </w:t>
+      </w:r>
+      <w:bookmarkEnd w:id="63"/>
+      <w:r>
+        <w:t>с профилем пользователя и</w:t>
+      </w:r>
+      <w:r>
+        <w:t xml:space="preserve"> историей его поездок</w:t>
+      </w:r>
+      <w:bookmarkEnd w:id="64"/>
+    </w:p>
+    <w:p>
+      <w:pPr>
+        <w:pStyle w:val="aff2"/>
+      </w:pPr>
+      <w:r>
+        <w:t xml:space="preserve">Инициализация экрана </w:t>
+      </w:r>
+      <w:r>
+        <w:t>должна выглядеть</w:t>
+      </w:r>
+      <w:r>
+        <w:t xml:space="preserve"> следующим образом:</w:t>
+      </w:r>
+    </w:p>
+    <w:p>
+      <w:pPr>
+        <w:pStyle w:val="a2"/>
+      </w:pPr>
+      <w:r>
+        <w:t>о</w:t>
+      </w:r>
+      <w:r>
+        <w:t>тобразить экран с информацией о пользова</w:t>
+      </w:r>
+      <w:r>
+        <w:t>теле, совершенных путешествиях;</w:t>
+      </w:r>
+    </w:p>
+    <w:p>
+      <w:pPr>
+        <w:pStyle w:val="a2"/>
+      </w:pPr>
+      <w:r>
+        <w:t>э</w:t>
+      </w:r>
+      <w:r>
+        <w:t>кран скролится.</w:t>
+      </w:r>
+    </w:p>
+    <w:p>
+      <w:pPr>
+        <w:pStyle w:val="aff2"/>
+      </w:pPr>
+      <w:r>
+        <w:t xml:space="preserve">Должны быть реализованы </w:t>
+      </w:r>
+      <w:r>
+        <w:t>следующие элементы экрана:</w:t>
+      </w:r>
+    </w:p>
+    <w:p>
+      <w:pPr>
+        <w:pStyle w:val="a2"/>
+      </w:pPr>
+      <w:r>
+        <w:t>н</w:t>
+      </w:r>
+      <w:r>
+        <w:t>авигационная панель (</w:t>
+      </w:r>
+      <w:r>
+        <w:t>хедер</w:t>
+      </w:r>
+      <w:r>
+        <w:t xml:space="preserve">) с основными категориями сайта. Сделать их </w:t>
+      </w:r>
+      <w:proofErr w:type="spellStart"/>
+      <w:r>
+        <w:t>кликабельными</w:t>
+      </w:r>
+      <w:proofErr w:type="spellEnd"/>
+      <w:r>
+        <w:t>;</w:t>
+      </w:r>
+    </w:p>
+    <w:p>
+      <w:pPr>
+        <w:pStyle w:val="a2"/>
+      </w:pPr>
+      <w:r>
+        <w:t>ф</w:t>
+      </w:r>
+      <w:r>
+        <w:t>орм</w:t>
+      </w:r>
+      <w:r>
+        <w:t>а с информацией о пользователе;</w:t>
+      </w:r>
+    </w:p>
+    <w:p>
+      <w:pPr>
+        <w:pStyle w:val="a2"/>
+      </w:pPr>
+      <w:r>
+        <w:t>ф</w:t>
+      </w:r>
+      <w:r>
+        <w:t xml:space="preserve">орма с карточками, содержащими информацию о совершенных путешествиях. Если их нет, уведомляющая надпись «Список пуст». Каждая карточка должна быть </w:t>
+      </w:r>
+      <w:proofErr w:type="spellStart"/>
+      <w:r>
+        <w:t>кликабельной</w:t>
+      </w:r>
+      <w:proofErr w:type="spellEnd"/>
+      <w:r>
+        <w:t xml:space="preserve"> для переход</w:t>
+      </w:r>
+      <w:r>
+        <w:t>а к экрану создания путешествия.</w:t>
+      </w:r>
+    </w:p>
+    <w:p>
+      <w:pPr>
+        <w:pStyle w:val="aff2"/>
+      </w:pPr>
+      <w:r>
+        <w:t xml:space="preserve">Компоновка и логика заключается в том, что этот экран </w:t>
+      </w:r>
+      <w:r>
+        <w:t>необходим для вывода информации о пользователе.</w:t>
+      </w:r>
+    </w:p>
+    <w:p>
+      <w:pPr>
+        <w:pStyle w:val="a7"/>
+      </w:pPr>
+      <w:bookmarkStart w:id="65" w:name="_Toc160999866"/>
+      <w:bookmarkStart w:id="66" w:name="_Toc161251099"/>
+      <w:r>
+        <w:t xml:space="preserve">Страница </w:t>
+      </w:r>
+      <w:bookmarkEnd w:id="65"/>
+      <w:r>
+        <w:t>создания путешествия</w:t>
+      </w:r>
+      <w:bookmarkEnd w:id="66"/>
+    </w:p>
+    <w:p>
+      <w:pPr>
+        <w:pStyle w:val="aff2"/>
+      </w:pPr>
+      <w:r>
+        <w:t xml:space="preserve">Инициализация экрана </w:t>
+      </w:r>
+      <w:r>
+        <w:t>должна выглядеть</w:t>
+      </w:r>
+      <w:r>
+        <w:t xml:space="preserve"> следующим образом:</w:t>
+      </w:r>
+      <w:r>
+        <w:t xml:space="preserve"> </w:t>
+      </w:r>
+    </w:p>
+    <w:p>
+      <w:pPr>
+        <w:pStyle w:val="a2"/>
+      </w:pPr>
+      <w:r>
+        <w:t>о</w:t>
+      </w:r>
+      <w:r>
+        <w:t>тобразить экран с формой для создания, настройки и просмотра поездки;</w:t>
+      </w:r>
+    </w:p>
+    <w:p>
+      <w:pPr>
+        <w:pStyle w:val="a2"/>
+      </w:pPr>
+      <w:r>
+        <w:t>э</w:t>
+      </w:r>
+      <w:r>
+        <w:t>кран скроли</w:t>
+      </w:r>
+      <w:r>
+        <w:t>тся.</w:t>
+      </w:r>
+    </w:p>
+    <w:p>
+      <w:pPr>
+        <w:pStyle w:val="aff2"/>
+      </w:pPr>
+      <w:r>
+        <w:t xml:space="preserve">Должны быть реализованы </w:t>
+      </w:r>
+      <w:r>
+        <w:t>следующие элементы экрана:</w:t>
+      </w:r>
+    </w:p>
+    <w:p>
+      <w:pPr>
+        <w:pStyle w:val="a2"/>
+      </w:pPr>
+      <w:r>
+        <w:lastRenderedPageBreak/>
+        <w:t>н</w:t>
+      </w:r>
+      <w:r>
+        <w:t>авигационная панель (</w:t>
+      </w:r>
+      <w:r>
+        <w:t>хедер</w:t>
+      </w:r>
+      <w:r>
+        <w:t xml:space="preserve">) с основными категориями сайта. Сделать их </w:t>
+      </w:r>
+      <w:proofErr w:type="spellStart"/>
+      <w:r>
+        <w:t>кликабельными</w:t>
+      </w:r>
+      <w:proofErr w:type="spellEnd"/>
+      <w:r>
+        <w:t>;</w:t>
+      </w:r>
+    </w:p>
+    <w:p>
+      <w:pPr>
+        <w:pStyle w:val="a2"/>
+      </w:pPr>
+      <w:r>
+        <w:t>ф</w:t>
+      </w:r>
+      <w:r>
+        <w:t xml:space="preserve">орма для указания </w:t>
+      </w:r>
+      <w:r>
+        <w:t xml:space="preserve">даты </w:t>
+      </w:r>
+      <w:r>
+        <w:t xml:space="preserve">начала и </w:t>
+      </w:r>
+      <w:r>
+        <w:t xml:space="preserve">даты </w:t>
+      </w:r>
+      <w:r>
+        <w:t>окончания путешествия</w:t>
+      </w:r>
+      <w:r>
+        <w:t>, города</w:t>
+      </w:r>
+      <w:r>
+        <w:t>, добавления членов команды;</w:t>
+      </w:r>
+    </w:p>
+    <w:p>
+      <w:pPr>
+        <w:pStyle w:val="a2"/>
+      </w:pPr>
+      <w:r>
+        <w:t>п</w:t>
+      </w:r>
+      <w:r>
+        <w:t>оле для вывода результата, которое возникает в случае успешного добавления члена команды, некорректно введенных данных пользователя или невозможности добавить пользователя;</w:t>
+      </w:r>
+    </w:p>
+    <w:p>
+      <w:pPr>
+        <w:pStyle w:val="a2"/>
+      </w:pPr>
+      <w:r>
+        <w:t>п</w:t>
+      </w:r>
+      <w:r>
+        <w:t>оле для выбора режима доступа (публичное, приватное) к путешествию;</w:t>
+      </w:r>
+    </w:p>
+    <w:p>
+      <w:pPr>
+        <w:pStyle w:val="a2"/>
+      </w:pPr>
+      <w:r>
+        <w:t>ф</w:t>
+      </w:r>
+      <w:r>
+        <w:t xml:space="preserve">орма, для составления плана на каждый день поездки, с указаниями </w:t>
+      </w:r>
+      <w:r>
+        <w:t>активностей, трат, участников</w:t>
+      </w:r>
+      <w:r>
+        <w:t>;</w:t>
+      </w:r>
+    </w:p>
+    <w:p>
+      <w:pPr>
+        <w:pStyle w:val="a2"/>
+      </w:pPr>
+      <w:r>
+        <w:t>с</w:t>
+      </w:r>
+      <w:r>
+        <w:t>трока поиска, которая позволит ввести название активности и выбрать нужную из выпадающего списка. Такие актив</w:t>
+      </w:r>
+      <w:r>
+        <w:t>ности должны</w:t>
+      </w:r>
+      <w:r>
+        <w:t xml:space="preserve"> отображать</w:t>
+      </w:r>
+      <w:r>
+        <w:t>ся</w:t>
+      </w:r>
+      <w:r>
+        <w:t xml:space="preserve"> на карте</w:t>
+      </w:r>
+      <w:r>
+        <w:t xml:space="preserve"> по кнопке</w:t>
+      </w:r>
+      <w:r>
+        <w:t>;</w:t>
+      </w:r>
+    </w:p>
+    <w:p>
+      <w:pPr>
+        <w:pStyle w:val="a2"/>
+      </w:pPr>
+      <w:r>
+        <w:t>к</w:t>
+      </w:r>
+      <w:r>
+        <w:t xml:space="preserve">арта с отображающимися </w:t>
+      </w:r>
+      <w:r>
+        <w:t>маркерами активностей</w:t>
+      </w:r>
+      <w:r>
+        <w:t xml:space="preserve"> и маршрутами между ними;</w:t>
+      </w:r>
+    </w:p>
+    <w:p>
+      <w:pPr>
+        <w:pStyle w:val="a2"/>
+      </w:pPr>
+      <w:r>
+        <w:t>к</w:t>
+      </w:r>
+      <w:r>
+        <w:t>нопка «сохранить путешествие»;</w:t>
+      </w:r>
+    </w:p>
+    <w:p>
+      <w:pPr>
+        <w:pStyle w:val="a2"/>
+      </w:pPr>
+      <w:r>
+        <w:t>кнопка «показать статистику»;</w:t>
+      </w:r>
+    </w:p>
+    <w:p>
+      <w:pPr>
+        <w:pStyle w:val="a2"/>
+      </w:pPr>
+      <w:r>
+        <w:t xml:space="preserve">форма с диаграммой распределения расходов на каждую категорию в процентном соотношении и диаграммой </w:t>
+      </w:r>
+      <w:r>
+        <w:t>распределения расходов на каждого участника поездки в процентном соотношении</w:t>
+      </w:r>
+      <w:r>
+        <w:t>;</w:t>
+      </w:r>
+    </w:p>
+    <w:p>
+      <w:pPr>
+        <w:pStyle w:val="a2"/>
+      </w:pPr>
+      <w:r>
+        <w:t>форма общей суммой расходов, а также сумму расходов каждого участника поездки.</w:t>
       </w:r>
     </w:p>
     <w:p>
@@ -7922,98 +9558,134 @@
         <w:pStyle w:val="af6"/>
       </w:pPr>
       <w:r>
-        <w:t>Необходимо корректное и одинаковое отображение страниц сайта в следующих браузерах:</w:t>
+        <w:lastRenderedPageBreak/>
+        <w:t xml:space="preserve">Компоновка и логика заключается в том, что этот экран </w:t>
+      </w:r>
+      <w:r>
+        <w:t>необходим для заполнения информации о поездке</w:t>
+      </w:r>
+      <w:r>
+        <w:t>, просмотра маршрута и просмотра статистики расходов</w:t>
+      </w:r>
+      <w:r>
+        <w:t>.</w:t>
+      </w:r>
+    </w:p>
+    <w:p>
+      <w:pPr>
+        <w:pStyle w:val="a7"/>
+      </w:pPr>
+      <w:bookmarkStart w:id="67" w:name="_Toc160999874"/>
+      <w:bookmarkStart w:id="68" w:name="_Toc161251101"/>
+      <w:r>
+        <w:t>Хедер</w:t>
+      </w:r>
+      <w:bookmarkEnd w:id="67"/>
+      <w:bookmarkEnd w:id="68"/>
+    </w:p>
+    <w:p>
+      <w:pPr>
+        <w:pStyle w:val="aff2"/>
+      </w:pPr>
+      <w:r>
+        <w:t xml:space="preserve">Данный раздел </w:t>
+      </w:r>
+      <w:r>
+        <w:t xml:space="preserve">должен быть </w:t>
+      </w:r>
+      <w:r>
+        <w:t>представлен в виде навигационного меню в верхней части экрана (</w:t>
+      </w:r>
+      <w:r>
+        <w:t>хедер</w:t>
+      </w:r>
+      <w:r>
+        <w:t xml:space="preserve">) с определенными </w:t>
+      </w:r>
+      <w:r>
+        <w:t>подразделениями</w:t>
+      </w:r>
+      <w:r>
+        <w:t>. При нажатии на кнопки меню происходит переход на соответствующую страницу сайта.</w:t>
+      </w:r>
+    </w:p>
+    <w:p>
+      <w:pPr>
+        <w:pStyle w:val="aff2"/>
+      </w:pPr>
+      <w:r>
+        <w:t xml:space="preserve">Для неавторизованного пользователя меню содержит следующие </w:t>
+      </w:r>
+      <w:r>
+        <w:t>подразделения</w:t>
+      </w:r>
+      <w:r>
+        <w:t>:</w:t>
       </w:r>
     </w:p>
     <w:p>
       <w:pPr>
         <w:pStyle w:val="a2"/>
-        <w:rPr>
-          <w:lang w:val="en-US"/>
-        </w:rPr>
-      </w:pPr>
-      <w:r>
-        <w:rPr>
-          <w:lang w:val="en-US"/>
-        </w:rPr>
-        <w:t xml:space="preserve">Google Chrome </w:t>
-      </w:r>
-      <w:r>
-        <w:t>122.0.6261.111 и выше</w:t>
-      </w:r>
-      <w:r>
-        <w:rPr>
-          <w:lang w:val="en-US"/>
-        </w:rPr>
-        <w:t>;</w:t>
+      </w:pPr>
+      <w:r>
+        <w:t>н</w:t>
+      </w:r>
+      <w:r>
+        <w:t>а главную страницу (при нажатии на наименование сайта);</w:t>
       </w:r>
     </w:p>
     <w:p>
       <w:pPr>
         <w:pStyle w:val="a2"/>
       </w:pPr>
-      <w:proofErr w:type="spellStart"/>
-      <w:r>
-        <w:t>Yandex</w:t>
-      </w:r>
-      <w:proofErr w:type="spellEnd"/>
-      <w:r>
-        <w:t xml:space="preserve"> </w:t>
-      </w:r>
-      <w:proofErr w:type="spellStart"/>
-      <w:r>
-        <w:t>Browser</w:t>
-      </w:r>
-      <w:proofErr w:type="spellEnd"/>
-      <w:r>
-        <w:t xml:space="preserve"> 23.9.0.2325 и выше.</w:t>
-      </w:r>
-    </w:p>
-    <w:p>
-      <w:pPr>
-        <w:pStyle w:val="a7"/>
-      </w:pPr>
-      <w:bookmarkStart w:id="57" w:name="_Toc160999861"/>
-      <w:bookmarkStart w:id="58" w:name="_Toc161251093"/>
-      <w:r>
-        <w:t>Страница регистрации</w:t>
-      </w:r>
-      <w:bookmarkEnd w:id="58"/>
-      <w:r>
-        <w:t xml:space="preserve"> </w:t>
-      </w:r>
-      <w:bookmarkEnd w:id="57"/>
+      <w:r>
+        <w:t>о</w:t>
+      </w:r>
+      <w:r>
+        <w:t>публикованные путешествия;</w:t>
+      </w:r>
+    </w:p>
+    <w:p>
+      <w:pPr>
+        <w:pStyle w:val="a2"/>
+      </w:pPr>
+      <w:r>
+        <w:t>о</w:t>
+      </w:r>
+      <w:r>
+        <w:t xml:space="preserve"> нас;</w:t>
+      </w:r>
+    </w:p>
+    <w:p>
+      <w:pPr>
+        <w:pStyle w:val="a2"/>
+      </w:pPr>
+      <w:r>
+        <w:t>в</w:t>
+      </w:r>
+      <w:r>
+        <w:t>ойти.</w:t>
+      </w:r>
     </w:p>
     <w:p>
       <w:pPr>
         <w:pStyle w:val="aff2"/>
       </w:pPr>
-      <w:bookmarkStart w:id="59" w:name="_Toc160999862"/>
-      <w:r>
-        <w:t>Инициализация экрана выглядит следующим образом:</w:t>
-      </w:r>
-      <w:r>
-        <w:t xml:space="preserve"> о</w:t>
-      </w:r>
-      <w:r>
-        <w:t>тобразить экран с формой для регистрации пользователя</w:t>
-      </w:r>
-      <w:r>
-        <w:t>.</w:t>
-      </w:r>
+      <w:bookmarkStart w:id="69" w:name="_Hlk130313693"/>
+      <w:r>
+        <w:t>Для авторизованного пользователя меню содержит следующие подразделения:</w:t>
+      </w:r>
+      <w:bookmarkEnd w:id="69"/>
     </w:p>
     <w:p>
       <w:pPr>
         <w:pStyle w:val="a2"/>
       </w:pPr>
       <w:r>
-        <w:t xml:space="preserve">Если пользователь не был зарегистрирован ранее, он должен </w:t>
-      </w:r>
-      <w:r>
-        <w:t>ввести свои личные данные и перейти на экран авторизации</w:t>
-      </w:r>
-      <w:r>
-        <w:t>;</w:t>
+        <w:t>н</w:t>
+      </w:r>
+      <w:r>
+        <w:t>а главную страницу (при нажатии на наименование сайта);</w:t>
       </w:r>
     </w:p>
     <w:p>
@@ -8021,13 +9693,54 @@
         <w:pStyle w:val="a2"/>
       </w:pPr>
       <w:r>
-        <w:t>Если желания входить в систему нет, можно пользоваться сайтом ка</w:t>
-      </w:r>
-      <w:r>
-        <w:t>к неавторизованный пользователь</w:t>
-      </w:r>
-      <w:r>
-        <w:t>.</w:t>
+        <w:t>о</w:t>
+      </w:r>
+      <w:r>
+        <w:t>публикованные путешествия;</w:t>
+      </w:r>
+    </w:p>
+    <w:p>
+      <w:pPr>
+        <w:pStyle w:val="a2"/>
+      </w:pPr>
+      <w:r>
+        <w:t>о</w:t>
+      </w:r>
+      <w:r>
+        <w:t xml:space="preserve"> нас;</w:t>
+      </w:r>
+    </w:p>
+    <w:p>
+      <w:pPr>
+        <w:pStyle w:val="a2"/>
+      </w:pPr>
+      <w:r>
+        <w:t>с</w:t>
+      </w:r>
+      <w:r>
+        <w:t>оздать путешествие;</w:t>
+      </w:r>
+    </w:p>
+    <w:p>
+      <w:pPr>
+        <w:pStyle w:val="a2"/>
+      </w:pPr>
+      <w:r>
+        <w:t>л</w:t>
+      </w:r>
+      <w:r>
+        <w:t>ичный кабинет;</w:t>
+      </w:r>
+    </w:p>
+    <w:p>
+      <w:pPr>
+        <w:pStyle w:val="a2"/>
+      </w:pPr>
+      <w:r>
+        <w:t>в</w:t>
+      </w:r>
+      <w:r>
+        <w:t>ыйти.</w:t>
       </w:r>
     </w:p>
     <w:p>
@@ -8035,7 +9748,10 @@
         <w:pStyle w:val="aff2"/>
       </w:pPr>
       <w:r>
-        <w:t>Имеются следующие элементы экрана:</w:t>
+        <w:t>Для администратора меню со</w:t>
+      </w:r>
+      <w:r>
+        <w:t>держит следующие подразделения:</w:t>
       </w:r>
     </w:p>
     <w:p>
@@ -8043,7 +9759,10 @@
         <w:pStyle w:val="a2"/>
       </w:pPr>
       <w:r>
-        <w:t>Форма для заполнения полей личными данными;</w:t>
+        <w:t>н</w:t>
+      </w:r>
+      <w:r>
+        <w:t>а главную страницу (при нажатии на наименование сайта);</w:t>
       </w:r>
     </w:p>
     <w:p>
@@ -8051,21 +9770,22 @@
         <w:pStyle w:val="a2"/>
       </w:pPr>
       <w:r>
-        <w:t>Кнопка «Зарегистрироваться»;</w:t>
+        <w:lastRenderedPageBreak/>
+        <w:t>о</w:t>
+      </w:r>
+      <w:r>
+        <w:t>публикованные путешествия;</w:t>
       </w:r>
     </w:p>
     <w:p>
       <w:pPr>
         <w:pStyle w:val="a2"/>
       </w:pPr>
-      <w:proofErr w:type="spellStart"/>
-      <w:r>
-        <w:lastRenderedPageBreak/>
-        <w:t>Кликабельная</w:t>
-      </w:r>
-      <w:proofErr w:type="spellEnd"/>
-      <w:r>
-        <w:t xml:space="preserve"> ссылка для перехода на экран авторизации;</w:t>
+      <w:r>
+        <w:t>л</w:t>
+      </w:r>
+      <w:r>
+        <w:t>ичный кабинет;</w:t>
       </w:r>
     </w:p>
     <w:p>
@@ -8073,53 +9793,10 @@
         <w:pStyle w:val="a2"/>
       </w:pPr>
       <w:r>
-        <w:t>Поле для вывода результата, которое возникает в случае успешной регистрации или некорректно введенных данных.</w:t>
-      </w:r>
-    </w:p>
-    <w:p>
-      <w:pPr>
-        <w:pStyle w:val="aff2"/>
-      </w:pPr>
-      <w:r>
-        <w:t xml:space="preserve">Компоновка и логика заключается в том, что этот </w:t>
-      </w:r>
-      <w:bookmarkStart w:id="60" w:name="_Hlk130862924"/>
-      <w:r>
-        <w:t xml:space="preserve">экран </w:t>
-      </w:r>
-      <w:r>
-        <w:t>необходим для осуществления регистрации пользователя в системе.</w:t>
-      </w:r>
-      <w:bookmarkEnd w:id="60"/>
-    </w:p>
-    <w:p>
-      <w:pPr>
-        <w:pStyle w:val="a7"/>
-      </w:pPr>
-      <w:bookmarkStart w:id="61" w:name="_Toc161251094"/>
-      <w:r>
-        <w:t>Экран авторизации</w:t>
-      </w:r>
-      <w:bookmarkEnd w:id="61"/>
-    </w:p>
-    <w:p>
-      <w:pPr>
-        <w:pStyle w:val="aff2"/>
-      </w:pPr>
-      <w:r>
-        <w:t>Инициализация экрана выглядит следующим образом:</w:t>
-      </w:r>
-      <w:r>
-        <w:t xml:space="preserve"> о</w:t>
-      </w:r>
-      <w:r>
-        <w:t>тобразить экран с формой для авторизации пользователя</w:t>
-      </w:r>
-      <w:r>
-        <w:t>.</w:t>
-      </w:r>
-      <w:r>
-        <w:t xml:space="preserve"> </w:t>
+        <w:t>д</w:t>
+      </w:r>
+      <w:r>
+        <w:t>ля администратора;</w:t>
       </w:r>
     </w:p>
     <w:p>
@@ -8127,1010 +9804,10 @@
         <w:pStyle w:val="a2"/>
       </w:pPr>
       <w:r>
-        <w:t>Если пользователь был зарегистрирован ране</w:t>
-      </w:r>
-      <w:r>
-        <w:t xml:space="preserve">е, он может ввести </w:t>
-      </w:r>
-      <w:r>
-        <w:rPr>
-          <w:lang w:val="en-US"/>
-        </w:rPr>
-        <w:t>email</w:t>
-      </w:r>
-      <w:r>
-        <w:t>, пароль и зайти в личный кабинет</w:t>
-      </w:r>
-      <w:r>
-        <w:t>;</w:t>
-      </w:r>
-    </w:p>
-    <w:p>
-      <w:pPr>
-        <w:pStyle w:val="a2"/>
-      </w:pPr>
-      <w:r>
-        <w:t>Если пользователь не был зарегистрирован ранее, он должен перейти на форму регистрации</w:t>
-      </w:r>
-      <w:r>
-        <w:t>.</w:t>
-      </w:r>
-    </w:p>
-    <w:p>
-      <w:pPr>
-        <w:pStyle w:val="a2"/>
-      </w:pPr>
-      <w:r>
-        <w:t>Если желания входить в систему нет, можно пользоваться сайтом ка</w:t>
-      </w:r>
-      <w:r>
-        <w:t>к неавторизованный пользователь</w:t>
-      </w:r>
-    </w:p>
-    <w:p>
-      <w:pPr>
-        <w:pStyle w:val="aff2"/>
-      </w:pPr>
-      <w:r>
-        <w:t>Имеются следующие элементы экрана:</w:t>
-      </w:r>
-    </w:p>
-    <w:p>
-      <w:pPr>
-        <w:pStyle w:val="a2"/>
-      </w:pPr>
-      <w:r>
-        <w:t xml:space="preserve">Форма для заполнения полей личными данными. Сделать их </w:t>
-      </w:r>
-      <w:proofErr w:type="spellStart"/>
-      <w:r>
-        <w:t>кликабельными</w:t>
-      </w:r>
-      <w:proofErr w:type="spellEnd"/>
-      <w:r>
-        <w:t xml:space="preserve">; </w:t>
-      </w:r>
-    </w:p>
-    <w:p>
-      <w:pPr>
-        <w:pStyle w:val="a2"/>
-      </w:pPr>
-      <w:r>
-        <w:t>Кнопка «Войти»;</w:t>
-      </w:r>
-      <w:r>
-        <w:t xml:space="preserve"> </w:t>
-      </w:r>
-    </w:p>
-    <w:p>
-      <w:pPr>
-        <w:pStyle w:val="a2"/>
-      </w:pPr>
-      <w:proofErr w:type="spellStart"/>
-      <w:r>
-        <w:t>Кликабельная</w:t>
-      </w:r>
-      <w:proofErr w:type="spellEnd"/>
-      <w:r>
-        <w:t xml:space="preserve"> ссылка для перехода на экран регистрации;</w:t>
-      </w:r>
-    </w:p>
-    <w:p>
-      <w:pPr>
-        <w:pStyle w:val="a2"/>
-      </w:pPr>
-      <w:r>
-        <w:t>Поле для вывода результата, которое возникает в случае успешной авторизации, некорректно введенных данных или если такого пользователя не существует в системе.</w:t>
-      </w:r>
-    </w:p>
-    <w:p>
-      <w:pPr>
-        <w:pStyle w:val="af6"/>
-      </w:pPr>
-      <w:r>
-        <w:t xml:space="preserve">Компоновка и логика </w:t>
-      </w:r>
-      <w:r>
-        <w:t xml:space="preserve">заключается в том, что этот экран </w:t>
-      </w:r>
-      <w:r>
-        <w:t xml:space="preserve">необходим для осуществления </w:t>
-      </w:r>
-      <w:r>
-        <w:t xml:space="preserve">входа </w:t>
-      </w:r>
-      <w:r>
-        <w:t>пользователя в систем</w:t>
-      </w:r>
-      <w:r>
-        <w:t>у.</w:t>
-      </w:r>
-    </w:p>
-    <w:p>
-      <w:pPr>
-        <w:pStyle w:val="a7"/>
-      </w:pPr>
-      <w:bookmarkStart w:id="62" w:name="_Toc161251095"/>
-      <w:r>
-        <w:lastRenderedPageBreak/>
-        <w:t>Главная страница</w:t>
-      </w:r>
-      <w:bookmarkEnd w:id="59"/>
-      <w:bookmarkEnd w:id="62"/>
-    </w:p>
-    <w:p>
-      <w:pPr>
-        <w:pStyle w:val="aff2"/>
-      </w:pPr>
-      <w:r>
-        <w:t>Инициализация экрана выглядит следующим образом:</w:t>
-      </w:r>
-    </w:p>
-    <w:p>
-      <w:pPr>
-        <w:pStyle w:val="a1"/>
-      </w:pPr>
-      <w:r>
-        <w:t>Отобразить экран с основной информацией о сайте;</w:t>
-      </w:r>
-    </w:p>
-    <w:p>
-      <w:pPr>
-        <w:pStyle w:val="aff2"/>
-      </w:pPr>
-      <w:r>
-        <w:t>Имеются следующие элементы экрана:</w:t>
-      </w:r>
-    </w:p>
-    <w:p>
-      <w:pPr>
-        <w:pStyle w:val="a1"/>
-      </w:pPr>
-      <w:r>
-        <w:t>Навигационная панель (</w:t>
-      </w:r>
-      <w:r>
-        <w:t>хедер</w:t>
-      </w:r>
-      <w:r>
-        <w:t xml:space="preserve">) с основными категориями сайта. Сделать их </w:t>
-      </w:r>
-      <w:proofErr w:type="spellStart"/>
-      <w:r>
-        <w:t>кликабельными</w:t>
-      </w:r>
-      <w:proofErr w:type="spellEnd"/>
-      <w:r>
-        <w:t>;</w:t>
-      </w:r>
-    </w:p>
-    <w:p>
-      <w:pPr>
-        <w:pStyle w:val="a1"/>
-      </w:pPr>
-      <w:r>
-        <w:t xml:space="preserve">Заголовки, описание и изображения, отображающие этапы работы с приложением. Сделать их </w:t>
-      </w:r>
-      <w:proofErr w:type="spellStart"/>
-      <w:r>
-        <w:t>некликабельными</w:t>
-      </w:r>
-      <w:proofErr w:type="spellEnd"/>
-      <w:r>
-        <w:t>;</w:t>
-      </w:r>
-    </w:p>
-    <w:p>
-      <w:pPr>
-        <w:pStyle w:val="a1"/>
-      </w:pPr>
-      <w:r>
-        <w:t>Кнопка «Создать путешествие». При нажатии на нее происходит переход на экран авторизации, если пользователь не авторизован, и на экран создания путешествия, если пользователь авторизован.</w:t>
-      </w:r>
-    </w:p>
-    <w:p>
-      <w:pPr>
-        <w:pStyle w:val="af6"/>
-      </w:pPr>
-      <w:r>
-        <w:t>Компоновка и логика заключается в том, что этот экран информирует пользователя о деятельности сайта. Он является экраном-приветствием.</w:t>
-      </w:r>
-    </w:p>
-    <w:p>
-      <w:pPr>
-        <w:pStyle w:val="a7"/>
-      </w:pPr>
-      <w:bookmarkStart w:id="63" w:name="_Toc160999863"/>
-      <w:bookmarkStart w:id="64" w:name="_Toc161251096"/>
-      <w:r>
-        <w:t xml:space="preserve">Страница </w:t>
-      </w:r>
-      <w:bookmarkEnd w:id="63"/>
-      <w:r>
-        <w:t>опубликованных путешествий</w:t>
-      </w:r>
-      <w:bookmarkEnd w:id="64"/>
-    </w:p>
-    <w:p>
-      <w:pPr>
-        <w:pStyle w:val="aff2"/>
-      </w:pPr>
-      <w:r>
-        <w:t>Инициализация экрана выглядит следующим образом:</w:t>
-      </w:r>
-    </w:p>
-    <w:p>
-      <w:pPr>
-        <w:pStyle w:val="a1"/>
-      </w:pPr>
-      <w:r>
-        <w:t xml:space="preserve">Отобразить экран с карточками опубликованных пользователями путешествий; </w:t>
-      </w:r>
-    </w:p>
-    <w:p>
-      <w:pPr>
-        <w:pStyle w:val="a1"/>
-      </w:pPr>
-      <w:r>
-        <w:t xml:space="preserve">Экран скролится. </w:t>
-      </w:r>
-    </w:p>
-    <w:p>
-      <w:pPr>
-        <w:pStyle w:val="aff2"/>
-      </w:pPr>
-      <w:r>
-        <w:t>Имеются следующие элементы экрана:</w:t>
-      </w:r>
-    </w:p>
-    <w:p>
-      <w:pPr>
-        <w:pStyle w:val="a1"/>
-      </w:pPr>
-      <w:r>
-        <w:t>Навигационная панель (</w:t>
-      </w:r>
-      <w:r>
-        <w:t>хедер</w:t>
-      </w:r>
-      <w:r>
-        <w:t xml:space="preserve">) с основными категориями сайта. Сделать их </w:t>
-      </w:r>
-      <w:proofErr w:type="spellStart"/>
-      <w:r>
-        <w:t>кликабельными</w:t>
-      </w:r>
-      <w:proofErr w:type="spellEnd"/>
-      <w:r>
-        <w:t>;</w:t>
-      </w:r>
-    </w:p>
-    <w:p>
-      <w:pPr>
-        <w:pStyle w:val="a1"/>
-      </w:pPr>
-      <w:r>
-        <w:t xml:space="preserve">Карточка завершенного опубликованного путешествия пользователя содержит имя создателя, краткое описание; </w:t>
-      </w:r>
-    </w:p>
-    <w:p>
-      <w:pPr>
-        <w:pStyle w:val="a1"/>
-      </w:pPr>
-      <w:r>
-        <w:lastRenderedPageBreak/>
-        <w:t>Кнопка «Начать путешествие» под каждой карточкой для авторизованного пользователя для перехода на экран создания путешествия с заданными параметрами.</w:t>
-      </w:r>
-    </w:p>
-    <w:p>
-      <w:pPr>
-        <w:pStyle w:val="aff2"/>
-      </w:pPr>
-      <w:r>
-        <w:t xml:space="preserve">Компоновка и логика заключается в том, что этот экран </w:t>
-      </w:r>
-      <w:r>
-        <w:t>необходим для вывода информации по путешествиям разных пользователей, разрешенных к просмотру.</w:t>
-      </w:r>
-    </w:p>
-    <w:p>
-      <w:pPr>
-        <w:pStyle w:val="a7"/>
-      </w:pPr>
-      <w:bookmarkStart w:id="65" w:name="_Toc160999864"/>
-      <w:bookmarkStart w:id="66" w:name="_Toc161251097"/>
-      <w:r>
-        <w:t xml:space="preserve">Страница </w:t>
-      </w:r>
-      <w:bookmarkEnd w:id="65"/>
-      <w:r>
-        <w:t>для связи с разработчиками</w:t>
-      </w:r>
-      <w:bookmarkEnd w:id="66"/>
-    </w:p>
-    <w:p>
-      <w:pPr>
-        <w:pStyle w:val="aff2"/>
-      </w:pPr>
-      <w:r>
-        <w:t>Инициализация экрана выглядит следующим образом:</w:t>
-      </w:r>
-    </w:p>
-    <w:p>
-      <w:pPr>
-        <w:pStyle w:val="a1"/>
-      </w:pPr>
-      <w:r>
-        <w:t xml:space="preserve">Отобразить экран с общей информацией о разработчиках; </w:t>
-      </w:r>
-    </w:p>
-    <w:p>
-      <w:pPr>
-        <w:pStyle w:val="a1"/>
-      </w:pPr>
-      <w:r>
-        <w:t xml:space="preserve">Экран не скролится. </w:t>
-      </w:r>
-    </w:p>
-    <w:p>
-      <w:pPr>
-        <w:pStyle w:val="aff2"/>
-      </w:pPr>
-      <w:r>
-        <w:t>Имеются следующие элементы экрана:</w:t>
-      </w:r>
-    </w:p>
-    <w:p>
-      <w:pPr>
-        <w:pStyle w:val="a1"/>
-      </w:pPr>
-      <w:r>
-        <w:t>Навигационная панель (</w:t>
-      </w:r>
-      <w:r>
-        <w:t>хедер</w:t>
-      </w:r>
-      <w:r>
-        <w:t xml:space="preserve">) с основными категориями сайта. Сделать их </w:t>
-      </w:r>
-      <w:proofErr w:type="spellStart"/>
-      <w:r>
-        <w:t>кликабельными</w:t>
-      </w:r>
-      <w:proofErr w:type="spellEnd"/>
-      <w:r>
-        <w:t>;</w:t>
-      </w:r>
-    </w:p>
-    <w:p>
-      <w:pPr>
-        <w:pStyle w:val="a1"/>
-      </w:pPr>
-      <w:r>
-        <w:t xml:space="preserve">Форма с </w:t>
-      </w:r>
-      <w:proofErr w:type="spellStart"/>
-      <w:r>
-        <w:t>кликабельными</w:t>
-      </w:r>
-      <w:proofErr w:type="spellEnd"/>
-      <w:r>
-        <w:t xml:space="preserve"> ссылками для возможности связаться с разработчиками в </w:t>
-      </w:r>
-      <w:r>
-        <w:rPr>
-          <w:lang w:val="en-US"/>
-        </w:rPr>
-        <w:t>VK</w:t>
-      </w:r>
-      <w:r>
-        <w:t xml:space="preserve">; </w:t>
-      </w:r>
-    </w:p>
-    <w:p>
-      <w:pPr>
-        <w:pStyle w:val="aff2"/>
-        <w:rPr>
-          <w:highlight w:val="yellow"/>
-        </w:rPr>
-      </w:pPr>
-      <w:r>
-        <w:t xml:space="preserve">Компоновка и логика заключается в том, что этот экран </w:t>
-      </w:r>
-      <w:r>
-        <w:t>необходим для связи с разработчиками.</w:t>
-      </w:r>
-    </w:p>
-    <w:p>
-      <w:pPr>
-        <w:pStyle w:val="a7"/>
-      </w:pPr>
-      <w:bookmarkStart w:id="67" w:name="_Toc160999865"/>
-      <w:bookmarkStart w:id="68" w:name="_Toc161251098"/>
-      <w:r>
-        <w:t xml:space="preserve">Страница </w:t>
-      </w:r>
-      <w:bookmarkEnd w:id="67"/>
-      <w:r>
-        <w:t>с профилем пользователя, историей его поездок и статистическими данными</w:t>
-      </w:r>
-      <w:bookmarkEnd w:id="68"/>
-    </w:p>
-    <w:p>
-      <w:pPr>
-        <w:pStyle w:val="aff2"/>
-      </w:pPr>
-      <w:r>
-        <w:t>Инициализация экрана выглядит следующим образом:</w:t>
-      </w:r>
-    </w:p>
-    <w:p>
-      <w:pPr>
-        <w:pStyle w:val="a1"/>
-      </w:pPr>
-      <w:r>
-        <w:t xml:space="preserve">Отобразить экран с информацией о пользователе, совершенных путешествиях; </w:t>
-      </w:r>
-    </w:p>
-    <w:p>
-      <w:pPr>
-        <w:pStyle w:val="a1"/>
-      </w:pPr>
-      <w:r>
-        <w:t xml:space="preserve">Экран скролится. </w:t>
-      </w:r>
-    </w:p>
-    <w:p>
-      <w:pPr>
-        <w:pStyle w:val="aff2"/>
-      </w:pPr>
-      <w:r>
-        <w:t>Имеются следующие элементы экрана:</w:t>
-      </w:r>
-    </w:p>
-    <w:p>
-      <w:pPr>
-        <w:pStyle w:val="a1"/>
-      </w:pPr>
-      <w:r>
-        <w:lastRenderedPageBreak/>
-        <w:t>Навигационная панель (</w:t>
-      </w:r>
-      <w:r>
-        <w:t>хедер</w:t>
-      </w:r>
-      <w:r>
-        <w:t xml:space="preserve">) с основными категориями сайта. Сделать их </w:t>
-      </w:r>
-      <w:proofErr w:type="spellStart"/>
-      <w:r>
-        <w:t>кликабельными</w:t>
-      </w:r>
-      <w:proofErr w:type="spellEnd"/>
-      <w:r>
-        <w:t>;</w:t>
-      </w:r>
-    </w:p>
-    <w:p>
-      <w:pPr>
-        <w:pStyle w:val="a1"/>
-      </w:pPr>
-      <w:r>
-        <w:t xml:space="preserve">Форма с информацией о пользователе; </w:t>
-      </w:r>
-    </w:p>
-    <w:p>
-      <w:pPr>
-        <w:pStyle w:val="a1"/>
-      </w:pPr>
-      <w:r>
-        <w:t xml:space="preserve">Форма с карточками, содержащими информацию о совершенных путешествиях. Если их нет, уведомляющая надпись «Список пуст». Каждая карточка должна быть </w:t>
-      </w:r>
-      <w:proofErr w:type="spellStart"/>
-      <w:r>
-        <w:t>кликабельной</w:t>
-      </w:r>
-      <w:proofErr w:type="spellEnd"/>
-      <w:r>
-        <w:t xml:space="preserve"> для перехода к экрану создания путешествия;</w:t>
-      </w:r>
-    </w:p>
-    <w:p>
-      <w:pPr>
-        <w:pStyle w:val="aff2"/>
-      </w:pPr>
-      <w:r>
-        <w:t xml:space="preserve">Компоновка и логика заключается в том, что этот экран </w:t>
-      </w:r>
-      <w:r>
-        <w:t>необходим для вывода информации о пользователе.</w:t>
-      </w:r>
-    </w:p>
-    <w:p>
-      <w:pPr>
-        <w:pStyle w:val="a7"/>
-      </w:pPr>
-      <w:bookmarkStart w:id="69" w:name="_Toc160999866"/>
-      <w:bookmarkStart w:id="70" w:name="_Toc161251099"/>
-      <w:r>
-        <w:t xml:space="preserve">Страница </w:t>
-      </w:r>
-      <w:bookmarkEnd w:id="69"/>
-      <w:r>
-        <w:t>создания путешествия</w:t>
-      </w:r>
-      <w:bookmarkEnd w:id="70"/>
-    </w:p>
-    <w:p>
-      <w:pPr>
-        <w:pStyle w:val="aff2"/>
-      </w:pPr>
-      <w:r>
-        <w:t>Инициализация экрана выглядит следующим образом:</w:t>
-      </w:r>
-      <w:r>
-        <w:t xml:space="preserve"> о</w:t>
-      </w:r>
-      <w:r>
-        <w:t>тобразить экран с формой для создания, настройки и просмотра поездки;</w:t>
-      </w:r>
-    </w:p>
-    <w:p>
-      <w:pPr>
-        <w:pStyle w:val="a2"/>
-      </w:pPr>
-      <w:r>
-        <w:t>Если пользователь</w:t>
-      </w:r>
-      <w:r>
-        <w:t xml:space="preserve"> перешел из экрана опубликованных путешествий по одной из кнопок «Начать путешествие» или из экрана с профилем пользователя при клике на одну из карточек завершенного путешествия, все данные кроме членов команды и дат будут заполнены; </w:t>
-      </w:r>
-    </w:p>
-    <w:p>
-      <w:pPr>
-        <w:pStyle w:val="a2"/>
-      </w:pPr>
-      <w:r>
-        <w:t>Если</w:t>
-      </w:r>
-      <w:r>
-        <w:t xml:space="preserve"> пользователь перешел иначе, все формы должны быть пустыми;</w:t>
-      </w:r>
-    </w:p>
-    <w:p>
-      <w:pPr>
-        <w:pStyle w:val="a1"/>
-        <w:numPr>
-          <w:ilvl w:val="0"/>
-          <w:numId w:val="0"/>
-        </w:numPr>
-        <w:ind w:firstLine="708"/>
-      </w:pPr>
-      <w:r>
-        <w:t xml:space="preserve">Экран скролится. </w:t>
-      </w:r>
-    </w:p>
-    <w:p>
-      <w:pPr>
-        <w:pStyle w:val="aff2"/>
-      </w:pPr>
-      <w:r>
-        <w:t>Имеются следующие элементы экрана:</w:t>
-      </w:r>
-    </w:p>
-    <w:p>
-      <w:pPr>
-        <w:pStyle w:val="a2"/>
-      </w:pPr>
-      <w:r>
-        <w:t>Навигационная панель (</w:t>
-      </w:r>
-      <w:r>
-        <w:t>хедер</w:t>
-      </w:r>
-      <w:r>
-        <w:t xml:space="preserve">) с основными категориями сайта. Сделать их </w:t>
-      </w:r>
-      <w:proofErr w:type="spellStart"/>
-      <w:r>
-        <w:t>кликабельными</w:t>
-      </w:r>
-      <w:proofErr w:type="spellEnd"/>
-      <w:r>
-        <w:t>;</w:t>
-      </w:r>
-    </w:p>
-    <w:p>
-      <w:pPr>
-        <w:pStyle w:val="a2"/>
-      </w:pPr>
-      <w:r>
-        <w:t xml:space="preserve">Форма для указания </w:t>
-      </w:r>
-      <w:r>
-        <w:t xml:space="preserve">даты </w:t>
-      </w:r>
-      <w:r>
-        <w:t xml:space="preserve">начала и </w:t>
-      </w:r>
-      <w:r>
-        <w:t xml:space="preserve">даты </w:t>
-      </w:r>
-      <w:r>
-        <w:t>окончания путешествия, добавления членов команды;</w:t>
-      </w:r>
-    </w:p>
-    <w:p>
-      <w:pPr>
-        <w:pStyle w:val="a1"/>
-      </w:pPr>
-      <w:r>
-        <w:lastRenderedPageBreak/>
-        <w:t>Поле для вывода результата, которое возникает в случае успешного добавления члена команды, некорректно введенных данных пользователя или невозможности добавить пользователя;</w:t>
-      </w:r>
-    </w:p>
-    <w:p>
-      <w:pPr>
-        <w:pStyle w:val="a1"/>
-      </w:pPr>
-      <w:r>
-        <w:t xml:space="preserve">Поле для ввода </w:t>
-      </w:r>
-      <w:r>
-        <w:t>места назначения поездки</w:t>
-      </w:r>
-      <w:r>
-        <w:t>;</w:t>
-      </w:r>
-    </w:p>
-    <w:p>
-      <w:pPr>
-        <w:pStyle w:val="a1"/>
-      </w:pPr>
-      <w:r>
-        <w:t>Поле для выбора режима доступа (публичное, приватное) к путешествию;</w:t>
-      </w:r>
-    </w:p>
-    <w:p>
-      <w:pPr>
-        <w:pStyle w:val="a1"/>
-      </w:pPr>
-      <w:r>
-        <w:t xml:space="preserve">Форма, для составления плана на каждый день поездки, с указаниями </w:t>
-      </w:r>
-      <w:r>
-        <w:t>активностей, трат, участников</w:t>
-      </w:r>
-      <w:r>
-        <w:t xml:space="preserve">. Должна быть возможность менять местами добавленные </w:t>
-      </w:r>
-      <w:r>
-        <w:t xml:space="preserve">активности </w:t>
-      </w:r>
-      <w:r>
-        <w:t>для корректировки маршрута;</w:t>
-      </w:r>
-    </w:p>
-    <w:p>
-      <w:pPr>
-        <w:pStyle w:val="a1"/>
-      </w:pPr>
-      <w:r>
-        <w:t>Строка поиска, которая позволит ввести название активности и выбрать нужную из выпадающего списка. Такие активности можно отображать на карте.</w:t>
-      </w:r>
-    </w:p>
-    <w:p>
-      <w:pPr>
-        <w:pStyle w:val="a1"/>
-      </w:pPr>
-      <w:r>
-        <w:t xml:space="preserve">Карта с отображающимися </w:t>
-      </w:r>
-      <w:r>
-        <w:t>маркерами активностей</w:t>
-      </w:r>
-      <w:r>
-        <w:t xml:space="preserve"> и маршрутами между ними;</w:t>
-      </w:r>
-    </w:p>
-    <w:p>
-      <w:pPr>
-        <w:pStyle w:val="a1"/>
-      </w:pPr>
-      <w:r>
-        <w:t>Кнопка «Создать путешествие».</w:t>
-      </w:r>
-    </w:p>
-    <w:p>
-      <w:pPr>
-        <w:pStyle w:val="af6"/>
-      </w:pPr>
-      <w:r>
-        <w:t xml:space="preserve">Компоновка и логика заключается в том, что этот экран </w:t>
-      </w:r>
-      <w:r>
-        <w:t>необходим для заполнения информации о поездке.</w:t>
-      </w:r>
-    </w:p>
-    <w:p>
-      <w:pPr>
-        <w:pStyle w:val="a7"/>
-      </w:pPr>
-      <w:bookmarkStart w:id="71" w:name="_Toc160999867"/>
-      <w:bookmarkStart w:id="72" w:name="_Toc161251100"/>
-      <w:r>
-        <w:t xml:space="preserve">Страница </w:t>
-      </w:r>
-      <w:bookmarkEnd w:id="71"/>
-      <w:r>
-        <w:t xml:space="preserve">статистики </w:t>
-      </w:r>
-      <w:r>
-        <w:t>расходов</w:t>
-      </w:r>
-      <w:bookmarkEnd w:id="72"/>
-    </w:p>
-    <w:p>
-      <w:pPr>
-        <w:pStyle w:val="aff2"/>
-      </w:pPr>
-      <w:r>
-        <w:t>Инициализация экрана выглядит следующим образом:</w:t>
-      </w:r>
-    </w:p>
-    <w:p>
-      <w:pPr>
-        <w:pStyle w:val="a2"/>
-      </w:pPr>
-      <w:r>
-        <w:t xml:space="preserve">Отобразить экран с формой для </w:t>
-      </w:r>
-      <w:r>
-        <w:t>просмотра</w:t>
-      </w:r>
-      <w:r>
-        <w:t xml:space="preserve"> расходов;</w:t>
-      </w:r>
-    </w:p>
-    <w:p>
-      <w:pPr>
-        <w:pStyle w:val="a2"/>
-      </w:pPr>
-      <w:r>
-        <w:t xml:space="preserve">Экран скролится. </w:t>
-      </w:r>
-    </w:p>
-    <w:p>
-      <w:pPr>
-        <w:pStyle w:val="aff2"/>
-      </w:pPr>
-      <w:r>
-        <w:t>Имеются следующие элементы экрана:</w:t>
-      </w:r>
-    </w:p>
-    <w:p>
-      <w:pPr>
-        <w:pStyle w:val="a2"/>
-      </w:pPr>
-      <w:r>
-        <w:t>Форма с диаграммой распределения расходов на каждую категорию в процентном соотношении;</w:t>
-      </w:r>
-    </w:p>
-    <w:p>
-      <w:pPr>
-        <w:pStyle w:val="a2"/>
-      </w:pPr>
-      <w:r>
-        <w:lastRenderedPageBreak/>
-        <w:t>Форма с диаграммой распределения расходов на каждого участника поездки</w:t>
-      </w:r>
-      <w:r>
-        <w:t xml:space="preserve"> </w:t>
-      </w:r>
-      <w:r>
-        <w:t>в процентном соотношении</w:t>
-      </w:r>
-      <w:r>
-        <w:t xml:space="preserve">. </w:t>
-      </w:r>
-    </w:p>
-    <w:p>
-      <w:pPr>
-        <w:pStyle w:val="aff2"/>
-      </w:pPr>
-      <w:r>
-        <w:t xml:space="preserve">Компоновка и логика заключается в том, что этот экран </w:t>
-      </w:r>
-      <w:r>
-        <w:t xml:space="preserve">необходим для </w:t>
-      </w:r>
-      <w:r>
-        <w:t>просмотра</w:t>
-      </w:r>
-      <w:r>
-        <w:t xml:space="preserve"> </w:t>
-      </w:r>
-      <w:r>
-        <w:t xml:space="preserve">денежных </w:t>
-      </w:r>
-      <w:r>
-        <w:t>трат за поездку.</w:t>
-      </w:r>
-    </w:p>
-    <w:p>
-      <w:pPr>
-        <w:pStyle w:val="a7"/>
-      </w:pPr>
-      <w:bookmarkStart w:id="73" w:name="_Toc160999874"/>
-      <w:bookmarkStart w:id="74" w:name="_Toc161251101"/>
-      <w:r>
-        <w:t>Хедер</w:t>
-      </w:r>
-      <w:bookmarkEnd w:id="73"/>
-      <w:bookmarkEnd w:id="74"/>
-    </w:p>
-    <w:p>
-      <w:pPr>
-        <w:pStyle w:val="aff2"/>
-      </w:pPr>
-      <w:r>
-        <w:t>Данный раздел представлен в виде навигационного меню в верхней части экрана (</w:t>
-      </w:r>
-      <w:r>
-        <w:t>хедер</w:t>
-      </w:r>
-      <w:r>
-        <w:t>) с определенными подразделениями. При нажатии на кнопки меню происходит переход на соответствующую страницу сайта.</w:t>
-      </w:r>
-    </w:p>
-    <w:p>
-      <w:pPr>
-        <w:pStyle w:val="aff2"/>
-      </w:pPr>
-      <w:r>
-        <w:t xml:space="preserve">Для неавторизованного пользователя меню содержит следующие подразделения: </w:t>
-      </w:r>
-    </w:p>
-    <w:p>
-      <w:pPr>
-        <w:pStyle w:val="a2"/>
-      </w:pPr>
-      <w:r>
-        <w:t>На главную страницу (при нажатии на наименование сайта);</w:t>
-      </w:r>
-    </w:p>
-    <w:p>
-      <w:pPr>
-        <w:pStyle w:val="a2"/>
-      </w:pPr>
-      <w:r>
-        <w:t>Опубликованные путешествия;</w:t>
-      </w:r>
-    </w:p>
-    <w:p>
-      <w:pPr>
-        <w:pStyle w:val="a2"/>
-      </w:pPr>
-      <w:r>
-        <w:t>О нас;</w:t>
-      </w:r>
-    </w:p>
-    <w:p>
-      <w:pPr>
-        <w:pStyle w:val="a2"/>
-      </w:pPr>
-      <w:r>
-        <w:t>Войти.</w:t>
-      </w:r>
-    </w:p>
-    <w:p>
-      <w:pPr>
-        <w:pStyle w:val="aff2"/>
-      </w:pPr>
-      <w:bookmarkStart w:id="75" w:name="_Hlk130313693"/>
-      <w:r>
-        <w:t>Для авторизованного пользователя меню содержит следующие подразделения:</w:t>
-      </w:r>
-      <w:bookmarkEnd w:id="75"/>
-      <w:r>
-        <w:t xml:space="preserve"> </w:t>
-      </w:r>
-    </w:p>
-    <w:p>
-      <w:pPr>
-        <w:pStyle w:val="a2"/>
-      </w:pPr>
-      <w:r>
-        <w:t>На главную страницу (при нажатии на наименование сайта);</w:t>
-      </w:r>
-    </w:p>
-    <w:p>
-      <w:pPr>
-        <w:pStyle w:val="a2"/>
-      </w:pPr>
-      <w:r>
-        <w:t>Опубликованные путешествия;</w:t>
-      </w:r>
-    </w:p>
-    <w:p>
-      <w:pPr>
-        <w:pStyle w:val="a2"/>
-      </w:pPr>
-      <w:r>
-        <w:t>О нас;</w:t>
-      </w:r>
-    </w:p>
-    <w:p>
-      <w:pPr>
-        <w:pStyle w:val="a2"/>
-      </w:pPr>
-      <w:r>
-        <w:t>Создать путешествие;</w:t>
-      </w:r>
-    </w:p>
-    <w:p>
-      <w:pPr>
-        <w:pStyle w:val="a2"/>
-      </w:pPr>
-      <w:r>
-        <w:t>Личный кабинет;</w:t>
-      </w:r>
-    </w:p>
-    <w:p>
-      <w:pPr>
-        <w:pStyle w:val="a2"/>
-      </w:pPr>
-      <w:r>
-        <w:t>Выйти.</w:t>
-      </w:r>
-    </w:p>
-    <w:p>
-      <w:pPr>
-        <w:pStyle w:val="aff2"/>
-      </w:pPr>
-      <w:r>
-        <w:t xml:space="preserve">Для администратора меню содержит следующие подразделения: </w:t>
-      </w:r>
-    </w:p>
-    <w:p>
-      <w:pPr>
-        <w:pStyle w:val="a2"/>
-      </w:pPr>
-      <w:r>
-        <w:lastRenderedPageBreak/>
-        <w:t>На главную страницу (при нажатии на наименование сайта);</w:t>
-      </w:r>
-    </w:p>
-    <w:p>
-      <w:pPr>
-        <w:pStyle w:val="a2"/>
-      </w:pPr>
-      <w:r>
-        <w:t>Опубликованные путешествия;</w:t>
-      </w:r>
-    </w:p>
-    <w:p>
-      <w:pPr>
-        <w:pStyle w:val="a2"/>
-      </w:pPr>
-      <w:r>
-        <w:t>Личный кабинет;</w:t>
-      </w:r>
-    </w:p>
-    <w:p>
-      <w:pPr>
-        <w:pStyle w:val="a2"/>
-      </w:pPr>
-      <w:r>
-        <w:t>Для администратора;</w:t>
-      </w:r>
-    </w:p>
-    <w:p>
-      <w:pPr>
-        <w:pStyle w:val="a2"/>
-      </w:pPr>
-      <w:r>
-        <w:t>Выйти.</w:t>
+        <w:t>в</w:t>
+      </w:r>
+      <w:r>
+        <w:t>ыйти.</w:t>
       </w:r>
     </w:p>
     <w:p>
@@ -9148,77 +9825,67 @@
     <w:p>
       <w:pPr>
         <w:pStyle w:val="af5"/>
-      </w:pPr>
-      <w:bookmarkStart w:id="76" w:name="_Toc160999876"/>
-      <w:bookmarkStart w:id="77" w:name="_Toc161251102"/>
+        <w:rPr>
+          <w:lang w:val="en-US"/>
+        </w:rPr>
+      </w:pPr>
+      <w:bookmarkStart w:id="70" w:name="_Toc160999876"/>
+      <w:bookmarkStart w:id="71" w:name="_Toc161251102"/>
       <w:r>
         <w:lastRenderedPageBreak/>
         <w:t>ПРИЛОЖЕНИЕ</w:t>
       </w:r>
-      <w:bookmarkEnd w:id="76"/>
-      <w:bookmarkEnd w:id="77"/>
+      <w:bookmarkEnd w:id="70"/>
+      <w:bookmarkEnd w:id="71"/>
+      <w:r>
+        <w:rPr>
+          <w:lang w:val="en-US"/>
+        </w:rPr>
+        <w:t xml:space="preserve"> </w:t>
+      </w:r>
+      <w:r>
+        <w:t>А</w:t>
+      </w:r>
+      <w:r>
+        <w:rPr>
+          <w:lang w:val="en-US"/>
+        </w:rPr>
+        <w:t xml:space="preserve"> USE Case diagramm </w:t>
+      </w:r>
     </w:p>
     <w:p>
       <w:pPr>
         <w:jc w:val="center"/>
       </w:pPr>
-    </w:p>
-    <w:p>
-      <w:pPr>
-        <w:jc w:val="center"/>
-      </w:pPr>
       <w:r>
         <w:rPr>
           <w:noProof/>
-        </w:rPr>
-        <w:drawing>
-          <wp:inline distT="0" distB="0" distL="0" distR="0" wp14:anchorId="5CF89A3A" wp14:editId="4F3F807F">
-            <wp:extent cx="3328035" cy="2870835"/>
-            <wp:effectExtent l="0" t="0" r="5715" b="5715"/>
-            <wp:docPr id="21" name="Рисунок 21"/>
-            <wp:cNvGraphicFramePr>
-              <a:graphicFrameLocks xmlns:a="http://schemas.openxmlformats.org/drawingml/2006/main" noChangeAspect="1"/>
-            </wp:cNvGraphicFramePr>
-            <a:graphic xmlns:a="http://schemas.openxmlformats.org/drawingml/2006/main">
-              <a:graphicData uri="http://schemas.openxmlformats.org/drawingml/2006/picture">
-                <pic:pic xmlns:pic="http://schemas.openxmlformats.org/drawingml/2006/picture">
-                  <pic:nvPicPr>
-                    <pic:cNvPr id="0" name="Picture 11"/>
-                    <pic:cNvPicPr>
-                      <a:picLocks noChangeAspect="1" noChangeArrowheads="1"/>
-                    </pic:cNvPicPr>
-                  </pic:nvPicPr>
-                  <pic:blipFill>
-                    <a:blip r:embed="rId8">
-                      <a:extLst>
-                        <a:ext uri="{28A0092B-C50C-407E-A947-70E740481C1C}">
-                          <a14:useLocalDpi xmlns:a14="http://schemas.microsoft.com/office/drawing/2010/main" val="0"/>
-                        </a:ext>
-                      </a:extLst>
-                    </a:blip>
-                    <a:srcRect/>
-                    <a:stretch>
-                      <a:fillRect/>
-                    </a:stretch>
-                  </pic:blipFill>
-                  <pic:spPr bwMode="auto">
-                    <a:xfrm>
-                      <a:off x="0" y="0"/>
-                      <a:ext cx="3328035" cy="2870835"/>
-                    </a:xfrm>
-                    <a:prstGeom prst="rect">
-                      <a:avLst/>
-                    </a:prstGeom>
-                    <a:noFill/>
-                    <a:ln>
-                      <a:noFill/>
-                    </a:ln>
-                  </pic:spPr>
-                </pic:pic>
-              </a:graphicData>
-            </a:graphic>
-          </wp:inline>
-        </w:drawing>
+          <w:lang w:eastAsia="ru-RU"/>
+        </w:rPr>
+        <w:pict w14:anchorId="308A6DAD">
+          <v:shapetype id="_x0000_t75" coordsize="21600,21600" o:spt="75" o:preferrelative="t" path="m@4@5l@4@11@9@11@9@5xe" filled="f" stroked="f">
+            <v:stroke joinstyle="miter"/>
+            <v:formulas>
+              <v:f eqn="if lineDrawn pixelLineWidth 0"/>
+              <v:f eqn="sum @0 1 0"/>
+              <v:f eqn="sum 0 0 @1"/>
+              <v:f eqn="prod @2 1 2"/>
+              <v:f eqn="prod @3 21600 pixelWidth"/>
+              <v:f eqn="prod @3 21600 pixelHeight"/>
+              <v:f eqn="sum @0 0 1"/>
+              <v:f eqn="prod @6 1 2"/>
+              <v:f eqn="prod @7 21600 pixelWidth"/>
+              <v:f eqn="sum @8 21600 0"/>
+              <v:f eqn="prod @7 21600 pixelHeight"/>
+              <v:f eqn="sum @10 21600 0"/>
+            </v:formulas>
+            <v:path o:extrusionok="f" gradientshapeok="t" o:connecttype="rect"/>
+            <o:lock v:ext="edit" aspectratio="t"/>
+          </v:shapetype>
+          <v:shape id="_x0000_i1025" type="#_x0000_t75" style="width:224.15pt;height:218.05pt">
+            <v:imagedata r:id="rId8" o:title="use case со стороны администратора"/>
+          </v:shape>
+        </w:pict>
       </w:r>
     </w:p>
     <w:p>
@@ -9263,7 +9930,6 @@
         <w:t xml:space="preserve"> со стороны Администратора</w:t>
       </w:r>
     </w:p>
-    <w:p/>
     <w:p>
       <w:pPr>
         <w:jc w:val="center"/>
@@ -9274,55 +9940,13 @@
       <w:r>
         <w:rPr>
           <w:noProof/>
-        </w:rPr>
-        <w:drawing>
-          <wp:inline distT="0" distB="0" distL="0" distR="0" wp14:anchorId="2C6A2956" wp14:editId="39AD21EE">
-            <wp:extent cx="2945130" cy="2966720"/>
-            <wp:effectExtent l="0" t="0" r="7620" b="5080"/>
-            <wp:docPr id="23" name="Рисунок 23"/>
-            <wp:cNvGraphicFramePr>
-              <a:graphicFrameLocks xmlns:a="http://schemas.openxmlformats.org/drawingml/2006/main" noChangeAspect="1"/>
-            </wp:cNvGraphicFramePr>
-            <a:graphic xmlns:a="http://schemas.openxmlformats.org/drawingml/2006/main">
-              <a:graphicData uri="http://schemas.openxmlformats.org/drawingml/2006/picture">
-                <pic:pic xmlns:pic="http://schemas.openxmlformats.org/drawingml/2006/picture">
-                  <pic:nvPicPr>
-                    <pic:cNvPr id="0" name="Picture 13"/>
-                    <pic:cNvPicPr>
-                      <a:picLocks noChangeAspect="1" noChangeArrowheads="1"/>
-                    </pic:cNvPicPr>
-                  </pic:nvPicPr>
-                  <pic:blipFill>
-                    <a:blip r:embed="rId9">
-                      <a:extLst>
-                        <a:ext uri="{28A0092B-C50C-407E-A947-70E740481C1C}">
-                          <a14:useLocalDpi xmlns:a14="http://schemas.microsoft.com/office/drawing/2010/main" val="0"/>
-                        </a:ext>
-                      </a:extLst>
-                    </a:blip>
-                    <a:srcRect/>
-                    <a:stretch>
-                      <a:fillRect/>
-                    </a:stretch>
-                  </pic:blipFill>
-                  <pic:spPr bwMode="auto">
-                    <a:xfrm>
-                      <a:off x="0" y="0"/>
-                      <a:ext cx="2945130" cy="2966720"/>
-                    </a:xfrm>
-                    <a:prstGeom prst="rect">
-                      <a:avLst/>
-                    </a:prstGeom>
-                    <a:noFill/>
-                    <a:ln>
-                      <a:noFill/>
-                    </a:ln>
-                  </pic:spPr>
-                </pic:pic>
-              </a:graphicData>
-            </a:graphic>
-          </wp:inline>
-        </w:drawing>
+          <w:lang w:eastAsia="ru-RU"/>
+        </w:rPr>
+        <w:pict w14:anchorId="17980391">
+          <v:shape id="_x0000_i1026" type="#_x0000_t75" style="width:231.6pt;height:233pt">
+            <v:imagedata r:id="rId9" o:title="use case со стороны неавторизованного пользователя"/>
+          </v:shape>
+        </w:pict>
       </w:r>
     </w:p>
     <w:p>
@@ -9388,61 +10012,23 @@
       <w:r>
         <w:rPr>
           <w:noProof/>
+          <w:lang w:eastAsia="ru-RU"/>
         </w:rPr>
         <w:lastRenderedPageBreak/>
-        <w:drawing>
-          <wp:inline distT="0" distB="0" distL="0" distR="0" wp14:anchorId="19198344" wp14:editId="7CCAEA30">
-            <wp:extent cx="5347970" cy="7538720"/>
-            <wp:effectExtent l="0" t="0" r="5080" b="5080"/>
-            <wp:docPr id="25" name="Рисунок 25"/>
-            <wp:cNvGraphicFramePr>
-              <a:graphicFrameLocks xmlns:a="http://schemas.openxmlformats.org/drawingml/2006/main" noChangeAspect="1"/>
-            </wp:cNvGraphicFramePr>
-            <a:graphic xmlns:a="http://schemas.openxmlformats.org/drawingml/2006/main">
-              <a:graphicData uri="http://schemas.openxmlformats.org/drawingml/2006/picture">
-                <pic:pic xmlns:pic="http://schemas.openxmlformats.org/drawingml/2006/picture">
-                  <pic:nvPicPr>
-                    <pic:cNvPr id="0" name="Picture 15"/>
-                    <pic:cNvPicPr>
-                      <a:picLocks noChangeAspect="1" noChangeArrowheads="1"/>
-                    </pic:cNvPicPr>
-                  </pic:nvPicPr>
-                  <pic:blipFill>
-                    <a:blip r:embed="rId10">
-                      <a:extLst>
-                        <a:ext uri="{28A0092B-C50C-407E-A947-70E740481C1C}">
-                          <a14:useLocalDpi xmlns:a14="http://schemas.microsoft.com/office/drawing/2010/main" val="0"/>
-                        </a:ext>
-                      </a:extLst>
-                    </a:blip>
-                    <a:srcRect/>
-                    <a:stretch>
-                      <a:fillRect/>
-                    </a:stretch>
-                  </pic:blipFill>
-                  <pic:spPr bwMode="auto">
-                    <a:xfrm>
-                      <a:off x="0" y="0"/>
-                      <a:ext cx="5347970" cy="7538720"/>
-                    </a:xfrm>
-                    <a:prstGeom prst="rect">
-                      <a:avLst/>
-                    </a:prstGeom>
-                    <a:noFill/>
-                    <a:ln>
-                      <a:noFill/>
-                    </a:ln>
-                  </pic:spPr>
-                </pic:pic>
-              </a:graphicData>
-            </a:graphic>
-          </wp:inline>
-        </w:drawing>
+        <w:pict w14:anchorId="637B7477">
+          <v:shape id="_x0000_i1027" type="#_x0000_t75" style="width:398.7pt;height:533.2pt">
+            <v:imagedata r:id="rId10" o:title="use case со стороны авторизованного пользователя"/>
+          </v:shape>
+        </w:pict>
       </w:r>
     </w:p>
     <w:p>
       <w:pPr>
         <w:pStyle w:val="a0"/>
+        <w:rPr>
+          <w:rStyle w:val="aff0"/>
+          <w:rFonts w:eastAsiaTheme="minorHAnsi"/>
+        </w:rPr>
       </w:pPr>
       <w:r>
         <w:rPr>
@@ -9491,19 +10077,384 @@
     </w:p>
     <w:p>
       <w:pPr>
+        <w:rPr>
+          <w:rStyle w:val="aff0"/>
+          <w:rFonts w:eastAsiaTheme="minorHAnsi"/>
+          <w:color w:val="000000" w:themeColor="text1"/>
+        </w:rPr>
+      </w:pPr>
+      <w:r>
+        <w:rPr>
+          <w:rStyle w:val="aff0"/>
+          <w:rFonts w:eastAsiaTheme="minorHAnsi"/>
+        </w:rPr>
+        <w:br w:type="page"/>
+      </w:r>
+    </w:p>
+    <w:p>
+      <w:pPr>
+        <w:pStyle w:val="af5"/>
+        <w:rPr>
+          <w:lang w:val="en-US"/>
+        </w:rPr>
+      </w:pPr>
+      <w:r>
+        <w:lastRenderedPageBreak/>
+        <w:t xml:space="preserve">приложение б </w:t>
+      </w:r>
+      <w:r>
+        <w:rPr>
+          <w:lang w:val="en-US"/>
+        </w:rPr>
+        <w:t>Deployment diagramm</w:t>
+      </w:r>
+    </w:p>
+    <w:p>
+      <w:pPr>
+        <w:jc w:val="center"/>
+      </w:pPr>
+      <w:r>
+        <w:rPr>
+          <w:noProof/>
+          <w:lang w:eastAsia="ru-RU"/>
+        </w:rPr>
+        <w:pict w14:anchorId="263458C9">
+          <v:shape id="_x0000_i1028" type="#_x0000_t75" style="width:467.3pt;height:203.75pt">
+            <v:imagedata r:id="rId11" o:title="deploymentDiagram"/>
+          </v:shape>
+        </w:pict>
+      </w:r>
+    </w:p>
+    <w:p>
+      <w:pPr>
         <w:pStyle w:val="a0"/>
-        <w:numPr>
-          <w:ilvl w:val="0"/>
-          <w:numId w:val="0"/>
-        </w:numPr>
-        <w:jc w:val="left"/>
-        <w:rPr>
+        <w:rPr>
+          <w:rStyle w:val="aff0"/>
+          <w:rFonts w:eastAsiaTheme="minorHAnsi"/>
+        </w:rPr>
+      </w:pPr>
+      <w:r>
+        <w:rPr>
+          <w:rStyle w:val="aff0"/>
+          <w:rFonts w:eastAsiaTheme="minorHAnsi"/>
+        </w:rPr>
+        <w:t xml:space="preserve">Диаграмма </w:t>
+      </w:r>
+      <w:r>
+        <w:rPr>
+          <w:rStyle w:val="aff0"/>
+          <w:rFonts w:eastAsiaTheme="minorHAnsi"/>
+        </w:rPr>
+        <w:t>развертывания</w:t>
+      </w:r>
+    </w:p>
+    <w:p>
+      <w:pPr>
+        <w:rPr>
+          <w:rStyle w:val="aff0"/>
+          <w:rFonts w:eastAsiaTheme="minorHAnsi"/>
+          <w:color w:val="000000" w:themeColor="text1"/>
+        </w:rPr>
+      </w:pPr>
+      <w:r>
+        <w:rPr>
+          <w:rStyle w:val="aff0"/>
+          <w:rFonts w:eastAsiaTheme="minorHAnsi"/>
+        </w:rPr>
+        <w:br w:type="page"/>
+      </w:r>
+    </w:p>
+    <w:p>
+      <w:pPr>
+        <w:pStyle w:val="af5"/>
+        <w:rPr>
+          <w:lang w:val="en-US"/>
+        </w:rPr>
+      </w:pPr>
+      <w:r>
+        <w:lastRenderedPageBreak/>
+        <w:t xml:space="preserve">приложение в </w:t>
+      </w:r>
+      <w:r>
+        <w:rPr>
+          <w:lang w:val="en-US"/>
+        </w:rPr>
+        <w:t>statechart diagramm</w:t>
+      </w:r>
+    </w:p>
+    <w:p>
+      <w:pPr>
+        <w:jc w:val="center"/>
+      </w:pPr>
+      <w:r>
+        <w:pict w14:anchorId="69A0FED6">
+          <v:shape id="_x0000_i1029" type="#_x0000_t75" style="width:468pt;height:474.1pt">
+            <v:imagedata r:id="rId12" o:title="statechartDiagram"/>
+          </v:shape>
+        </w:pict>
+      </w:r>
+    </w:p>
+    <w:p>
+      <w:pPr>
+        <w:pStyle w:val="a0"/>
+        <w:rPr>
+          <w:rStyle w:val="aff0"/>
+          <w:rFonts w:eastAsiaTheme="minorHAnsi"/>
+        </w:rPr>
+      </w:pPr>
+      <w:r>
+        <w:rPr>
+          <w:rStyle w:val="aff0"/>
+          <w:rFonts w:eastAsiaTheme="minorHAnsi"/>
+        </w:rPr>
+        <w:t xml:space="preserve">Диаграмма </w:t>
+      </w:r>
+      <w:r>
+        <w:rPr>
+          <w:rStyle w:val="aff0"/>
+          <w:rFonts w:eastAsiaTheme="minorHAnsi"/>
+        </w:rPr>
+        <w:t>состояний</w:t>
+      </w:r>
+    </w:p>
+    <w:p>
+      <w:pPr>
+        <w:rPr>
+          <w:rStyle w:val="aff0"/>
+          <w:rFonts w:eastAsiaTheme="minorHAnsi"/>
+          <w:color w:val="000000" w:themeColor="text1"/>
+        </w:rPr>
+      </w:pPr>
+      <w:r>
+        <w:rPr>
+          <w:rStyle w:val="aff0"/>
+          <w:rFonts w:eastAsiaTheme="minorHAnsi"/>
+        </w:rPr>
+        <w:br w:type="page"/>
+      </w:r>
+    </w:p>
+    <w:p>
+      <w:pPr>
+        <w:pStyle w:val="af5"/>
+        <w:rPr>
+          <w:lang w:val="en-US"/>
+        </w:rPr>
+      </w:pPr>
+      <w:r>
+        <w:lastRenderedPageBreak/>
+        <w:t xml:space="preserve">приложение г </w:t>
+      </w:r>
+      <w:r>
+        <w:rPr>
+          <w:lang w:val="en-US"/>
+        </w:rPr>
+        <w:t>activity diagramm</w:t>
+      </w:r>
+    </w:p>
+    <w:p>
+      <w:pPr>
+        <w:jc w:val="center"/>
+      </w:pPr>
+      <w:r>
+        <w:pict w14:anchorId="0987EDD3">
+          <v:shape id="_x0000_i1030" type="#_x0000_t75" style="width:383.75pt;height:613.35pt">
+            <v:imagedata r:id="rId13" o:title="Activity diagramm"/>
+          </v:shape>
+        </w:pict>
+      </w:r>
+    </w:p>
+    <w:p>
+      <w:pPr>
+        <w:pStyle w:val="a0"/>
+        <w:rPr>
+          <w:rStyle w:val="aff0"/>
+          <w:rFonts w:eastAsiaTheme="minorHAnsi"/>
+        </w:rPr>
+      </w:pPr>
+      <w:r>
+        <w:rPr>
+          <w:rStyle w:val="aff0"/>
+          <w:rFonts w:eastAsiaTheme="minorHAnsi"/>
+        </w:rPr>
+        <w:t xml:space="preserve">Диаграмма </w:t>
+      </w:r>
+      <w:r>
+        <w:rPr>
+          <w:rStyle w:val="aff0"/>
+          <w:rFonts w:eastAsiaTheme="minorHAnsi"/>
+        </w:rPr>
+        <w:t>активности</w:t>
+      </w:r>
+    </w:p>
+    <w:p>
+      <w:pPr>
+        <w:rPr>
+          <w:rStyle w:val="aff0"/>
+          <w:rFonts w:eastAsiaTheme="minorHAnsi"/>
+          <w:color w:val="000000" w:themeColor="text1"/>
+        </w:rPr>
+      </w:pPr>
+      <w:r>
+        <w:rPr>
+          <w:rStyle w:val="aff0"/>
+          <w:rFonts w:eastAsiaTheme="minorHAnsi"/>
+        </w:rPr>
+        <w:br w:type="page"/>
+      </w:r>
+    </w:p>
+    <w:p>
+      <w:pPr>
+        <w:pStyle w:val="af5"/>
+        <w:rPr>
+          <w:lang w:val="en-US"/>
+        </w:rPr>
+      </w:pPr>
+      <w:r>
+        <w:lastRenderedPageBreak/>
+        <w:t xml:space="preserve">приложение д </w:t>
+      </w:r>
+      <w:r>
+        <w:rPr>
+          <w:lang w:val="en-US"/>
+        </w:rPr>
+        <w:t>sequence diagramm</w:t>
+      </w:r>
+    </w:p>
+    <w:p>
+      <w:pPr>
+        <w:jc w:val="center"/>
+      </w:pPr>
+      <w:r>
+        <w:rPr>
+          <w:noProof/>
           <w:lang w:eastAsia="ru-RU"/>
         </w:rPr>
+        <w:pict w14:anchorId="5C1E7D1E">
+          <v:shape id="_x0000_i1031" type="#_x0000_t75" style="width:467.3pt;height:368.15pt">
+            <v:imagedata r:id="rId14" o:title="sequenceDiagram"/>
+          </v:shape>
+        </w:pict>
+      </w:r>
+    </w:p>
+    <w:p>
+      <w:pPr>
+        <w:pStyle w:val="a0"/>
+        <w:rPr>
+          <w:rStyle w:val="aff0"/>
+          <w:rFonts w:eastAsiaTheme="minorHAnsi"/>
+        </w:rPr>
+      </w:pPr>
+      <w:r>
+        <w:rPr>
+          <w:rStyle w:val="aff0"/>
+          <w:rFonts w:eastAsiaTheme="minorHAnsi"/>
+        </w:rPr>
+        <w:t xml:space="preserve">Диаграмма </w:t>
+      </w:r>
+      <w:r>
+        <w:rPr>
+          <w:rStyle w:val="aff0"/>
+          <w:rFonts w:eastAsiaTheme="minorHAnsi"/>
+        </w:rPr>
+        <w:t>последовательностей</w:t>
+      </w:r>
+    </w:p>
+    <w:p>
+      <w:pPr>
+        <w:rPr>
+          <w:rStyle w:val="aff0"/>
+          <w:rFonts w:eastAsiaTheme="minorHAnsi"/>
+          <w:color w:val="000000" w:themeColor="text1"/>
+        </w:rPr>
+      </w:pPr>
+      <w:r>
+        <w:rPr>
+          <w:rStyle w:val="aff0"/>
+          <w:rFonts w:eastAsiaTheme="minorHAnsi"/>
+        </w:rPr>
+        <w:br w:type="page"/>
+      </w:r>
+    </w:p>
+    <w:p>
+      <w:pPr>
+        <w:pStyle w:val="af5"/>
+        <w:rPr>
+          <w:lang w:val="en-US"/>
+        </w:rPr>
+      </w:pPr>
+      <w:r>
+        <w:lastRenderedPageBreak/>
+        <w:t xml:space="preserve">приложение е </w:t>
+      </w:r>
+      <w:r>
+        <w:rPr>
+          <w:lang w:val="en-US"/>
+        </w:rPr>
+        <w:t>object diagramm</w:t>
+      </w:r>
+    </w:p>
+    <w:p>
+      <w:pPr>
+        <w:jc w:val="center"/>
+      </w:pPr>
+      <w:r>
+        <w:rPr>
+          <w:noProof/>
+          <w:lang w:eastAsia="ru-RU"/>
+        </w:rPr>
+        <w:pict w14:anchorId="7D0C09EC">
+          <v:shape id="_x0000_i1032" type="#_x0000_t75" style="width:421.8pt;height:189.5pt">
+            <v:imagedata r:id="rId15" o:title="objectDiagram"/>
+          </v:shape>
+        </w:pict>
+      </w:r>
+    </w:p>
+    <w:p>
+      <w:pPr>
+        <w:pStyle w:val="a0"/>
+        <w:rPr>
+          <w:rStyle w:val="aff0"/>
+          <w:rFonts w:eastAsiaTheme="minorHAnsi"/>
+        </w:rPr>
+      </w:pPr>
+      <w:r>
+        <w:rPr>
+          <w:rStyle w:val="aff0"/>
+          <w:rFonts w:eastAsiaTheme="minorHAnsi"/>
+        </w:rPr>
+        <w:t xml:space="preserve">Диаграмма </w:t>
+      </w:r>
+      <w:r>
+        <w:rPr>
+          <w:rStyle w:val="aff0"/>
+          <w:rFonts w:eastAsiaTheme="minorHAnsi"/>
+        </w:rPr>
+        <w:t>объектов</w:t>
+      </w:r>
+    </w:p>
+    <w:p>
+      <w:pPr>
+        <w:rPr>
+          <w:rStyle w:val="aff0"/>
+          <w:rFonts w:eastAsiaTheme="minorHAnsi"/>
+          <w:color w:val="000000" w:themeColor="text1"/>
+        </w:rPr>
+      </w:pPr>
+      <w:r>
+        <w:rPr>
+          <w:rStyle w:val="aff0"/>
+          <w:rFonts w:eastAsiaTheme="minorHAnsi"/>
+        </w:rPr>
+        <w:br w:type="page"/>
+      </w:r>
+    </w:p>
+    <w:p>
+      <w:pPr>
+        <w:pStyle w:val="af5"/>
       </w:pPr>
     </w:p>
     <w:sectPr>
-      <w:footerReference w:type="default" r:id="rId11"/>
+      <w:footerReference w:type="default" r:id="rId16"/>
       <w:pgSz w:w="11906" w:h="16838"/>
       <w:pgMar w:top="1134" w:right="851" w:bottom="1134" w:left="1701" w:header="709" w:footer="709" w:gutter="0"/>
       <w:cols w:space="708"/>
@@ -9515,7 +10466,7 @@
 </file>
 
 <file path=word/endnotes.xml><?xml version="1.0" encoding="utf-8"?>
-<w:endnotes xmlns:wpc="http://schemas.microsoft.com/office/word/2010/wordprocessingCanvas" xmlns:cx="http://schemas.microsoft.com/office/drawing/2014/chartex" xmlns:cx1="http://schemas.microsoft.com/office/drawing/2015/9/8/chartex" xmlns:cx2="http://schemas.microsoft.com/office/drawing/2015/10/21/chartex" xmlns:cx3="http://schemas.microsoft.com/office/drawing/2016/5/9/chartex" xmlns:cx4="http://schemas.microsoft.com/office/drawing/2016/5/10/chartex" xmlns:cx5="http://schemas.microsoft.com/office/drawing/2016/5/11/chartex" xmlns:cx6="http://schemas.microsoft.com/office/drawing/2016/5/12/chartex" xmlns:cx7="http://schemas.microsoft.com/office/drawing/2016/5/13/chartex" xmlns:cx8="http://schemas.microsoft.com/office/drawing/2016/5/14/chartex" xmlns:mc="http://schemas.openxmlformats.org/markup-compatibility/2006" xmlns:aink="http://schemas.microsoft.com/office/drawing/2016/ink" xmlns:am3d="http://schemas.microsoft.com/office/drawing/2017/model3d" xmlns:o="urn:schemas-microsoft-com:office:office" xmlns:r="http://schemas.openxmlformats.org/officeDocument/2006/relationships" xmlns:m="http://schemas.openxmlformats.org/officeDocument/2006/math" xmlns:v="urn:schemas-microsoft-com:vml" xmlns:wp14="http://schemas.microsoft.com/office/word/2010/wordprocessingDrawing" xmlns:wp="http://schemas.openxmlformats.org/drawingml/2006/wordprocessingDrawing" xmlns:w10="urn:schemas-microsoft-com:office:word" xmlns:w="http://schemas.openxmlformats.org/wordprocessingml/2006/main" xmlns:w14="http://schemas.microsoft.com/office/word/2010/wordml" xmlns:w15="http://schemas.microsoft.com/office/word/2012/wordml" xmlns:w16cex="http://schemas.microsoft.com/office/word/2018/wordml/cex" xmlns:w16cid="http://schemas.microsoft.com/office/word/2016/wordml/cid" xmlns:w16="http://schemas.microsoft.com/office/word/2018/wordml" xmlns:w16se="http://schemas.microsoft.com/office/word/2015/wordml/symex" xmlns:wpg="http://schemas.microsoft.com/office/word/2010/wordprocessingGroup" xmlns:wpi="http://schemas.microsoft.com/office/word/2010/wordprocessingInk" xmlns:wne="http://schemas.microsoft.com/office/word/2006/wordml" xmlns:wps="http://schemas.microsoft.com/office/word/2010/wordprocessingShape" mc:Ignorable="w14 w15 w16se w16cid w16 w16cex wp14">
+<w:endnotes xmlns:wpc="http://schemas.microsoft.com/office/word/2010/wordprocessingCanvas" xmlns:mc="http://schemas.openxmlformats.org/markup-compatibility/2006" xmlns:o="urn:schemas-microsoft-com:office:office" xmlns:r="http://schemas.openxmlformats.org/officeDocument/2006/relationships" xmlns:m="http://schemas.openxmlformats.org/officeDocument/2006/math" xmlns:v="urn:schemas-microsoft-com:vml" xmlns:wp14="http://schemas.microsoft.com/office/word/2010/wordprocessingDrawing" xmlns:wp="http://schemas.openxmlformats.org/drawingml/2006/wordprocessingDrawing" xmlns:w10="urn:schemas-microsoft-com:office:word" xmlns:w="http://schemas.openxmlformats.org/wordprocessingml/2006/main" xmlns:w14="http://schemas.microsoft.com/office/word/2010/wordml" xmlns:w15="http://schemas.microsoft.com/office/word/2012/wordml" xmlns:wpg="http://schemas.microsoft.com/office/word/2010/wordprocessingGroup" xmlns:wpi="http://schemas.microsoft.com/office/word/2010/wordprocessingInk" xmlns:wne="http://schemas.microsoft.com/office/word/2006/wordml" xmlns:wps="http://schemas.microsoft.com/office/word/2010/wordprocessingShape" mc:Ignorable="w14 w15 wp14">
   <w:endnote w:type="separator" w:id="-1">
     <w:p>
       <w:pPr>
@@ -9540,7 +10491,7 @@
 </file>
 
 <file path=word/footer1.xml><?xml version="1.0" encoding="utf-8"?>
-<w:ftr xmlns:wpc="http://schemas.microsoft.com/office/word/2010/wordprocessingCanvas" xmlns:cx="http://schemas.microsoft.com/office/drawing/2014/chartex" xmlns:cx1="http://schemas.microsoft.com/office/drawing/2015/9/8/chartex" xmlns:cx2="http://schemas.microsoft.com/office/drawing/2015/10/21/chartex" xmlns:cx3="http://schemas.microsoft.com/office/drawing/2016/5/9/chartex" xmlns:cx4="http://schemas.microsoft.com/office/drawing/2016/5/10/chartex" xmlns:cx5="http://schemas.microsoft.com/office/drawing/2016/5/11/chartex" xmlns:cx6="http://schemas.microsoft.com/office/drawing/2016/5/12/chartex" xmlns:cx7="http://schemas.microsoft.com/office/drawing/2016/5/13/chartex" xmlns:cx8="http://schemas.microsoft.com/office/drawing/2016/5/14/chartex" xmlns:mc="http://schemas.openxmlformats.org/markup-compatibility/2006" xmlns:aink="http://schemas.microsoft.com/office/drawing/2016/ink" xmlns:am3d="http://schemas.microsoft.com/office/drawing/2017/model3d" xmlns:o="urn:schemas-microsoft-com:office:office" xmlns:r="http://schemas.openxmlformats.org/officeDocument/2006/relationships" xmlns:m="http://schemas.openxmlformats.org/officeDocument/2006/math" xmlns:v="urn:schemas-microsoft-com:vml" xmlns:wp14="http://schemas.microsoft.com/office/word/2010/wordprocessingDrawing" xmlns:wp="http://schemas.openxmlformats.org/drawingml/2006/wordprocessingDrawing" xmlns:w10="urn:schemas-microsoft-com:office:word" xmlns:w="http://schemas.openxmlformats.org/wordprocessingml/2006/main" xmlns:w14="http://schemas.microsoft.com/office/word/2010/wordml" xmlns:w15="http://schemas.microsoft.com/office/word/2012/wordml" xmlns:w16cex="http://schemas.microsoft.com/office/word/2018/wordml/cex" xmlns:w16cid="http://schemas.microsoft.com/office/word/2016/wordml/cid" xmlns:w16="http://schemas.microsoft.com/office/word/2018/wordml" xmlns:w16se="http://schemas.microsoft.com/office/word/2015/wordml/symex" xmlns:wpg="http://schemas.microsoft.com/office/word/2010/wordprocessingGroup" xmlns:wpi="http://schemas.microsoft.com/office/word/2010/wordprocessingInk" xmlns:wne="http://schemas.microsoft.com/office/word/2006/wordml" xmlns:wps="http://schemas.microsoft.com/office/word/2010/wordprocessingShape" mc:Ignorable="w14 w15 w16se w16cid w16 w16cex wp14">
+<w:ftr xmlns:wpc="http://schemas.microsoft.com/office/word/2010/wordprocessingCanvas" xmlns:mc="http://schemas.openxmlformats.org/markup-compatibility/2006" xmlns:o="urn:schemas-microsoft-com:office:office" xmlns:r="http://schemas.openxmlformats.org/officeDocument/2006/relationships" xmlns:m="http://schemas.openxmlformats.org/officeDocument/2006/math" xmlns:v="urn:schemas-microsoft-com:vml" xmlns:wp14="http://schemas.microsoft.com/office/word/2010/wordprocessingDrawing" xmlns:wp="http://schemas.openxmlformats.org/drawingml/2006/wordprocessingDrawing" xmlns:w10="urn:schemas-microsoft-com:office:word" xmlns:w="http://schemas.openxmlformats.org/wordprocessingml/2006/main" xmlns:w14="http://schemas.microsoft.com/office/word/2010/wordml" xmlns:w15="http://schemas.microsoft.com/office/word/2012/wordml" xmlns:wpg="http://schemas.microsoft.com/office/word/2010/wordprocessingGroup" xmlns:wpi="http://schemas.microsoft.com/office/word/2010/wordprocessingInk" xmlns:wne="http://schemas.microsoft.com/office/word/2006/wordml" xmlns:wps="http://schemas.microsoft.com/office/word/2010/wordprocessingShape" mc:Ignorable="w14 w15 wp14">
   <w:sdt>
     <w:sdtPr>
       <w:id w:val="410965248"/>
@@ -9549,6 +10500,7 @@
         <w:docPartUnique/>
       </w:docPartObj>
     </w:sdtPr>
+    <w:sdtEndPr/>
     <w:sdtContent>
       <w:p>
         <w:pPr>
@@ -9565,7 +10517,10 @@
           <w:fldChar w:fldCharType="separate"/>
         </w:r>
         <w:r>
-          <w:t>2</w:t>
+          <w:rPr>
+            <w:noProof/>
+          </w:rPr>
+          <w:t>21</w:t>
         </w:r>
         <w:r>
           <w:fldChar w:fldCharType="end"/>
@@ -9578,7 +10533,7 @@
 </file>
 
 <file path=word/footnotes.xml><?xml version="1.0" encoding="utf-8"?>
-<w:footnotes xmlns:wpc="http://schemas.microsoft.com/office/word/2010/wordprocessingCanvas" xmlns:cx="http://schemas.microsoft.com/office/drawing/2014/chartex" xmlns:cx1="http://schemas.microsoft.com/office/drawing/2015/9/8/chartex" xmlns:cx2="http://schemas.microsoft.com/office/drawing/2015/10/21/chartex" xmlns:cx3="http://schemas.microsoft.com/office/drawing/2016/5/9/chartex" xmlns:cx4="http://schemas.microsoft.com/office/drawing/2016/5/10/chartex" xmlns:cx5="http://schemas.microsoft.com/office/drawing/2016/5/11/chartex" xmlns:cx6="http://schemas.microsoft.com/office/drawing/2016/5/12/chartex" xmlns:cx7="http://schemas.microsoft.com/office/drawing/2016/5/13/chartex" xmlns:cx8="http://schemas.microsoft.com/office/drawing/2016/5/14/chartex" xmlns:mc="http://schemas.openxmlformats.org/markup-compatibility/2006" xmlns:aink="http://schemas.microsoft.com/office/drawing/2016/ink" xmlns:am3d="http://schemas.microsoft.com/office/drawing/2017/model3d" xmlns:o="urn:schemas-microsoft-com:office:office" xmlns:r="http://schemas.openxmlformats.org/officeDocument/2006/relationships" xmlns:m="http://schemas.openxmlformats.org/officeDocument/2006/math" xmlns:v="urn:schemas-microsoft-com:vml" xmlns:wp14="http://schemas.microsoft.com/office/word/2010/wordprocessingDrawing" xmlns:wp="http://schemas.openxmlformats.org/drawingml/2006/wordprocessingDrawing" xmlns:w10="urn:schemas-microsoft-com:office:word" xmlns:w="http://schemas.openxmlformats.org/wordprocessingml/2006/main" xmlns:w14="http://schemas.microsoft.com/office/word/2010/wordml" xmlns:w15="http://schemas.microsoft.com/office/word/2012/wordml" xmlns:w16cex="http://schemas.microsoft.com/office/word/2018/wordml/cex" xmlns:w16cid="http://schemas.microsoft.com/office/word/2016/wordml/cid" xmlns:w16="http://schemas.microsoft.com/office/word/2018/wordml" xmlns:w16se="http://schemas.microsoft.com/office/word/2015/wordml/symex" xmlns:wpg="http://schemas.microsoft.com/office/word/2010/wordprocessingGroup" xmlns:wpi="http://schemas.microsoft.com/office/word/2010/wordprocessingInk" xmlns:wne="http://schemas.microsoft.com/office/word/2006/wordml" xmlns:wps="http://schemas.microsoft.com/office/word/2010/wordprocessingShape" mc:Ignorable="w14 w15 w16se w16cid w16 w16cex wp14">
+<w:footnotes xmlns:wpc="http://schemas.microsoft.com/office/word/2010/wordprocessingCanvas" xmlns:mc="http://schemas.openxmlformats.org/markup-compatibility/2006" xmlns:o="urn:schemas-microsoft-com:office:office" xmlns:r="http://schemas.openxmlformats.org/officeDocument/2006/relationships" xmlns:m="http://schemas.openxmlformats.org/officeDocument/2006/math" xmlns:v="urn:schemas-microsoft-com:vml" xmlns:wp14="http://schemas.microsoft.com/office/word/2010/wordprocessingDrawing" xmlns:wp="http://schemas.openxmlformats.org/drawingml/2006/wordprocessingDrawing" xmlns:w10="urn:schemas-microsoft-com:office:word" xmlns:w="http://schemas.openxmlformats.org/wordprocessingml/2006/main" xmlns:w14="http://schemas.microsoft.com/office/word/2010/wordml" xmlns:w15="http://schemas.microsoft.com/office/word/2012/wordml" xmlns:wpg="http://schemas.microsoft.com/office/word/2010/wordprocessingGroup" xmlns:wpi="http://schemas.microsoft.com/office/word/2010/wordprocessingInk" xmlns:wne="http://schemas.microsoft.com/office/word/2006/wordml" xmlns:wps="http://schemas.microsoft.com/office/word/2010/wordprocessingShape" mc:Ignorable="w14 w15 wp14">
   <w:footnote w:type="separator" w:id="-1">
     <w:p>
       <w:pPr>
@@ -9603,8 +10558,8 @@
 </file>
 
 <file path=word/numbering.xml><?xml version="1.0" encoding="utf-8"?>
-<w:numbering xmlns:wpc="http://schemas.microsoft.com/office/word/2010/wordprocessingCanvas" xmlns:cx="http://schemas.microsoft.com/office/drawing/2014/chartex" xmlns:cx1="http://schemas.microsoft.com/office/drawing/2015/9/8/chartex" xmlns:cx2="http://schemas.microsoft.com/office/drawing/2015/10/21/chartex" xmlns:cx3="http://schemas.microsoft.com/office/drawing/2016/5/9/chartex" xmlns:cx4="http://schemas.microsoft.com/office/drawing/2016/5/10/chartex" xmlns:cx5="http://schemas.microsoft.com/office/drawing/2016/5/11/chartex" xmlns:cx6="http://schemas.microsoft.com/office/drawing/2016/5/12/chartex" xmlns:cx7="http://schemas.microsoft.com/office/drawing/2016/5/13/chartex" xmlns:cx8="http://schemas.microsoft.com/office/drawing/2016/5/14/chartex" xmlns:mc="http://schemas.openxmlformats.org/markup-compatibility/2006" xmlns:aink="http://schemas.microsoft.com/office/drawing/2016/ink" xmlns:am3d="http://schemas.microsoft.com/office/drawing/2017/model3d" xmlns:o="urn:schemas-microsoft-com:office:office" xmlns:r="http://schemas.openxmlformats.org/officeDocument/2006/relationships" xmlns:m="http://schemas.openxmlformats.org/officeDocument/2006/math" xmlns:v="urn:schemas-microsoft-com:vml" xmlns:wp14="http://schemas.microsoft.com/office/word/2010/wordprocessingDrawing" xmlns:wp="http://schemas.openxmlformats.org/drawingml/2006/wordprocessingDrawing" xmlns:w10="urn:schemas-microsoft-com:office:word" xmlns:w="http://schemas.openxmlformats.org/wordprocessingml/2006/main" xmlns:w14="http://schemas.microsoft.com/office/word/2010/wordml" xmlns:w15="http://schemas.microsoft.com/office/word/2012/wordml" xmlns:w16cex="http://schemas.microsoft.com/office/word/2018/wordml/cex" xmlns:w16cid="http://schemas.microsoft.com/office/word/2016/wordml/cid" xmlns:w16="http://schemas.microsoft.com/office/word/2018/wordml" xmlns:w16se="http://schemas.microsoft.com/office/word/2015/wordml/symex" xmlns:wpg="http://schemas.microsoft.com/office/word/2010/wordprocessingGroup" xmlns:wpi="http://schemas.microsoft.com/office/word/2010/wordprocessingInk" xmlns:wne="http://schemas.microsoft.com/office/word/2006/wordml" xmlns:wps="http://schemas.microsoft.com/office/word/2010/wordprocessingShape" mc:Ignorable="w14 w15 w16se w16cid w16 w16cex wp14">
-  <w:abstractNum w:abstractNumId="0" w15:restartNumberingAfterBreak="0">
+<w:numbering xmlns:wpc="http://schemas.microsoft.com/office/word/2010/wordprocessingCanvas" xmlns:mc="http://schemas.openxmlformats.org/markup-compatibility/2006" xmlns:o="urn:schemas-microsoft-com:office:office" xmlns:r="http://schemas.openxmlformats.org/officeDocument/2006/relationships" xmlns:m="http://schemas.openxmlformats.org/officeDocument/2006/math" xmlns:v="urn:schemas-microsoft-com:vml" xmlns:wp14="http://schemas.microsoft.com/office/word/2010/wordprocessingDrawing" xmlns:wp="http://schemas.openxmlformats.org/drawingml/2006/wordprocessingDrawing" xmlns:w10="urn:schemas-microsoft-com:office:word" xmlns:w="http://schemas.openxmlformats.org/wordprocessingml/2006/main" xmlns:w14="http://schemas.microsoft.com/office/word/2010/wordml" xmlns:w15="http://schemas.microsoft.com/office/word/2012/wordml" xmlns:wpg="http://schemas.microsoft.com/office/word/2010/wordprocessingGroup" xmlns:wpi="http://schemas.microsoft.com/office/word/2010/wordprocessingInk" xmlns:wne="http://schemas.microsoft.com/office/word/2006/wordml" xmlns:wps="http://schemas.microsoft.com/office/word/2010/wordprocessingShape" mc:Ignorable="w14 w15 wp14">
+  <w:abstractNum w:abstractNumId="0">
     <w:nsid w:val="1A101B1C"/>
     <w:multiLevelType w:val="hybridMultilevel"/>
     <w:tmpl w:val="1B3AFEAA"/>
@@ -9718,7 +10673,7 @@
       </w:rPr>
     </w:lvl>
   </w:abstractNum>
-  <w:abstractNum w:abstractNumId="1" w15:restartNumberingAfterBreak="0">
+  <w:abstractNum w:abstractNumId="1">
     <w:nsid w:val="1B930A2E"/>
     <w:multiLevelType w:val="hybridMultilevel"/>
     <w:tmpl w:val="9B7C70F4"/>
@@ -9808,7 +10763,7 @@
       </w:pPr>
     </w:lvl>
   </w:abstractNum>
-  <w:abstractNum w:abstractNumId="2" w15:restartNumberingAfterBreak="0">
+  <w:abstractNum w:abstractNumId="2">
     <w:nsid w:val="29CF231F"/>
     <w:multiLevelType w:val="hybridMultilevel"/>
     <w:tmpl w:val="1720AAA2"/>
@@ -9899,7 +10854,7 @@
       </w:pPr>
     </w:lvl>
   </w:abstractNum>
-  <w:abstractNum w:abstractNumId="3" w15:restartNumberingAfterBreak="0">
+  <w:abstractNum w:abstractNumId="3">
     <w:nsid w:val="2A24584D"/>
     <w:multiLevelType w:val="hybridMultilevel"/>
     <w:tmpl w:val="ED7A2AC0"/>
@@ -10013,11 +10968,11 @@
       </w:rPr>
     </w:lvl>
   </w:abstractNum>
-  <w:abstractNum w:abstractNumId="4" w15:restartNumberingAfterBreak="0">
+  <w:abstractNum w:abstractNumId="4">
     <w:nsid w:val="30C6532E"/>
     <w:multiLevelType w:val="hybridMultilevel"/>
-    <w:tmpl w:val="C204A250"/>
-    <w:lvl w:ilvl="0" w:tplc="40AA2AF6">
+    <w:tmpl w:val="62E2116A"/>
+    <w:lvl w:ilvl="0" w:tplc="82A802C8">
       <w:start w:val="1"/>
       <w:numFmt w:val="bullet"/>
       <w:pStyle w:val="a2"/>
@@ -10030,7 +10985,7 @@
         <w:rFonts w:ascii="Symbol" w:hAnsi="Symbol" w:hint="default"/>
       </w:rPr>
     </w:lvl>
-    <w:lvl w:ilvl="1" w:tplc="04190003" w:tentative="1">
+    <w:lvl w:ilvl="1" w:tplc="04190003">
       <w:start w:val="1"/>
       <w:numFmt w:val="bullet"/>
       <w:lvlText w:val="o"/>
@@ -10127,7 +11082,7 @@
       </w:rPr>
     </w:lvl>
   </w:abstractNum>
-  <w:abstractNum w:abstractNumId="5" w15:restartNumberingAfterBreak="0">
+  <w:abstractNum w:abstractNumId="5">
     <w:nsid w:val="339E77B4"/>
     <w:multiLevelType w:val="hybridMultilevel"/>
     <w:tmpl w:val="009EE5FE"/>
@@ -10218,7 +11173,7 @@
       </w:pPr>
     </w:lvl>
   </w:abstractNum>
-  <w:abstractNum w:abstractNumId="6" w15:restartNumberingAfterBreak="0">
+  <w:abstractNum w:abstractNumId="6">
     <w:nsid w:val="438C0CA9"/>
     <w:multiLevelType w:val="multilevel"/>
     <w:tmpl w:val="9EB28D3A"/>
@@ -10344,7 +11299,7 @@
       </w:rPr>
     </w:lvl>
   </w:abstractNum>
-  <w:abstractNum w:abstractNumId="7" w15:restartNumberingAfterBreak="0">
+  <w:abstractNum w:abstractNumId="7">
     <w:nsid w:val="486F210F"/>
     <w:multiLevelType w:val="multilevel"/>
     <w:tmpl w:val="9EB28D3A"/>
@@ -10470,7 +11425,7 @@
       </w:rPr>
     </w:lvl>
   </w:abstractNum>
-  <w:abstractNum w:abstractNumId="8" w15:restartNumberingAfterBreak="0">
+  <w:abstractNum w:abstractNumId="8">
     <w:nsid w:val="4940730E"/>
     <w:multiLevelType w:val="hybridMultilevel"/>
     <w:tmpl w:val="EDF2146C"/>
@@ -10565,7 +11520,7 @@
       </w:pPr>
     </w:lvl>
   </w:abstractNum>
-  <w:abstractNum w:abstractNumId="9" w15:restartNumberingAfterBreak="0">
+  <w:abstractNum w:abstractNumId="9">
     <w:nsid w:val="526068AA"/>
     <w:multiLevelType w:val="multilevel"/>
     <w:tmpl w:val="2D2C5772"/>
@@ -10694,7 +11649,206 @@
       </w:rPr>
     </w:lvl>
   </w:abstractNum>
-  <w:abstractNum w:abstractNumId="10" w15:restartNumberingAfterBreak="0">
+  <w:abstractNum w:abstractNumId="10">
+    <w:nsid w:val="5FBB5D96"/>
+    <w:multiLevelType w:val="hybridMultilevel"/>
+    <w:tmpl w:val="09426876"/>
+    <w:lvl w:ilvl="0" w:tplc="0419000F">
+      <w:start w:val="1"/>
+      <w:numFmt w:val="decimal"/>
+      <w:lvlText w:val="%1."/>
+      <w:lvlJc w:val="left"/>
+      <w:pPr>
+        <w:ind w:left="720" w:hanging="360"/>
+      </w:pPr>
+    </w:lvl>
+    <w:lvl w:ilvl="1" w:tplc="04190019" w:tentative="1">
+      <w:start w:val="1"/>
+      <w:numFmt w:val="lowerLetter"/>
+      <w:lvlText w:val="%2."/>
+      <w:lvlJc w:val="left"/>
+      <w:pPr>
+        <w:ind w:left="1440" w:hanging="360"/>
+      </w:pPr>
+    </w:lvl>
+    <w:lvl w:ilvl="2" w:tplc="0419001B" w:tentative="1">
+      <w:start w:val="1"/>
+      <w:numFmt w:val="lowerRoman"/>
+      <w:lvlText w:val="%3."/>
+      <w:lvlJc w:val="right"/>
+      <w:pPr>
+        <w:ind w:left="2160" w:hanging="180"/>
+      </w:pPr>
+    </w:lvl>
+    <w:lvl w:ilvl="3" w:tplc="0419000F" w:tentative="1">
+      <w:start w:val="1"/>
+      <w:numFmt w:val="decimal"/>
+      <w:lvlText w:val="%4."/>
+      <w:lvlJc w:val="left"/>
+      <w:pPr>
+        <w:ind w:left="2880" w:hanging="360"/>
+      </w:pPr>
+    </w:lvl>
+    <w:lvl w:ilvl="4" w:tplc="04190019" w:tentative="1">
+      <w:start w:val="1"/>
+      <w:numFmt w:val="lowerLetter"/>
+      <w:lvlText w:val="%5."/>
+      <w:lvlJc w:val="left"/>
+      <w:pPr>
+        <w:ind w:left="3600" w:hanging="360"/>
+      </w:pPr>
+    </w:lvl>
+    <w:lvl w:ilvl="5" w:tplc="0419001B" w:tentative="1">
+      <w:start w:val="1"/>
+      <w:numFmt w:val="lowerRoman"/>
+      <w:lvlText w:val="%6."/>
+      <w:lvlJc w:val="right"/>
+      <w:pPr>
+        <w:ind w:left="4320" w:hanging="180"/>
+      </w:pPr>
+    </w:lvl>
+    <w:lvl w:ilvl="6" w:tplc="0419000F" w:tentative="1">
+      <w:start w:val="1"/>
+      <w:numFmt w:val="decimal"/>
+      <w:lvlText w:val="%7."/>
+      <w:lvlJc w:val="left"/>
+      <w:pPr>
+        <w:ind w:left="5040" w:hanging="360"/>
+      </w:pPr>
+    </w:lvl>
+    <w:lvl w:ilvl="7" w:tplc="04190019" w:tentative="1">
+      <w:start w:val="1"/>
+      <w:numFmt w:val="lowerLetter"/>
+      <w:lvlText w:val="%8."/>
+      <w:lvlJc w:val="left"/>
+      <w:pPr>
+        <w:ind w:left="5760" w:hanging="360"/>
+      </w:pPr>
+    </w:lvl>
+    <w:lvl w:ilvl="8" w:tplc="0419001B" w:tentative="1">
+      <w:start w:val="1"/>
+      <w:numFmt w:val="lowerRoman"/>
+      <w:lvlText w:val="%9."/>
+      <w:lvlJc w:val="right"/>
+      <w:pPr>
+        <w:ind w:left="6480" w:hanging="180"/>
+      </w:pPr>
+    </w:lvl>
+  </w:abstractNum>
+  <w:abstractNum w:abstractNumId="11">
+    <w:nsid w:val="5FD114AE"/>
+    <w:multiLevelType w:val="hybridMultilevel"/>
+    <w:tmpl w:val="3ACAEB16"/>
+    <w:lvl w:ilvl="0" w:tplc="40AA2AF6">
+      <w:start w:val="1"/>
+      <w:numFmt w:val="bullet"/>
+      <w:lvlText w:val=""/>
+      <w:lvlJc w:val="left"/>
+      <w:pPr>
+        <w:ind w:left="1429" w:hanging="360"/>
+      </w:pPr>
+      <w:rPr>
+        <w:rFonts w:ascii="Symbol" w:hAnsi="Symbol" w:hint="default"/>
+      </w:rPr>
+    </w:lvl>
+    <w:lvl w:ilvl="1" w:tplc="8ED4D108">
+      <w:start w:val="1"/>
+      <w:numFmt w:val="bullet"/>
+      <w:lvlText w:val="¾"/>
+      <w:lvlJc w:val="left"/>
+      <w:pPr>
+        <w:ind w:left="2149" w:hanging="360"/>
+      </w:pPr>
+      <w:rPr>
+        <w:rFonts w:ascii="Symbol" w:hAnsi="Symbol" w:hint="default"/>
+      </w:rPr>
+    </w:lvl>
+    <w:lvl w:ilvl="2" w:tplc="04190005" w:tentative="1">
+      <w:start w:val="1"/>
+      <w:numFmt w:val="bullet"/>
+      <w:lvlText w:val=""/>
+      <w:lvlJc w:val="left"/>
+      <w:pPr>
+        <w:ind w:left="2869" w:hanging="360"/>
+      </w:pPr>
+      <w:rPr>
+        <w:rFonts w:ascii="Wingdings" w:hAnsi="Wingdings" w:hint="default"/>
+      </w:rPr>
+    </w:lvl>
+    <w:lvl w:ilvl="3" w:tplc="04190001" w:tentative="1">
+      <w:start w:val="1"/>
+      <w:numFmt w:val="bullet"/>
+      <w:lvlText w:val=""/>
+      <w:lvlJc w:val="left"/>
+      <w:pPr>
+        <w:ind w:left="3589" w:hanging="360"/>
+      </w:pPr>
+      <w:rPr>
+        <w:rFonts w:ascii="Symbol" w:hAnsi="Symbol" w:hint="default"/>
+      </w:rPr>
+    </w:lvl>
+    <w:lvl w:ilvl="4" w:tplc="04190003" w:tentative="1">
+      <w:start w:val="1"/>
+      <w:numFmt w:val="bullet"/>
+      <w:lvlText w:val="o"/>
+      <w:lvlJc w:val="left"/>
+      <w:pPr>
+        <w:ind w:left="4309" w:hanging="360"/>
+      </w:pPr>
+      <w:rPr>
+        <w:rFonts w:ascii="Courier New" w:hAnsi="Courier New" w:cs="Courier New" w:hint="default"/>
+      </w:rPr>
+    </w:lvl>
+    <w:lvl w:ilvl="5" w:tplc="04190005" w:tentative="1">
+      <w:start w:val="1"/>
+      <w:numFmt w:val="bullet"/>
+      <w:lvlText w:val=""/>
+      <w:lvlJc w:val="left"/>
+      <w:pPr>
+        <w:ind w:left="5029" w:hanging="360"/>
+      </w:pPr>
+      <w:rPr>
+        <w:rFonts w:ascii="Wingdings" w:hAnsi="Wingdings" w:hint="default"/>
+      </w:rPr>
+    </w:lvl>
+    <w:lvl w:ilvl="6" w:tplc="04190001" w:tentative="1">
+      <w:start w:val="1"/>
+      <w:numFmt w:val="bullet"/>
+      <w:lvlText w:val=""/>
+      <w:lvlJc w:val="left"/>
+      <w:pPr>
+        <w:ind w:left="5749" w:hanging="360"/>
+      </w:pPr>
+      <w:rPr>
+        <w:rFonts w:ascii="Symbol" w:hAnsi="Symbol" w:hint="default"/>
+      </w:rPr>
+    </w:lvl>
+    <w:lvl w:ilvl="7" w:tplc="04190003" w:tentative="1">
+      <w:start w:val="1"/>
+      <w:numFmt w:val="bullet"/>
+      <w:lvlText w:val="o"/>
+      <w:lvlJc w:val="left"/>
+      <w:pPr>
+        <w:ind w:left="6469" w:hanging="360"/>
+      </w:pPr>
+      <w:rPr>
+        <w:rFonts w:ascii="Courier New" w:hAnsi="Courier New" w:cs="Courier New" w:hint="default"/>
+      </w:rPr>
+    </w:lvl>
+    <w:lvl w:ilvl="8" w:tplc="04190005" w:tentative="1">
+      <w:start w:val="1"/>
+      <w:numFmt w:val="bullet"/>
+      <w:lvlText w:val=""/>
+      <w:lvlJc w:val="left"/>
+      <w:pPr>
+        <w:ind w:left="7189" w:hanging="360"/>
+      </w:pPr>
+      <w:rPr>
+        <w:rFonts w:ascii="Wingdings" w:hAnsi="Wingdings" w:hint="default"/>
+      </w:rPr>
+    </w:lvl>
+  </w:abstractNum>
+  <w:abstractNum w:abstractNumId="12">
     <w:nsid w:val="75ED49D4"/>
     <w:multiLevelType w:val="hybridMultilevel"/>
     <w:tmpl w:val="37949666"/>
@@ -10807,7 +11961,7 @@
       </w:rPr>
     </w:lvl>
   </w:abstractNum>
-  <w:abstractNum w:abstractNumId="11" w15:restartNumberingAfterBreak="0">
+  <w:abstractNum w:abstractNumId="13">
     <w:nsid w:val="7DC131E5"/>
     <w:multiLevelType w:val="hybridMultilevel"/>
     <w:tmpl w:val="1F9E717A"/>
@@ -10920,7 +12074,7 @@
       </w:rPr>
     </w:lvl>
   </w:abstractNum>
-  <w:abstractNum w:abstractNumId="12" w15:restartNumberingAfterBreak="0">
+  <w:abstractNum w:abstractNumId="14">
     <w:nsid w:val="7FE539A6"/>
     <w:multiLevelType w:val="multilevel"/>
     <w:tmpl w:val="C7C2091E"/>
@@ -11295,22 +12449,28 @@
     <w:abstractNumId w:val="3"/>
   </w:num>
   <w:num w:numId="19">
-    <w:abstractNumId w:val="10"/>
+    <w:abstractNumId w:val="12"/>
   </w:num>
   <w:num w:numId="20">
-    <w:abstractNumId w:val="12"/>
+    <w:abstractNumId w:val="14"/>
   </w:num>
   <w:num w:numId="21">
-    <w:abstractNumId w:val="11"/>
+    <w:abstractNumId w:val="13"/>
   </w:num>
   <w:num w:numId="22">
     <w:abstractNumId w:val="4"/>
+  </w:num>
+  <w:num w:numId="23">
+    <w:abstractNumId w:val="11"/>
+  </w:num>
+  <w:num w:numId="24">
+    <w:abstractNumId w:val="10"/>
   </w:num>
 </w:numbering>
 </file>
 
 <file path=word/styles.xml><?xml version="1.0" encoding="utf-8"?>
-<w:styles xmlns:mc="http://schemas.openxmlformats.org/markup-compatibility/2006" xmlns:r="http://schemas.openxmlformats.org/officeDocument/2006/relationships" xmlns:w="http://schemas.openxmlformats.org/wordprocessingml/2006/main" xmlns:w14="http://schemas.microsoft.com/office/word/2010/wordml" xmlns:w15="http://schemas.microsoft.com/office/word/2012/wordml" xmlns:w16cex="http://schemas.microsoft.com/office/word/2018/wordml/cex" xmlns:w16cid="http://schemas.microsoft.com/office/word/2016/wordml/cid" xmlns:w16="http://schemas.microsoft.com/office/word/2018/wordml" xmlns:w16se="http://schemas.microsoft.com/office/word/2015/wordml/symex" mc:Ignorable="w14 w15 w16se w16cid w16 w16cex">
+<w:styles xmlns:mc="http://schemas.openxmlformats.org/markup-compatibility/2006" xmlns:r="http://schemas.openxmlformats.org/officeDocument/2006/relationships" xmlns:w="http://schemas.openxmlformats.org/wordprocessingml/2006/main" xmlns:w14="http://schemas.microsoft.com/office/word/2010/wordml" xmlns:w15="http://schemas.microsoft.com/office/word/2012/wordml" mc:Ignorable="w14 w15">
   <w:docDefaults>
     <w:rPrDefault>
       <w:rPr>
@@ -11328,7 +12488,7 @@
       </w:pPr>
     </w:pPrDefault>
   </w:docDefaults>
-  <w:latentStyles w:defLockedState="0" w:defUIPriority="99" w:defSemiHidden="0" w:defUnhideWhenUsed="0" w:defQFormat="0" w:count="376">
+  <w:latentStyles w:defLockedState="0" w:defUIPriority="99" w:defSemiHidden="0" w:defUnhideWhenUsed="0" w:defQFormat="0" w:count="371">
     <w:lsdException w:name="Normal" w:uiPriority="0"/>
     <w:lsdException w:name="heading 1" w:uiPriority="9"/>
     <w:lsdException w:name="heading 2" w:semiHidden="1" w:uiPriority="9" w:unhideWhenUsed="1"/>
@@ -11700,11 +12860,6 @@
     <w:lsdException w:name="List Table 5 Dark Accent 6" w:uiPriority="50"/>
     <w:lsdException w:name="List Table 6 Colorful Accent 6" w:uiPriority="51"/>
     <w:lsdException w:name="List Table 7 Colorful Accent 6" w:uiPriority="52"/>
-    <w:lsdException w:name="Mention" w:semiHidden="1" w:unhideWhenUsed="1"/>
-    <w:lsdException w:name="Smart Hyperlink" w:semiHidden="1" w:unhideWhenUsed="1"/>
-    <w:lsdException w:name="Hashtag" w:semiHidden="1" w:unhideWhenUsed="1"/>
-    <w:lsdException w:name="Unresolved Mention" w:semiHidden="1" w:unhideWhenUsed="1"/>
-    <w:lsdException w:name="Smart Link" w:semiHidden="1" w:unhideWhenUsed="1"/>
   </w:latentStyles>
   <w:style w:type="paragraph" w:default="1" w:styleId="ab">
     <w:name w:val="Normal"/>
@@ -11935,6 +13090,7 @@
   <w:style w:type="character" w:default="1" w:styleId="ac">
     <w:name w:val="Default Paragraph Font"/>
     <w:uiPriority w:val="1"/>
+    <w:semiHidden/>
     <w:unhideWhenUsed/>
   </w:style>
   <w:style w:type="table" w:default="1" w:styleId="ad">
@@ -11975,6 +13131,7 @@
       <w14:ligatures w14:val="none"/>
     </w:rPr>
     <w:tblPr>
+      <w:tblInd w:w="0" w:type="dxa"/>
       <w:tblBorders>
         <w:top w:val="single" w:sz="4" w:space="0" w:color="000000"/>
         <w:left w:val="single" w:sz="4" w:space="0" w:color="000000"/>
@@ -11983,6 +13140,12 @@
         <w:insideH w:val="single" w:sz="4" w:space="0" w:color="000000"/>
         <w:insideV w:val="single" w:sz="4" w:space="0" w:color="000000"/>
       </w:tblBorders>
+      <w:tblCellMar>
+        <w:top w:w="0" w:type="dxa"/>
+        <w:left w:w="108" w:type="dxa"/>
+        <w:bottom w:w="0" w:type="dxa"/>
+        <w:right w:w="108" w:type="dxa"/>
+      </w:tblCellMar>
     </w:tblPr>
   </w:style>
   <w:style w:type="paragraph" w:styleId="af0">
@@ -12163,7 +13326,7 @@
     <w:basedOn w:val="ab"/>
     <w:autoRedefine/>
     <w:qFormat/>
-    <w:rsid w:val="00B50CD1"/>
+    <w:rsid w:val="00E8745D"/>
     <w:pPr>
       <w:numPr>
         <w:numId w:val="10"/>
@@ -13007,7 +14170,7 @@
 </file>
 
 <file path=customXml/itemProps1.xml><?xml version="1.0" encoding="utf-8"?>
-<ds:datastoreItem xmlns:ds="http://schemas.openxmlformats.org/officeDocument/2006/customXml" ds:itemID="{FD43CEDA-50A9-45AF-980A-4FE0281ED13D}">
+<ds:datastoreItem xmlns:ds="http://schemas.openxmlformats.org/officeDocument/2006/customXml" ds:itemID="{6829D60D-837F-40CE-9ABF-EC8088EC747D}">
   <ds:schemaRefs>
     <ds:schemaRef ds:uri="http://schemas.openxmlformats.org/officeDocument/2006/bibliography"/>
   </ds:schemaRefs>

--- a/documentation/Техническое задание.docx
+++ b/documentation/Техническое задание.docx
@@ -15,9 +15,7 @@
         </w:rPr>
       </w:pPr>
       <w:bookmarkStart w:id="0" w:name="_heading=h.gjdgxs" w:colFirst="0" w:colLast="0"/>
-      <w:bookmarkStart w:id="1" w:name="_GoBack"/>
       <w:bookmarkEnd w:id="0"/>
-      <w:bookmarkEnd w:id="1"/>
       <w:r>
         <w:rPr>
           <w:rFonts w:ascii="Times New Roman" w:eastAsia="Cambria" w:hAnsi="Times New Roman" w:cs="Times New Roman"/>
@@ -856,11 +854,12 @@
         <w:lastRenderedPageBreak/>
         <w:t>СОДЕРЖАНИЕ</w:t>
       </w:r>
+      <w:bookmarkStart w:id="1" w:name="_GoBack"/>
+      <w:bookmarkEnd w:id="1"/>
     </w:p>
     <w:p>
       <w:pPr>
         <w:pStyle w:val="11"/>
-        <w:spacing w:line="360" w:lineRule="auto"/>
         <w:rPr>
           <w:rFonts w:ascii="Times New Roman" w:eastAsiaTheme="minorEastAsia" w:hAnsi="Times New Roman" w:cs="Times New Roman"/>
           <w:noProof/>
@@ -894,7 +893,7 @@
         </w:rPr>
         <w:fldChar w:fldCharType="separate"/>
       </w:r>
-      <w:hyperlink w:anchor="_Toc161251064" w:history="1">
+      <w:hyperlink w:anchor="_Toc161607832" w:history="1">
         <w:r>
           <w:rPr>
             <w:rStyle w:val="afb"/>
@@ -933,7 +932,7 @@
             <w:sz w:val="28"/>
             <w:szCs w:val="28"/>
           </w:rPr>
-          <w:instrText xml:space="preserve"> PAGEREF _Toc161251064 \h </w:instrText>
+          <w:instrText xml:space="preserve"> PAGEREF _Toc161607832 \h </w:instrText>
         </w:r>
         <w:r>
           <w:rPr>
@@ -979,7 +978,6 @@
     <w:p>
       <w:pPr>
         <w:pStyle w:val="11"/>
-        <w:spacing w:line="360" w:lineRule="auto"/>
         <w:rPr>
           <w:rFonts w:ascii="Times New Roman" w:eastAsiaTheme="minorEastAsia" w:hAnsi="Times New Roman" w:cs="Times New Roman"/>
           <w:noProof/>
@@ -989,7 +987,7 @@
           <w:lang w:eastAsia="ru-RU"/>
         </w:rPr>
       </w:pPr>
-      <w:hyperlink w:anchor="_Toc161251065" w:history="1">
+      <w:hyperlink w:anchor="_Toc161607833" w:history="1">
         <w:r>
           <w:rPr>
             <w:rStyle w:val="afb"/>
@@ -1028,7 +1026,7 @@
             <w:sz w:val="28"/>
             <w:szCs w:val="28"/>
           </w:rPr>
-          <w:instrText xml:space="preserve"> PAGEREF _Toc161251065 \h </w:instrText>
+          <w:instrText xml:space="preserve"> PAGEREF _Toc161607833 \h </w:instrText>
         </w:r>
         <w:r>
           <w:rPr>
@@ -1077,7 +1075,6 @@
         <w:tabs>
           <w:tab w:val="right" w:leader="dot" w:pos="9344"/>
         </w:tabs>
-        <w:spacing w:line="360" w:lineRule="auto"/>
         <w:rPr>
           <w:rFonts w:ascii="Times New Roman" w:eastAsiaTheme="minorEastAsia" w:hAnsi="Times New Roman" w:cs="Times New Roman"/>
           <w:noProof/>
@@ -1087,7 +1084,7 @@
           <w:lang w:eastAsia="ru-RU"/>
         </w:rPr>
       </w:pPr>
-      <w:hyperlink w:anchor="_Toc161251066" w:history="1">
+      <w:hyperlink w:anchor="_Toc161607834" w:history="1">
         <w:r>
           <w:rPr>
             <w:rStyle w:val="afb"/>
@@ -1126,7 +1123,7 @@
             <w:sz w:val="28"/>
             <w:szCs w:val="28"/>
           </w:rPr>
-          <w:instrText xml:space="preserve"> PAGEREF _Toc161251066 \h </w:instrText>
+          <w:instrText xml:space="preserve"> PAGEREF _Toc161607834 \h </w:instrText>
         </w:r>
         <w:r>
           <w:rPr>
@@ -1175,7 +1172,6 @@
         <w:tabs>
           <w:tab w:val="right" w:leader="dot" w:pos="9344"/>
         </w:tabs>
-        <w:spacing w:line="360" w:lineRule="auto"/>
         <w:rPr>
           <w:rFonts w:ascii="Times New Roman" w:eastAsiaTheme="minorEastAsia" w:hAnsi="Times New Roman" w:cs="Times New Roman"/>
           <w:noProof/>
@@ -1185,7 +1181,7 @@
           <w:lang w:eastAsia="ru-RU"/>
         </w:rPr>
       </w:pPr>
-      <w:hyperlink w:anchor="_Toc161251067" w:history="1">
+      <w:hyperlink w:anchor="_Toc161607835" w:history="1">
         <w:r>
           <w:rPr>
             <w:rStyle w:val="afb"/>
@@ -1224,7 +1220,7 @@
             <w:sz w:val="28"/>
             <w:szCs w:val="28"/>
           </w:rPr>
-          <w:instrText xml:space="preserve"> PAGEREF _Toc161251067 \h </w:instrText>
+          <w:instrText xml:space="preserve"> PAGEREF _Toc161607835 \h </w:instrText>
         </w:r>
         <w:r>
           <w:rPr>
@@ -1273,7 +1269,6 @@
         <w:tabs>
           <w:tab w:val="right" w:leader="dot" w:pos="9344"/>
         </w:tabs>
-        <w:spacing w:line="360" w:lineRule="auto"/>
         <w:rPr>
           <w:rFonts w:ascii="Times New Roman" w:eastAsiaTheme="minorEastAsia" w:hAnsi="Times New Roman" w:cs="Times New Roman"/>
           <w:noProof/>
@@ -1283,7 +1278,7 @@
           <w:lang w:eastAsia="ru-RU"/>
         </w:rPr>
       </w:pPr>
-      <w:hyperlink w:anchor="_Toc161251068" w:history="1">
+      <w:hyperlink w:anchor="_Toc161607836" w:history="1">
         <w:r>
           <w:rPr>
             <w:rStyle w:val="afb"/>
@@ -1322,7 +1317,7 @@
             <w:sz w:val="28"/>
             <w:szCs w:val="28"/>
           </w:rPr>
-          <w:instrText xml:space="preserve"> PAGEREF _Toc161251068 \h </w:instrText>
+          <w:instrText xml:space="preserve"> PAGEREF _Toc161607836 \h </w:instrText>
         </w:r>
         <w:r>
           <w:rPr>
@@ -1371,7 +1366,6 @@
         <w:tabs>
           <w:tab w:val="right" w:leader="dot" w:pos="9344"/>
         </w:tabs>
-        <w:spacing w:line="360" w:lineRule="auto"/>
         <w:rPr>
           <w:rFonts w:ascii="Times New Roman" w:eastAsiaTheme="minorEastAsia" w:hAnsi="Times New Roman" w:cs="Times New Roman"/>
           <w:noProof/>
@@ -1381,7 +1375,7 @@
           <w:lang w:eastAsia="ru-RU"/>
         </w:rPr>
       </w:pPr>
-      <w:hyperlink w:anchor="_Toc161251069" w:history="1">
+      <w:hyperlink w:anchor="_Toc161607837" w:history="1">
         <w:r>
           <w:rPr>
             <w:rStyle w:val="afb"/>
@@ -1420,7 +1414,7 @@
             <w:sz w:val="28"/>
             <w:szCs w:val="28"/>
           </w:rPr>
-          <w:instrText xml:space="preserve"> PAGEREF _Toc161251069 \h </w:instrText>
+          <w:instrText xml:space="preserve"> PAGEREF _Toc161607837 \h </w:instrText>
         </w:r>
         <w:r>
           <w:rPr>
@@ -1469,7 +1463,6 @@
         <w:tabs>
           <w:tab w:val="right" w:leader="dot" w:pos="9344"/>
         </w:tabs>
-        <w:spacing w:line="360" w:lineRule="auto"/>
         <w:rPr>
           <w:rFonts w:ascii="Times New Roman" w:eastAsiaTheme="minorEastAsia" w:hAnsi="Times New Roman" w:cs="Times New Roman"/>
           <w:noProof/>
@@ -1479,7 +1472,7 @@
           <w:lang w:eastAsia="ru-RU"/>
         </w:rPr>
       </w:pPr>
-      <w:hyperlink w:anchor="_Toc161251070" w:history="1">
+      <w:hyperlink w:anchor="_Toc161607838" w:history="1">
         <w:r>
           <w:rPr>
             <w:rStyle w:val="afb"/>
@@ -1518,7 +1511,7 @@
             <w:sz w:val="28"/>
             <w:szCs w:val="28"/>
           </w:rPr>
-          <w:instrText xml:space="preserve"> PAGEREF _Toc161251070 \h </w:instrText>
+          <w:instrText xml:space="preserve"> PAGEREF _Toc161607838 \h </w:instrText>
         </w:r>
         <w:r>
           <w:rPr>
@@ -1567,7 +1560,6 @@
         <w:tabs>
           <w:tab w:val="right" w:leader="dot" w:pos="9344"/>
         </w:tabs>
-        <w:spacing w:line="360" w:lineRule="auto"/>
         <w:rPr>
           <w:rFonts w:ascii="Times New Roman" w:eastAsiaTheme="minorEastAsia" w:hAnsi="Times New Roman" w:cs="Times New Roman"/>
           <w:noProof/>
@@ -1577,7 +1569,7 @@
           <w:lang w:eastAsia="ru-RU"/>
         </w:rPr>
       </w:pPr>
-      <w:hyperlink w:anchor="_Toc161251071" w:history="1">
+      <w:hyperlink w:anchor="_Toc161607839" w:history="1">
         <w:r>
           <w:rPr>
             <w:rStyle w:val="afb"/>
@@ -1616,7 +1608,7 @@
             <w:sz w:val="28"/>
             <w:szCs w:val="28"/>
           </w:rPr>
-          <w:instrText xml:space="preserve"> PAGEREF _Toc161251071 \h </w:instrText>
+          <w:instrText xml:space="preserve"> PAGEREF _Toc161607839 \h </w:instrText>
         </w:r>
         <w:r>
           <w:rPr>
@@ -1665,7 +1657,6 @@
         <w:tabs>
           <w:tab w:val="right" w:leader="dot" w:pos="9344"/>
         </w:tabs>
-        <w:spacing w:line="360" w:lineRule="auto"/>
         <w:rPr>
           <w:rFonts w:ascii="Times New Roman" w:eastAsiaTheme="minorEastAsia" w:hAnsi="Times New Roman" w:cs="Times New Roman"/>
           <w:noProof/>
@@ -1675,7 +1666,7 @@
           <w:lang w:eastAsia="ru-RU"/>
         </w:rPr>
       </w:pPr>
-      <w:hyperlink w:anchor="_Toc161251072" w:history="1">
+      <w:hyperlink w:anchor="_Toc161607840" w:history="1">
         <w:r>
           <w:rPr>
             <w:rStyle w:val="afb"/>
@@ -1714,7 +1705,7 @@
             <w:sz w:val="28"/>
             <w:szCs w:val="28"/>
           </w:rPr>
-          <w:instrText xml:space="preserve"> PAGEREF _Toc161251072 \h </w:instrText>
+          <w:instrText xml:space="preserve"> PAGEREF _Toc161607840 \h </w:instrText>
         </w:r>
         <w:r>
           <w:rPr>
@@ -1763,7 +1754,6 @@
         <w:tabs>
           <w:tab w:val="right" w:leader="dot" w:pos="9344"/>
         </w:tabs>
-        <w:spacing w:line="360" w:lineRule="auto"/>
         <w:rPr>
           <w:rFonts w:ascii="Times New Roman" w:eastAsiaTheme="minorEastAsia" w:hAnsi="Times New Roman" w:cs="Times New Roman"/>
           <w:noProof/>
@@ -1773,7 +1763,7 @@
           <w:lang w:eastAsia="ru-RU"/>
         </w:rPr>
       </w:pPr>
-      <w:hyperlink w:anchor="_Toc161251073" w:history="1">
+      <w:hyperlink w:anchor="_Toc161607841" w:history="1">
         <w:r>
           <w:rPr>
             <w:rStyle w:val="afb"/>
@@ -1812,7 +1802,7 @@
             <w:sz w:val="28"/>
             <w:szCs w:val="28"/>
           </w:rPr>
-          <w:instrText xml:space="preserve"> PAGEREF _Toc161251073 \h </w:instrText>
+          <w:instrText xml:space="preserve"> PAGEREF _Toc161607841 \h </w:instrText>
         </w:r>
         <w:r>
           <w:rPr>
@@ -1858,7 +1848,6 @@
     <w:p>
       <w:pPr>
         <w:pStyle w:val="11"/>
-        <w:spacing w:line="360" w:lineRule="auto"/>
         <w:rPr>
           <w:rFonts w:ascii="Times New Roman" w:eastAsiaTheme="minorEastAsia" w:hAnsi="Times New Roman" w:cs="Times New Roman"/>
           <w:noProof/>
@@ -1868,7 +1857,7 @@
           <w:lang w:eastAsia="ru-RU"/>
         </w:rPr>
       </w:pPr>
-      <w:hyperlink w:anchor="_Toc161251074" w:history="1">
+      <w:hyperlink w:anchor="_Toc161607842" w:history="1">
         <w:r>
           <w:rPr>
             <w:rStyle w:val="afb"/>
@@ -1907,7 +1896,7 @@
             <w:sz w:val="28"/>
             <w:szCs w:val="28"/>
           </w:rPr>
-          <w:instrText xml:space="preserve"> PAGEREF _Toc161251074 \h </w:instrText>
+          <w:instrText xml:space="preserve"> PAGEREF _Toc161607842 \h </w:instrText>
         </w:r>
         <w:r>
           <w:rPr>
@@ -1956,7 +1945,6 @@
         <w:tabs>
           <w:tab w:val="right" w:leader="dot" w:pos="9344"/>
         </w:tabs>
-        <w:spacing w:line="360" w:lineRule="auto"/>
         <w:rPr>
           <w:rFonts w:ascii="Times New Roman" w:eastAsiaTheme="minorEastAsia" w:hAnsi="Times New Roman" w:cs="Times New Roman"/>
           <w:noProof/>
@@ -1966,7 +1954,7 @@
           <w:lang w:eastAsia="ru-RU"/>
         </w:rPr>
       </w:pPr>
-      <w:hyperlink w:anchor="_Toc161251075" w:history="1">
+      <w:hyperlink w:anchor="_Toc161607843" w:history="1">
         <w:r>
           <w:rPr>
             <w:rStyle w:val="afb"/>
@@ -2005,7 +1993,7 @@
             <w:sz w:val="28"/>
             <w:szCs w:val="28"/>
           </w:rPr>
-          <w:instrText xml:space="preserve"> PAGEREF _Toc161251075 \h </w:instrText>
+          <w:instrText xml:space="preserve"> PAGEREF _Toc161607843 \h </w:instrText>
         </w:r>
         <w:r>
           <w:rPr>
@@ -2054,7 +2042,6 @@
         <w:tabs>
           <w:tab w:val="right" w:leader="dot" w:pos="9344"/>
         </w:tabs>
-        <w:spacing w:line="360" w:lineRule="auto"/>
         <w:rPr>
           <w:rFonts w:ascii="Times New Roman" w:eastAsiaTheme="minorEastAsia" w:hAnsi="Times New Roman" w:cs="Times New Roman"/>
           <w:noProof/>
@@ -2064,7 +2051,7 @@
           <w:lang w:eastAsia="ru-RU"/>
         </w:rPr>
       </w:pPr>
-      <w:hyperlink w:anchor="_Toc161251076" w:history="1">
+      <w:hyperlink w:anchor="_Toc161607844" w:history="1">
         <w:r>
           <w:rPr>
             <w:rStyle w:val="afb"/>
@@ -2103,7 +2090,7 @@
             <w:sz w:val="28"/>
             <w:szCs w:val="28"/>
           </w:rPr>
-          <w:instrText xml:space="preserve"> PAGEREF _Toc161251076 \h </w:instrText>
+          <w:instrText xml:space="preserve"> PAGEREF _Toc161607844 \h </w:instrText>
         </w:r>
         <w:r>
           <w:rPr>
@@ -2152,7 +2139,6 @@
         <w:tabs>
           <w:tab w:val="right" w:leader="dot" w:pos="9344"/>
         </w:tabs>
-        <w:spacing w:line="360" w:lineRule="auto"/>
         <w:rPr>
           <w:rFonts w:ascii="Times New Roman" w:eastAsiaTheme="minorEastAsia" w:hAnsi="Times New Roman" w:cs="Times New Roman"/>
           <w:noProof/>
@@ -2162,7 +2148,7 @@
           <w:lang w:eastAsia="ru-RU"/>
         </w:rPr>
       </w:pPr>
-      <w:hyperlink w:anchor="_Toc161251077" w:history="1">
+      <w:hyperlink w:anchor="_Toc161607845" w:history="1">
         <w:r>
           <w:rPr>
             <w:rStyle w:val="afb"/>
@@ -2201,7 +2187,7 @@
             <w:sz w:val="28"/>
             <w:szCs w:val="28"/>
           </w:rPr>
-          <w:instrText xml:space="preserve"> PAGEREF _Toc161251077 \h </w:instrText>
+          <w:instrText xml:space="preserve"> PAGEREF _Toc161607845 \h </w:instrText>
         </w:r>
         <w:r>
           <w:rPr>
@@ -2250,7 +2236,6 @@
         <w:tabs>
           <w:tab w:val="right" w:leader="dot" w:pos="9344"/>
         </w:tabs>
-        <w:spacing w:line="360" w:lineRule="auto"/>
         <w:rPr>
           <w:rFonts w:ascii="Times New Roman" w:eastAsiaTheme="minorEastAsia" w:hAnsi="Times New Roman" w:cs="Times New Roman"/>
           <w:noProof/>
@@ -2260,7 +2245,7 @@
           <w:lang w:eastAsia="ru-RU"/>
         </w:rPr>
       </w:pPr>
-      <w:hyperlink w:anchor="_Toc161251078" w:history="1">
+      <w:hyperlink w:anchor="_Toc161607846" w:history="1">
         <w:r>
           <w:rPr>
             <w:rStyle w:val="afb"/>
@@ -2299,7 +2284,7 @@
             <w:sz w:val="28"/>
             <w:szCs w:val="28"/>
           </w:rPr>
-          <w:instrText xml:space="preserve"> PAGEREF _Toc161251078 \h </w:instrText>
+          <w:instrText xml:space="preserve"> PAGEREF _Toc161607846 \h </w:instrText>
         </w:r>
         <w:r>
           <w:rPr>
@@ -2348,7 +2333,6 @@
         <w:tabs>
           <w:tab w:val="right" w:leader="dot" w:pos="9344"/>
         </w:tabs>
-        <w:spacing w:line="360" w:lineRule="auto"/>
         <w:rPr>
           <w:rFonts w:ascii="Times New Roman" w:eastAsiaTheme="minorEastAsia" w:hAnsi="Times New Roman" w:cs="Times New Roman"/>
           <w:noProof/>
@@ -2358,7 +2342,7 @@
           <w:lang w:eastAsia="ru-RU"/>
         </w:rPr>
       </w:pPr>
-      <w:hyperlink w:anchor="_Toc161251079" w:history="1">
+      <w:hyperlink w:anchor="_Toc161607847" w:history="1">
         <w:r>
           <w:rPr>
             <w:rStyle w:val="afb"/>
@@ -2367,7 +2351,7 @@
             <w:sz w:val="28"/>
             <w:szCs w:val="28"/>
           </w:rPr>
-          <w:t>3.2.1 Требования к внесению информации о поездке</w:t>
+          <w:t>3.2.1 Пользователи</w:t>
         </w:r>
         <w:r>
           <w:rPr>
@@ -2397,7 +2381,7 @@
             <w:sz w:val="28"/>
             <w:szCs w:val="28"/>
           </w:rPr>
-          <w:instrText xml:space="preserve"> PAGEREF _Toc161251079 \h </w:instrText>
+          <w:instrText xml:space="preserve"> PAGEREF _Toc161607847 \h </w:instrText>
         </w:r>
         <w:r>
           <w:rPr>
@@ -2446,7 +2430,6 @@
         <w:tabs>
           <w:tab w:val="right" w:leader="dot" w:pos="9344"/>
         </w:tabs>
-        <w:spacing w:line="360" w:lineRule="auto"/>
         <w:rPr>
           <w:rFonts w:ascii="Times New Roman" w:eastAsiaTheme="minorEastAsia" w:hAnsi="Times New Roman" w:cs="Times New Roman"/>
           <w:noProof/>
@@ -2456,7 +2439,7 @@
           <w:lang w:eastAsia="ru-RU"/>
         </w:rPr>
       </w:pPr>
-      <w:hyperlink w:anchor="_Toc161251080" w:history="1">
+      <w:hyperlink w:anchor="_Toc161607848" w:history="1">
         <w:r>
           <w:rPr>
             <w:rStyle w:val="afb"/>
@@ -2495,7 +2478,16 @@
             <w:sz w:val="28"/>
             <w:szCs w:val="28"/>
           </w:rPr>
-          <w:instrText xml:space="preserve"> PAGEREF _Toc161251080 \h </w:instrText>
+          <w:instrText xml:space="preserve"> PAGEREF _Toc161607848 \h </w:instrText>
+        </w:r>
+        <w:r>
+          <w:rPr>
+            <w:rFonts w:ascii="Times New Roman" w:hAnsi="Times New Roman" w:cs="Times New Roman"/>
+            <w:noProof/>
+            <w:webHidden/>
+            <w:sz w:val="28"/>
+            <w:szCs w:val="28"/>
+          </w:rPr>
         </w:r>
         <w:r>
           <w:rPr>
@@ -2510,14 +2502,12 @@
         <w:r>
           <w:rPr>
             <w:rFonts w:ascii="Times New Roman" w:hAnsi="Times New Roman" w:cs="Times New Roman"/>
-            <w:b/>
-            <w:bCs/>
-            <w:noProof/>
-            <w:webHidden/>
-            <w:sz w:val="28"/>
-            <w:szCs w:val="28"/>
-          </w:rPr>
-          <w:t>Ошибка! Закладка не определена.</w:t>
+            <w:noProof/>
+            <w:webHidden/>
+            <w:sz w:val="28"/>
+            <w:szCs w:val="28"/>
+          </w:rPr>
+          <w:t>12</w:t>
         </w:r>
         <w:r>
           <w:rPr>
@@ -2537,7 +2527,6 @@
         <w:tabs>
           <w:tab w:val="right" w:leader="dot" w:pos="9344"/>
         </w:tabs>
-        <w:spacing w:line="360" w:lineRule="auto"/>
         <w:rPr>
           <w:rFonts w:ascii="Times New Roman" w:eastAsiaTheme="minorEastAsia" w:hAnsi="Times New Roman" w:cs="Times New Roman"/>
           <w:noProof/>
@@ -2547,7 +2536,7 @@
           <w:lang w:eastAsia="ru-RU"/>
         </w:rPr>
       </w:pPr>
-      <w:hyperlink w:anchor="_Toc161251081" w:history="1">
+      <w:hyperlink w:anchor="_Toc161607849" w:history="1">
         <w:r>
           <w:rPr>
             <w:rStyle w:val="afb"/>
@@ -2556,7 +2545,7 @@
             <w:sz w:val="28"/>
             <w:szCs w:val="28"/>
           </w:rPr>
-          <w:t>3.2.3 Пользователи</w:t>
+          <w:t>3.2.3 Требования к созданию поездки</w:t>
         </w:r>
         <w:r>
           <w:rPr>
@@ -2586,7 +2575,16 @@
             <w:sz w:val="28"/>
             <w:szCs w:val="28"/>
           </w:rPr>
-          <w:instrText xml:space="preserve"> PAGEREF _Toc161251081 \h </w:instrText>
+          <w:instrText xml:space="preserve"> PAGEREF _Toc161607849 \h </w:instrText>
+        </w:r>
+        <w:r>
+          <w:rPr>
+            <w:rFonts w:ascii="Times New Roman" w:hAnsi="Times New Roman" w:cs="Times New Roman"/>
+            <w:noProof/>
+            <w:webHidden/>
+            <w:sz w:val="28"/>
+            <w:szCs w:val="28"/>
+          </w:rPr>
         </w:r>
         <w:r>
           <w:rPr>
@@ -2601,14 +2599,12 @@
         <w:r>
           <w:rPr>
             <w:rFonts w:ascii="Times New Roman" w:hAnsi="Times New Roman" w:cs="Times New Roman"/>
-            <w:b/>
-            <w:bCs/>
-            <w:noProof/>
-            <w:webHidden/>
-            <w:sz w:val="28"/>
-            <w:szCs w:val="28"/>
-          </w:rPr>
-          <w:t>Ошибка! Закладка не определена.</w:t>
+            <w:noProof/>
+            <w:webHidden/>
+            <w:sz w:val="28"/>
+            <w:szCs w:val="28"/>
+          </w:rPr>
+          <w:t>12</w:t>
         </w:r>
         <w:r>
           <w:rPr>
@@ -2628,7 +2624,6 @@
         <w:tabs>
           <w:tab w:val="right" w:leader="dot" w:pos="9344"/>
         </w:tabs>
-        <w:spacing w:line="360" w:lineRule="auto"/>
         <w:rPr>
           <w:rFonts w:ascii="Times New Roman" w:eastAsiaTheme="minorEastAsia" w:hAnsi="Times New Roman" w:cs="Times New Roman"/>
           <w:noProof/>
@@ -2638,7 +2633,7 @@
           <w:lang w:eastAsia="ru-RU"/>
         </w:rPr>
       </w:pPr>
-      <w:hyperlink w:anchor="_Toc161251082" w:history="1">
+      <w:hyperlink w:anchor="_Toc161607850" w:history="1">
         <w:r>
           <w:rPr>
             <w:rStyle w:val="afb"/>
@@ -2677,7 +2672,7 @@
             <w:sz w:val="28"/>
             <w:szCs w:val="28"/>
           </w:rPr>
-          <w:instrText xml:space="preserve"> PAGEREF _Toc161251082 \h </w:instrText>
+          <w:instrText xml:space="preserve"> PAGEREF _Toc161607850 \h </w:instrText>
         </w:r>
         <w:r>
           <w:rPr>
@@ -2726,7 +2721,6 @@
         <w:tabs>
           <w:tab w:val="right" w:leader="dot" w:pos="9344"/>
         </w:tabs>
-        <w:spacing w:line="360" w:lineRule="auto"/>
         <w:rPr>
           <w:rFonts w:ascii="Times New Roman" w:eastAsiaTheme="minorEastAsia" w:hAnsi="Times New Roman" w:cs="Times New Roman"/>
           <w:noProof/>
@@ -2736,7 +2730,7 @@
           <w:lang w:eastAsia="ru-RU"/>
         </w:rPr>
       </w:pPr>
-      <w:hyperlink w:anchor="_Toc161251083" w:history="1">
+      <w:hyperlink w:anchor="_Toc161607851" w:history="1">
         <w:r>
           <w:rPr>
             <w:rStyle w:val="afb"/>
@@ -2775,7 +2769,7 @@
             <w:sz w:val="28"/>
             <w:szCs w:val="28"/>
           </w:rPr>
-          <w:instrText xml:space="preserve"> PAGEREF _Toc161251083 \h </w:instrText>
+          <w:instrText xml:space="preserve"> PAGEREF _Toc161607851 \h </w:instrText>
         </w:r>
         <w:r>
           <w:rPr>
@@ -2824,7 +2818,6 @@
         <w:tabs>
           <w:tab w:val="right" w:leader="dot" w:pos="9344"/>
         </w:tabs>
-        <w:spacing w:line="360" w:lineRule="auto"/>
         <w:rPr>
           <w:rFonts w:ascii="Times New Roman" w:eastAsiaTheme="minorEastAsia" w:hAnsi="Times New Roman" w:cs="Times New Roman"/>
           <w:noProof/>
@@ -2834,7 +2827,7 @@
           <w:lang w:eastAsia="ru-RU"/>
         </w:rPr>
       </w:pPr>
-      <w:hyperlink w:anchor="_Toc161251084" w:history="1">
+      <w:hyperlink w:anchor="_Toc161607852" w:history="1">
         <w:r>
           <w:rPr>
             <w:rStyle w:val="afb"/>
@@ -2873,7 +2866,7 @@
             <w:sz w:val="28"/>
             <w:szCs w:val="28"/>
           </w:rPr>
-          <w:instrText xml:space="preserve"> PAGEREF _Toc161251084 \h </w:instrText>
+          <w:instrText xml:space="preserve"> PAGEREF _Toc161607852 \h </w:instrText>
         </w:r>
         <w:r>
           <w:rPr>
@@ -2922,7 +2915,6 @@
         <w:tabs>
           <w:tab w:val="right" w:leader="dot" w:pos="9344"/>
         </w:tabs>
-        <w:spacing w:line="360" w:lineRule="auto"/>
         <w:rPr>
           <w:rFonts w:ascii="Times New Roman" w:eastAsiaTheme="minorEastAsia" w:hAnsi="Times New Roman" w:cs="Times New Roman"/>
           <w:noProof/>
@@ -2932,7 +2924,7 @@
           <w:lang w:eastAsia="ru-RU"/>
         </w:rPr>
       </w:pPr>
-      <w:hyperlink w:anchor="_Toc161251085" w:history="1">
+      <w:hyperlink w:anchor="_Toc161607853" w:history="1">
         <w:r>
           <w:rPr>
             <w:rStyle w:val="afb"/>
@@ -2971,7 +2963,7 @@
             <w:sz w:val="28"/>
             <w:szCs w:val="28"/>
           </w:rPr>
-          <w:instrText xml:space="preserve"> PAGEREF _Toc161251085 \h </w:instrText>
+          <w:instrText xml:space="preserve"> PAGEREF _Toc161607853 \h </w:instrText>
         </w:r>
         <w:r>
           <w:rPr>
@@ -3020,7 +3012,6 @@
         <w:tabs>
           <w:tab w:val="right" w:leader="dot" w:pos="9344"/>
         </w:tabs>
-        <w:spacing w:line="360" w:lineRule="auto"/>
         <w:rPr>
           <w:rFonts w:ascii="Times New Roman" w:eastAsiaTheme="minorEastAsia" w:hAnsi="Times New Roman" w:cs="Times New Roman"/>
           <w:noProof/>
@@ -3030,7 +3021,7 @@
           <w:lang w:eastAsia="ru-RU"/>
         </w:rPr>
       </w:pPr>
-      <w:hyperlink w:anchor="_Toc161251086" w:history="1">
+      <w:hyperlink w:anchor="_Toc161607854" w:history="1">
         <w:r>
           <w:rPr>
             <w:rStyle w:val="afb"/>
@@ -3069,7 +3060,7 @@
             <w:sz w:val="28"/>
             <w:szCs w:val="28"/>
           </w:rPr>
-          <w:instrText xml:space="preserve"> PAGEREF _Toc161251086 \h </w:instrText>
+          <w:instrText xml:space="preserve"> PAGEREF _Toc161607854 \h </w:instrText>
         </w:r>
         <w:r>
           <w:rPr>
@@ -3118,7 +3109,6 @@
         <w:tabs>
           <w:tab w:val="right" w:leader="dot" w:pos="9344"/>
         </w:tabs>
-        <w:spacing w:line="360" w:lineRule="auto"/>
         <w:rPr>
           <w:rFonts w:ascii="Times New Roman" w:eastAsiaTheme="minorEastAsia" w:hAnsi="Times New Roman" w:cs="Times New Roman"/>
           <w:noProof/>
@@ -3128,7 +3118,7 @@
           <w:lang w:eastAsia="ru-RU"/>
         </w:rPr>
       </w:pPr>
-      <w:hyperlink w:anchor="_Toc161251087" w:history="1">
+      <w:hyperlink w:anchor="_Toc161607855" w:history="1">
         <w:r>
           <w:rPr>
             <w:rStyle w:val="afb"/>
@@ -3167,7 +3157,7 @@
             <w:sz w:val="28"/>
             <w:szCs w:val="28"/>
           </w:rPr>
-          <w:instrText xml:space="preserve"> PAGEREF _Toc161251087 \h </w:instrText>
+          <w:instrText xml:space="preserve"> PAGEREF _Toc161607855 \h </w:instrText>
         </w:r>
         <w:r>
           <w:rPr>
@@ -3216,7 +3206,6 @@
         <w:tabs>
           <w:tab w:val="right" w:leader="dot" w:pos="9344"/>
         </w:tabs>
-        <w:spacing w:line="360" w:lineRule="auto"/>
         <w:rPr>
           <w:rFonts w:ascii="Times New Roman" w:eastAsiaTheme="minorEastAsia" w:hAnsi="Times New Roman" w:cs="Times New Roman"/>
           <w:noProof/>
@@ -3226,7 +3215,7 @@
           <w:lang w:eastAsia="ru-RU"/>
         </w:rPr>
       </w:pPr>
-      <w:hyperlink w:anchor="_Toc161251088" w:history="1">
+      <w:hyperlink w:anchor="_Toc161607856" w:history="1">
         <w:r>
           <w:rPr>
             <w:rStyle w:val="afb"/>
@@ -3265,7 +3254,7 @@
             <w:sz w:val="28"/>
             <w:szCs w:val="28"/>
           </w:rPr>
-          <w:instrText xml:space="preserve"> PAGEREF _Toc161251088 \h </w:instrText>
+          <w:instrText xml:space="preserve"> PAGEREF _Toc161607856 \h </w:instrText>
         </w:r>
         <w:r>
           <w:rPr>
@@ -3314,7 +3303,6 @@
         <w:tabs>
           <w:tab w:val="right" w:leader="dot" w:pos="9344"/>
         </w:tabs>
-        <w:spacing w:line="360" w:lineRule="auto"/>
         <w:rPr>
           <w:rFonts w:ascii="Times New Roman" w:eastAsiaTheme="minorEastAsia" w:hAnsi="Times New Roman" w:cs="Times New Roman"/>
           <w:noProof/>
@@ -3324,7 +3312,7 @@
           <w:lang w:eastAsia="ru-RU"/>
         </w:rPr>
       </w:pPr>
-      <w:hyperlink w:anchor="_Toc161251089" w:history="1">
+      <w:hyperlink w:anchor="_Toc161607857" w:history="1">
         <w:r>
           <w:rPr>
             <w:rStyle w:val="afb"/>
@@ -3363,7 +3351,7 @@
             <w:sz w:val="28"/>
             <w:szCs w:val="28"/>
           </w:rPr>
-          <w:instrText xml:space="preserve"> PAGEREF _Toc161251089 \h </w:instrText>
+          <w:instrText xml:space="preserve"> PAGEREF _Toc161607857 \h </w:instrText>
         </w:r>
         <w:r>
           <w:rPr>
@@ -3412,7 +3400,6 @@
         <w:tabs>
           <w:tab w:val="right" w:leader="dot" w:pos="9344"/>
         </w:tabs>
-        <w:spacing w:line="360" w:lineRule="auto"/>
         <w:rPr>
           <w:rFonts w:ascii="Times New Roman" w:eastAsiaTheme="minorEastAsia" w:hAnsi="Times New Roman" w:cs="Times New Roman"/>
           <w:noProof/>
@@ -3422,7 +3409,7 @@
           <w:lang w:eastAsia="ru-RU"/>
         </w:rPr>
       </w:pPr>
-      <w:hyperlink w:anchor="_Toc161251090" w:history="1">
+      <w:hyperlink w:anchor="_Toc161607858" w:history="1">
         <w:r>
           <w:rPr>
             <w:rStyle w:val="afb"/>
@@ -3461,7 +3448,7 @@
             <w:sz w:val="28"/>
             <w:szCs w:val="28"/>
           </w:rPr>
-          <w:instrText xml:space="preserve"> PAGEREF _Toc161251090 \h </w:instrText>
+          <w:instrText xml:space="preserve"> PAGEREF _Toc161607858 \h </w:instrText>
         </w:r>
         <w:r>
           <w:rPr>
@@ -3510,7 +3497,6 @@
         <w:tabs>
           <w:tab w:val="right" w:leader="dot" w:pos="9344"/>
         </w:tabs>
-        <w:spacing w:line="360" w:lineRule="auto"/>
         <w:rPr>
           <w:rFonts w:ascii="Times New Roman" w:eastAsiaTheme="minorEastAsia" w:hAnsi="Times New Roman" w:cs="Times New Roman"/>
           <w:noProof/>
@@ -3520,7 +3506,7 @@
           <w:lang w:eastAsia="ru-RU"/>
         </w:rPr>
       </w:pPr>
-      <w:hyperlink w:anchor="_Toc161251091" w:history="1">
+      <w:hyperlink w:anchor="_Toc161607859" w:history="1">
         <w:r>
           <w:rPr>
             <w:rStyle w:val="afb"/>
@@ -3559,7 +3545,7 @@
             <w:sz w:val="28"/>
             <w:szCs w:val="28"/>
           </w:rPr>
-          <w:instrText xml:space="preserve"> PAGEREF _Toc161251091 \h </w:instrText>
+          <w:instrText xml:space="preserve"> PAGEREF _Toc161607859 \h </w:instrText>
         </w:r>
         <w:r>
           <w:rPr>
@@ -3608,7 +3594,6 @@
         <w:tabs>
           <w:tab w:val="right" w:leader="dot" w:pos="9344"/>
         </w:tabs>
-        <w:spacing w:line="360" w:lineRule="auto"/>
         <w:rPr>
           <w:rFonts w:ascii="Times New Roman" w:eastAsiaTheme="minorEastAsia" w:hAnsi="Times New Roman" w:cs="Times New Roman"/>
           <w:noProof/>
@@ -3618,7 +3603,7 @@
           <w:lang w:eastAsia="ru-RU"/>
         </w:rPr>
       </w:pPr>
-      <w:hyperlink w:anchor="_Toc161251092" w:history="1">
+      <w:hyperlink w:anchor="_Toc161607860" w:history="1">
         <w:r>
           <w:rPr>
             <w:rStyle w:val="afb"/>
@@ -3657,7 +3642,7 @@
             <w:sz w:val="28"/>
             <w:szCs w:val="28"/>
           </w:rPr>
-          <w:instrText xml:space="preserve"> PAGEREF _Toc161251092 \h </w:instrText>
+          <w:instrText xml:space="preserve"> PAGEREF _Toc161607860 \h </w:instrText>
         </w:r>
         <w:r>
           <w:rPr>
@@ -3706,7 +3691,6 @@
         <w:tabs>
           <w:tab w:val="right" w:leader="dot" w:pos="9344"/>
         </w:tabs>
-        <w:spacing w:line="360" w:lineRule="auto"/>
         <w:rPr>
           <w:rFonts w:ascii="Times New Roman" w:eastAsiaTheme="minorEastAsia" w:hAnsi="Times New Roman" w:cs="Times New Roman"/>
           <w:noProof/>
@@ -3716,7 +3700,7 @@
           <w:lang w:eastAsia="ru-RU"/>
         </w:rPr>
       </w:pPr>
-      <w:hyperlink w:anchor="_Toc161251093" w:history="1">
+      <w:hyperlink w:anchor="_Toc161607861" w:history="1">
         <w:r>
           <w:rPr>
             <w:rStyle w:val="afb"/>
@@ -3755,7 +3739,7 @@
             <w:sz w:val="28"/>
             <w:szCs w:val="28"/>
           </w:rPr>
-          <w:instrText xml:space="preserve"> PAGEREF _Toc161251093 \h </w:instrText>
+          <w:instrText xml:space="preserve"> PAGEREF _Toc161607861 \h </w:instrText>
         </w:r>
         <w:r>
           <w:rPr>
@@ -3804,7 +3788,6 @@
         <w:tabs>
           <w:tab w:val="right" w:leader="dot" w:pos="9344"/>
         </w:tabs>
-        <w:spacing w:line="360" w:lineRule="auto"/>
         <w:rPr>
           <w:rFonts w:ascii="Times New Roman" w:eastAsiaTheme="minorEastAsia" w:hAnsi="Times New Roman" w:cs="Times New Roman"/>
           <w:noProof/>
@@ -3814,7 +3797,7 @@
           <w:lang w:eastAsia="ru-RU"/>
         </w:rPr>
       </w:pPr>
-      <w:hyperlink w:anchor="_Toc161251094" w:history="1">
+      <w:hyperlink w:anchor="_Toc161607862" w:history="1">
         <w:r>
           <w:rPr>
             <w:rStyle w:val="afb"/>
@@ -3853,7 +3836,7 @@
             <w:sz w:val="28"/>
             <w:szCs w:val="28"/>
           </w:rPr>
-          <w:instrText xml:space="preserve"> PAGEREF _Toc161251094 \h </w:instrText>
+          <w:instrText xml:space="preserve"> PAGEREF _Toc161607862 \h </w:instrText>
         </w:r>
         <w:r>
           <w:rPr>
@@ -3902,7 +3885,6 @@
         <w:tabs>
           <w:tab w:val="right" w:leader="dot" w:pos="9344"/>
         </w:tabs>
-        <w:spacing w:line="360" w:lineRule="auto"/>
         <w:rPr>
           <w:rFonts w:ascii="Times New Roman" w:eastAsiaTheme="minorEastAsia" w:hAnsi="Times New Roman" w:cs="Times New Roman"/>
           <w:noProof/>
@@ -3912,7 +3894,7 @@
           <w:lang w:eastAsia="ru-RU"/>
         </w:rPr>
       </w:pPr>
-      <w:hyperlink w:anchor="_Toc161251095" w:history="1">
+      <w:hyperlink w:anchor="_Toc161607863" w:history="1">
         <w:r>
           <w:rPr>
             <w:rStyle w:val="afb"/>
@@ -3951,7 +3933,7 @@
             <w:sz w:val="28"/>
             <w:szCs w:val="28"/>
           </w:rPr>
-          <w:instrText xml:space="preserve"> PAGEREF _Toc161251095 \h </w:instrText>
+          <w:instrText xml:space="preserve"> PAGEREF _Toc161607863 \h </w:instrText>
         </w:r>
         <w:r>
           <w:rPr>
@@ -4000,7 +3982,6 @@
         <w:tabs>
           <w:tab w:val="right" w:leader="dot" w:pos="9344"/>
         </w:tabs>
-        <w:spacing w:line="360" w:lineRule="auto"/>
         <w:rPr>
           <w:rFonts w:ascii="Times New Roman" w:eastAsiaTheme="minorEastAsia" w:hAnsi="Times New Roman" w:cs="Times New Roman"/>
           <w:noProof/>
@@ -4010,7 +3991,7 @@
           <w:lang w:eastAsia="ru-RU"/>
         </w:rPr>
       </w:pPr>
-      <w:hyperlink w:anchor="_Toc161251096" w:history="1">
+      <w:hyperlink w:anchor="_Toc161607864" w:history="1">
         <w:r>
           <w:rPr>
             <w:rStyle w:val="afb"/>
@@ -4049,7 +4030,7 @@
             <w:sz w:val="28"/>
             <w:szCs w:val="28"/>
           </w:rPr>
-          <w:instrText xml:space="preserve"> PAGEREF _Toc161251096 \h </w:instrText>
+          <w:instrText xml:space="preserve"> PAGEREF _Toc161607864 \h </w:instrText>
         </w:r>
         <w:r>
           <w:rPr>
@@ -4098,7 +4079,6 @@
         <w:tabs>
           <w:tab w:val="right" w:leader="dot" w:pos="9344"/>
         </w:tabs>
-        <w:spacing w:line="360" w:lineRule="auto"/>
         <w:rPr>
           <w:rFonts w:ascii="Times New Roman" w:eastAsiaTheme="minorEastAsia" w:hAnsi="Times New Roman" w:cs="Times New Roman"/>
           <w:noProof/>
@@ -4108,7 +4088,7 @@
           <w:lang w:eastAsia="ru-RU"/>
         </w:rPr>
       </w:pPr>
-      <w:hyperlink w:anchor="_Toc161251097" w:history="1">
+      <w:hyperlink w:anchor="_Toc161607865" w:history="1">
         <w:r>
           <w:rPr>
             <w:rStyle w:val="afb"/>
@@ -4147,7 +4127,7 @@
             <w:sz w:val="28"/>
             <w:szCs w:val="28"/>
           </w:rPr>
-          <w:instrText xml:space="preserve"> PAGEREF _Toc161251097 \h </w:instrText>
+          <w:instrText xml:space="preserve"> PAGEREF _Toc161607865 \h </w:instrText>
         </w:r>
         <w:r>
           <w:rPr>
@@ -4196,7 +4176,6 @@
         <w:tabs>
           <w:tab w:val="right" w:leader="dot" w:pos="9344"/>
         </w:tabs>
-        <w:spacing w:line="360" w:lineRule="auto"/>
         <w:rPr>
           <w:rFonts w:ascii="Times New Roman" w:eastAsiaTheme="minorEastAsia" w:hAnsi="Times New Roman" w:cs="Times New Roman"/>
           <w:noProof/>
@@ -4206,7 +4185,7 @@
           <w:lang w:eastAsia="ru-RU"/>
         </w:rPr>
       </w:pPr>
-      <w:hyperlink w:anchor="_Toc161251098" w:history="1">
+      <w:hyperlink w:anchor="_Toc161607866" w:history="1">
         <w:r>
           <w:rPr>
             <w:rStyle w:val="afb"/>
@@ -4215,7 +4194,7 @@
             <w:sz w:val="28"/>
             <w:szCs w:val="28"/>
           </w:rPr>
-          <w:t>3.5.7 Страница с профилем пользователя, историей его поездок и статистическими данными</w:t>
+          <w:t>3.5.7 Страница с профилем пользователя и историей его поездок</w:t>
         </w:r>
         <w:r>
           <w:rPr>
@@ -4245,7 +4224,7 @@
             <w:sz w:val="28"/>
             <w:szCs w:val="28"/>
           </w:rPr>
-          <w:instrText xml:space="preserve"> PAGEREF _Toc161251098 \h </w:instrText>
+          <w:instrText xml:space="preserve"> PAGEREF _Toc161607866 \h </w:instrText>
         </w:r>
         <w:r>
           <w:rPr>
@@ -4294,7 +4273,6 @@
         <w:tabs>
           <w:tab w:val="right" w:leader="dot" w:pos="9344"/>
         </w:tabs>
-        <w:spacing w:line="360" w:lineRule="auto"/>
         <w:rPr>
           <w:rFonts w:ascii="Times New Roman" w:eastAsiaTheme="minorEastAsia" w:hAnsi="Times New Roman" w:cs="Times New Roman"/>
           <w:noProof/>
@@ -4304,7 +4282,7 @@
           <w:lang w:eastAsia="ru-RU"/>
         </w:rPr>
       </w:pPr>
-      <w:hyperlink w:anchor="_Toc161251099" w:history="1">
+      <w:hyperlink w:anchor="_Toc161607867" w:history="1">
         <w:r>
           <w:rPr>
             <w:rStyle w:val="afb"/>
@@ -4343,7 +4321,7 @@
             <w:sz w:val="28"/>
             <w:szCs w:val="28"/>
           </w:rPr>
-          <w:instrText xml:space="preserve"> PAGEREF _Toc161251099 \h </w:instrText>
+          <w:instrText xml:space="preserve"> PAGEREF _Toc161607867 \h </w:instrText>
         </w:r>
         <w:r>
           <w:rPr>
@@ -4392,7 +4370,6 @@
         <w:tabs>
           <w:tab w:val="right" w:leader="dot" w:pos="9344"/>
         </w:tabs>
-        <w:spacing w:line="360" w:lineRule="auto"/>
         <w:rPr>
           <w:rFonts w:ascii="Times New Roman" w:eastAsiaTheme="minorEastAsia" w:hAnsi="Times New Roman" w:cs="Times New Roman"/>
           <w:noProof/>
@@ -4402,7 +4379,7 @@
           <w:lang w:eastAsia="ru-RU"/>
         </w:rPr>
       </w:pPr>
-      <w:hyperlink w:anchor="_Toc161251100" w:history="1">
+      <w:hyperlink w:anchor="_Toc161607868" w:history="1">
         <w:r>
           <w:rPr>
             <w:rStyle w:val="afb"/>
@@ -4411,7 +4388,7 @@
             <w:sz w:val="28"/>
             <w:szCs w:val="28"/>
           </w:rPr>
-          <w:t>3.5.9 Страница статистики расходов</w:t>
+          <w:t>3.5.9 Хедер</w:t>
         </w:r>
         <w:r>
           <w:rPr>
@@ -4441,7 +4418,16 @@
             <w:sz w:val="28"/>
             <w:szCs w:val="28"/>
           </w:rPr>
-          <w:instrText xml:space="preserve"> PAGEREF _Toc161251100 \h </w:instrText>
+          <w:instrText xml:space="preserve"> PAGEREF _Toc161607868 \h </w:instrText>
+        </w:r>
+        <w:r>
+          <w:rPr>
+            <w:rFonts w:ascii="Times New Roman" w:hAnsi="Times New Roman" w:cs="Times New Roman"/>
+            <w:noProof/>
+            <w:webHidden/>
+            <w:sz w:val="28"/>
+            <w:szCs w:val="28"/>
+          </w:rPr>
         </w:r>
         <w:r>
           <w:rPr>
@@ -4456,14 +4442,12 @@
         <w:r>
           <w:rPr>
             <w:rFonts w:ascii="Times New Roman" w:hAnsi="Times New Roman" w:cs="Times New Roman"/>
-            <w:b/>
-            <w:bCs/>
-            <w:noProof/>
-            <w:webHidden/>
-            <w:sz w:val="28"/>
-            <w:szCs w:val="28"/>
-          </w:rPr>
-          <w:t>Ошибка! Закладка не определена.</w:t>
+            <w:noProof/>
+            <w:webHidden/>
+            <w:sz w:val="28"/>
+            <w:szCs w:val="28"/>
+          </w:rPr>
+          <w:t>24</w:t>
         </w:r>
         <w:r>
           <w:rPr>
@@ -4479,11 +4463,7 @@
     </w:p>
     <w:p>
       <w:pPr>
-        <w:pStyle w:val="31"/>
-        <w:tabs>
-          <w:tab w:val="right" w:leader="dot" w:pos="9344"/>
-        </w:tabs>
-        <w:spacing w:line="360" w:lineRule="auto"/>
+        <w:pStyle w:val="11"/>
         <w:rPr>
           <w:rFonts w:ascii="Times New Roman" w:eastAsiaTheme="minorEastAsia" w:hAnsi="Times New Roman" w:cs="Times New Roman"/>
           <w:noProof/>
@@ -4493,7 +4473,7 @@
           <w:lang w:eastAsia="ru-RU"/>
         </w:rPr>
       </w:pPr>
-      <w:hyperlink w:anchor="_Toc161251101" w:history="1">
+      <w:hyperlink w:anchor="_Toc161607869" w:history="1">
         <w:r>
           <w:rPr>
             <w:rStyle w:val="afb"/>
@@ -4502,7 +4482,39 @@
             <w:sz w:val="28"/>
             <w:szCs w:val="28"/>
           </w:rPr>
-          <w:t>3.5.10 Хедер</w:t>
+          <w:t>ПРИЛОЖЕНИЕ</w:t>
+        </w:r>
+        <w:r>
+          <w:rPr>
+            <w:rStyle w:val="afb"/>
+            <w:rFonts w:ascii="Times New Roman" w:hAnsi="Times New Roman" w:cs="Times New Roman"/>
+            <w:noProof/>
+            <w:sz w:val="28"/>
+            <w:szCs w:val="28"/>
+            <w:lang w:val="en-US"/>
+          </w:rPr>
+          <w:t xml:space="preserve"> </w:t>
+        </w:r>
+        <w:r>
+          <w:rPr>
+            <w:rStyle w:val="afb"/>
+            <w:rFonts w:ascii="Times New Roman" w:hAnsi="Times New Roman" w:cs="Times New Roman"/>
+            <w:noProof/>
+            <w:sz w:val="28"/>
+            <w:szCs w:val="28"/>
+          </w:rPr>
+          <w:t>А</w:t>
+        </w:r>
+        <w:r>
+          <w:rPr>
+            <w:rStyle w:val="afb"/>
+            <w:rFonts w:ascii="Times New Roman" w:hAnsi="Times New Roman" w:cs="Times New Roman"/>
+            <w:noProof/>
+            <w:sz w:val="28"/>
+            <w:szCs w:val="28"/>
+            <w:lang w:val="en-US"/>
+          </w:rPr>
+          <w:t xml:space="preserve"> USE CASE DIAGRAMM</w:t>
         </w:r>
         <w:r>
           <w:rPr>
@@ -4532,7 +4544,7 @@
             <w:sz w:val="28"/>
             <w:szCs w:val="28"/>
           </w:rPr>
-          <w:instrText xml:space="preserve"> PAGEREF _Toc161251101 \h </w:instrText>
+          <w:instrText xml:space="preserve"> PAGEREF _Toc161607869 \h </w:instrText>
         </w:r>
         <w:r>
           <w:rPr>
@@ -4561,7 +4573,7 @@
             <w:sz w:val="28"/>
             <w:szCs w:val="28"/>
           </w:rPr>
-          <w:t>24</w:t>
+          <w:t>26</w:t>
         </w:r>
         <w:r>
           <w:rPr>
@@ -4578,7 +4590,6 @@
     <w:p>
       <w:pPr>
         <w:pStyle w:val="11"/>
-        <w:spacing w:line="360" w:lineRule="auto"/>
         <w:rPr>
           <w:rFonts w:ascii="Times New Roman" w:eastAsiaTheme="minorEastAsia" w:hAnsi="Times New Roman" w:cs="Times New Roman"/>
           <w:noProof/>
@@ -4588,7 +4599,7 @@
           <w:lang w:eastAsia="ru-RU"/>
         </w:rPr>
       </w:pPr>
-      <w:hyperlink w:anchor="_Toc161251102" w:history="1">
+      <w:hyperlink w:anchor="_Toc161607870" w:history="1">
         <w:r>
           <w:rPr>
             <w:rStyle w:val="afb"/>
@@ -4597,7 +4608,18 @@
             <w:sz w:val="28"/>
             <w:szCs w:val="28"/>
           </w:rPr>
-          <w:t>ПРИЛОЖЕНИЕ</w:t>
+          <w:t xml:space="preserve">ПРИЛОЖЕНИЕ Б </w:t>
+        </w:r>
+        <w:r>
+          <w:rPr>
+            <w:rStyle w:val="afb"/>
+            <w:rFonts w:ascii="Times New Roman" w:hAnsi="Times New Roman" w:cs="Times New Roman"/>
+            <w:noProof/>
+            <w:sz w:val="28"/>
+            <w:szCs w:val="28"/>
+            <w:lang w:val="en-US"/>
+          </w:rPr>
+          <w:t>DEPLOYMENT DIAGRAMM</w:t>
         </w:r>
         <w:r>
           <w:rPr>
@@ -4627,7 +4649,7 @@
             <w:sz w:val="28"/>
             <w:szCs w:val="28"/>
           </w:rPr>
-          <w:instrText xml:space="preserve"> PAGEREF _Toc161251102 \h </w:instrText>
+          <w:instrText xml:space="preserve"> PAGEREF _Toc161607870 \h </w:instrText>
         </w:r>
         <w:r>
           <w:rPr>
@@ -4656,7 +4678,427 @@
             <w:sz w:val="28"/>
             <w:szCs w:val="28"/>
           </w:rPr>
-          <w:t>26</w:t>
+          <w:t>28</w:t>
+        </w:r>
+        <w:r>
+          <w:rPr>
+            <w:rFonts w:ascii="Times New Roman" w:hAnsi="Times New Roman" w:cs="Times New Roman"/>
+            <w:noProof/>
+            <w:webHidden/>
+            <w:sz w:val="28"/>
+            <w:szCs w:val="28"/>
+          </w:rPr>
+          <w:fldChar w:fldCharType="end"/>
+        </w:r>
+      </w:hyperlink>
+    </w:p>
+    <w:p>
+      <w:pPr>
+        <w:pStyle w:val="11"/>
+        <w:rPr>
+          <w:rFonts w:ascii="Times New Roman" w:eastAsiaTheme="minorEastAsia" w:hAnsi="Times New Roman" w:cs="Times New Roman"/>
+          <w:noProof/>
+          <w:kern w:val="0"/>
+          <w:sz w:val="28"/>
+          <w:szCs w:val="28"/>
+          <w:lang w:eastAsia="ru-RU"/>
+        </w:rPr>
+      </w:pPr>
+      <w:hyperlink w:anchor="_Toc161607871" w:history="1">
+        <w:r>
+          <w:rPr>
+            <w:rStyle w:val="afb"/>
+            <w:rFonts w:ascii="Times New Roman" w:hAnsi="Times New Roman" w:cs="Times New Roman"/>
+            <w:noProof/>
+            <w:sz w:val="28"/>
+            <w:szCs w:val="28"/>
+          </w:rPr>
+          <w:t xml:space="preserve">ПРИЛОЖЕНИЕ В </w:t>
+        </w:r>
+        <w:r>
+          <w:rPr>
+            <w:rStyle w:val="afb"/>
+            <w:rFonts w:ascii="Times New Roman" w:hAnsi="Times New Roman" w:cs="Times New Roman"/>
+            <w:noProof/>
+            <w:sz w:val="28"/>
+            <w:szCs w:val="28"/>
+            <w:lang w:val="en-US"/>
+          </w:rPr>
+          <w:t>STATECHART DIAGRAMM</w:t>
+        </w:r>
+        <w:r>
+          <w:rPr>
+            <w:rFonts w:ascii="Times New Roman" w:hAnsi="Times New Roman" w:cs="Times New Roman"/>
+            <w:noProof/>
+            <w:webHidden/>
+            <w:sz w:val="28"/>
+            <w:szCs w:val="28"/>
+          </w:rPr>
+          <w:tab/>
+        </w:r>
+        <w:r>
+          <w:rPr>
+            <w:rFonts w:ascii="Times New Roman" w:hAnsi="Times New Roman" w:cs="Times New Roman"/>
+            <w:noProof/>
+            <w:webHidden/>
+            <w:sz w:val="28"/>
+            <w:szCs w:val="28"/>
+          </w:rPr>
+          <w:fldChar w:fldCharType="begin"/>
+        </w:r>
+        <w:r>
+          <w:rPr>
+            <w:rFonts w:ascii="Times New Roman" w:hAnsi="Times New Roman" w:cs="Times New Roman"/>
+            <w:noProof/>
+            <w:webHidden/>
+            <w:sz w:val="28"/>
+            <w:szCs w:val="28"/>
+          </w:rPr>
+          <w:instrText xml:space="preserve"> PAGEREF _Toc161607871 \h </w:instrText>
+        </w:r>
+        <w:r>
+          <w:rPr>
+            <w:rFonts w:ascii="Times New Roman" w:hAnsi="Times New Roman" w:cs="Times New Roman"/>
+            <w:noProof/>
+            <w:webHidden/>
+            <w:sz w:val="28"/>
+            <w:szCs w:val="28"/>
+          </w:rPr>
+        </w:r>
+        <w:r>
+          <w:rPr>
+            <w:rFonts w:ascii="Times New Roman" w:hAnsi="Times New Roman" w:cs="Times New Roman"/>
+            <w:noProof/>
+            <w:webHidden/>
+            <w:sz w:val="28"/>
+            <w:szCs w:val="28"/>
+          </w:rPr>
+          <w:fldChar w:fldCharType="separate"/>
+        </w:r>
+        <w:r>
+          <w:rPr>
+            <w:rFonts w:ascii="Times New Roman" w:hAnsi="Times New Roman" w:cs="Times New Roman"/>
+            <w:noProof/>
+            <w:webHidden/>
+            <w:sz w:val="28"/>
+            <w:szCs w:val="28"/>
+          </w:rPr>
+          <w:t>29</w:t>
+        </w:r>
+        <w:r>
+          <w:rPr>
+            <w:rFonts w:ascii="Times New Roman" w:hAnsi="Times New Roman" w:cs="Times New Roman"/>
+            <w:noProof/>
+            <w:webHidden/>
+            <w:sz w:val="28"/>
+            <w:szCs w:val="28"/>
+          </w:rPr>
+          <w:fldChar w:fldCharType="end"/>
+        </w:r>
+      </w:hyperlink>
+    </w:p>
+    <w:p>
+      <w:pPr>
+        <w:pStyle w:val="11"/>
+        <w:rPr>
+          <w:rFonts w:ascii="Times New Roman" w:eastAsiaTheme="minorEastAsia" w:hAnsi="Times New Roman" w:cs="Times New Roman"/>
+          <w:noProof/>
+          <w:kern w:val="0"/>
+          <w:sz w:val="28"/>
+          <w:szCs w:val="28"/>
+          <w:lang w:eastAsia="ru-RU"/>
+        </w:rPr>
+      </w:pPr>
+      <w:hyperlink w:anchor="_Toc161607872" w:history="1">
+        <w:r>
+          <w:rPr>
+            <w:rStyle w:val="afb"/>
+            <w:rFonts w:ascii="Times New Roman" w:hAnsi="Times New Roman" w:cs="Times New Roman"/>
+            <w:noProof/>
+            <w:sz w:val="28"/>
+            <w:szCs w:val="28"/>
+          </w:rPr>
+          <w:t xml:space="preserve">ПРИЛОЖЕНИЕ Г </w:t>
+        </w:r>
+        <w:r>
+          <w:rPr>
+            <w:rStyle w:val="afb"/>
+            <w:rFonts w:ascii="Times New Roman" w:hAnsi="Times New Roman" w:cs="Times New Roman"/>
+            <w:noProof/>
+            <w:sz w:val="28"/>
+            <w:szCs w:val="28"/>
+            <w:lang w:val="en-US"/>
+          </w:rPr>
+          <w:t>ACTIVITY DIAGRAMM</w:t>
+        </w:r>
+        <w:r>
+          <w:rPr>
+            <w:rFonts w:ascii="Times New Roman" w:hAnsi="Times New Roman" w:cs="Times New Roman"/>
+            <w:noProof/>
+            <w:webHidden/>
+            <w:sz w:val="28"/>
+            <w:szCs w:val="28"/>
+          </w:rPr>
+          <w:tab/>
+        </w:r>
+        <w:r>
+          <w:rPr>
+            <w:rFonts w:ascii="Times New Roman" w:hAnsi="Times New Roman" w:cs="Times New Roman"/>
+            <w:noProof/>
+            <w:webHidden/>
+            <w:sz w:val="28"/>
+            <w:szCs w:val="28"/>
+          </w:rPr>
+          <w:fldChar w:fldCharType="begin"/>
+        </w:r>
+        <w:r>
+          <w:rPr>
+            <w:rFonts w:ascii="Times New Roman" w:hAnsi="Times New Roman" w:cs="Times New Roman"/>
+            <w:noProof/>
+            <w:webHidden/>
+            <w:sz w:val="28"/>
+            <w:szCs w:val="28"/>
+          </w:rPr>
+          <w:instrText xml:space="preserve"> PAGEREF _Toc161607872 \h </w:instrText>
+        </w:r>
+        <w:r>
+          <w:rPr>
+            <w:rFonts w:ascii="Times New Roman" w:hAnsi="Times New Roman" w:cs="Times New Roman"/>
+            <w:noProof/>
+            <w:webHidden/>
+            <w:sz w:val="28"/>
+            <w:szCs w:val="28"/>
+          </w:rPr>
+        </w:r>
+        <w:r>
+          <w:rPr>
+            <w:rFonts w:ascii="Times New Roman" w:hAnsi="Times New Roman" w:cs="Times New Roman"/>
+            <w:noProof/>
+            <w:webHidden/>
+            <w:sz w:val="28"/>
+            <w:szCs w:val="28"/>
+          </w:rPr>
+          <w:fldChar w:fldCharType="separate"/>
+        </w:r>
+        <w:r>
+          <w:rPr>
+            <w:rFonts w:ascii="Times New Roman" w:hAnsi="Times New Roman" w:cs="Times New Roman"/>
+            <w:noProof/>
+            <w:webHidden/>
+            <w:sz w:val="28"/>
+            <w:szCs w:val="28"/>
+          </w:rPr>
+          <w:t>30</w:t>
+        </w:r>
+        <w:r>
+          <w:rPr>
+            <w:rFonts w:ascii="Times New Roman" w:hAnsi="Times New Roman" w:cs="Times New Roman"/>
+            <w:noProof/>
+            <w:webHidden/>
+            <w:sz w:val="28"/>
+            <w:szCs w:val="28"/>
+          </w:rPr>
+          <w:fldChar w:fldCharType="end"/>
+        </w:r>
+      </w:hyperlink>
+    </w:p>
+    <w:p>
+      <w:pPr>
+        <w:pStyle w:val="11"/>
+        <w:rPr>
+          <w:rFonts w:ascii="Times New Roman" w:eastAsiaTheme="minorEastAsia" w:hAnsi="Times New Roman" w:cs="Times New Roman"/>
+          <w:noProof/>
+          <w:kern w:val="0"/>
+          <w:sz w:val="28"/>
+          <w:szCs w:val="28"/>
+          <w:lang w:eastAsia="ru-RU"/>
+        </w:rPr>
+      </w:pPr>
+      <w:hyperlink w:anchor="_Toc161607873" w:history="1">
+        <w:r>
+          <w:rPr>
+            <w:rStyle w:val="afb"/>
+            <w:rFonts w:ascii="Times New Roman" w:hAnsi="Times New Roman" w:cs="Times New Roman"/>
+            <w:noProof/>
+            <w:sz w:val="28"/>
+            <w:szCs w:val="28"/>
+          </w:rPr>
+          <w:t xml:space="preserve">ПРИЛОЖЕНИЕ Д </w:t>
+        </w:r>
+        <w:r>
+          <w:rPr>
+            <w:rStyle w:val="afb"/>
+            <w:rFonts w:ascii="Times New Roman" w:hAnsi="Times New Roman" w:cs="Times New Roman"/>
+            <w:noProof/>
+            <w:sz w:val="28"/>
+            <w:szCs w:val="28"/>
+            <w:lang w:val="en-US"/>
+          </w:rPr>
+          <w:t>SEQUENCE DIAGRAMM</w:t>
+        </w:r>
+        <w:r>
+          <w:rPr>
+            <w:rFonts w:ascii="Times New Roman" w:hAnsi="Times New Roman" w:cs="Times New Roman"/>
+            <w:noProof/>
+            <w:webHidden/>
+            <w:sz w:val="28"/>
+            <w:szCs w:val="28"/>
+          </w:rPr>
+          <w:tab/>
+        </w:r>
+        <w:r>
+          <w:rPr>
+            <w:rFonts w:ascii="Times New Roman" w:hAnsi="Times New Roman" w:cs="Times New Roman"/>
+            <w:noProof/>
+            <w:webHidden/>
+            <w:sz w:val="28"/>
+            <w:szCs w:val="28"/>
+          </w:rPr>
+          <w:fldChar w:fldCharType="begin"/>
+        </w:r>
+        <w:r>
+          <w:rPr>
+            <w:rFonts w:ascii="Times New Roman" w:hAnsi="Times New Roman" w:cs="Times New Roman"/>
+            <w:noProof/>
+            <w:webHidden/>
+            <w:sz w:val="28"/>
+            <w:szCs w:val="28"/>
+          </w:rPr>
+          <w:instrText xml:space="preserve"> PAGEREF _Toc161607873 \h </w:instrText>
+        </w:r>
+        <w:r>
+          <w:rPr>
+            <w:rFonts w:ascii="Times New Roman" w:hAnsi="Times New Roman" w:cs="Times New Roman"/>
+            <w:noProof/>
+            <w:webHidden/>
+            <w:sz w:val="28"/>
+            <w:szCs w:val="28"/>
+          </w:rPr>
+        </w:r>
+        <w:r>
+          <w:rPr>
+            <w:rFonts w:ascii="Times New Roman" w:hAnsi="Times New Roman" w:cs="Times New Roman"/>
+            <w:noProof/>
+            <w:webHidden/>
+            <w:sz w:val="28"/>
+            <w:szCs w:val="28"/>
+          </w:rPr>
+          <w:fldChar w:fldCharType="separate"/>
+        </w:r>
+        <w:r>
+          <w:rPr>
+            <w:rFonts w:ascii="Times New Roman" w:hAnsi="Times New Roman" w:cs="Times New Roman"/>
+            <w:noProof/>
+            <w:webHidden/>
+            <w:sz w:val="28"/>
+            <w:szCs w:val="28"/>
+          </w:rPr>
+          <w:t>31</w:t>
+        </w:r>
+        <w:r>
+          <w:rPr>
+            <w:rFonts w:ascii="Times New Roman" w:hAnsi="Times New Roman" w:cs="Times New Roman"/>
+            <w:noProof/>
+            <w:webHidden/>
+            <w:sz w:val="28"/>
+            <w:szCs w:val="28"/>
+          </w:rPr>
+          <w:fldChar w:fldCharType="end"/>
+        </w:r>
+      </w:hyperlink>
+    </w:p>
+    <w:p>
+      <w:pPr>
+        <w:pStyle w:val="11"/>
+        <w:rPr>
+          <w:rFonts w:ascii="Times New Roman" w:eastAsiaTheme="minorEastAsia" w:hAnsi="Times New Roman" w:cs="Times New Roman"/>
+          <w:noProof/>
+          <w:kern w:val="0"/>
+          <w:sz w:val="28"/>
+          <w:szCs w:val="28"/>
+          <w:lang w:eastAsia="ru-RU"/>
+        </w:rPr>
+      </w:pPr>
+      <w:hyperlink w:anchor="_Toc161607874" w:history="1">
+        <w:r>
+          <w:rPr>
+            <w:rStyle w:val="afb"/>
+            <w:rFonts w:ascii="Times New Roman" w:hAnsi="Times New Roman" w:cs="Times New Roman"/>
+            <w:noProof/>
+            <w:sz w:val="28"/>
+            <w:szCs w:val="28"/>
+          </w:rPr>
+          <w:t xml:space="preserve">ПРИЛОЖЕНИЕ Е </w:t>
+        </w:r>
+        <w:r>
+          <w:rPr>
+            <w:rStyle w:val="afb"/>
+            <w:rFonts w:ascii="Times New Roman" w:hAnsi="Times New Roman" w:cs="Times New Roman"/>
+            <w:noProof/>
+            <w:sz w:val="28"/>
+            <w:szCs w:val="28"/>
+            <w:lang w:val="en-US"/>
+          </w:rPr>
+          <w:t>OBJECT DIAGRAMM</w:t>
+        </w:r>
+        <w:r>
+          <w:rPr>
+            <w:rFonts w:ascii="Times New Roman" w:hAnsi="Times New Roman" w:cs="Times New Roman"/>
+            <w:noProof/>
+            <w:webHidden/>
+            <w:sz w:val="28"/>
+            <w:szCs w:val="28"/>
+          </w:rPr>
+          <w:tab/>
+        </w:r>
+        <w:r>
+          <w:rPr>
+            <w:rFonts w:ascii="Times New Roman" w:hAnsi="Times New Roman" w:cs="Times New Roman"/>
+            <w:noProof/>
+            <w:webHidden/>
+            <w:sz w:val="28"/>
+            <w:szCs w:val="28"/>
+          </w:rPr>
+          <w:fldChar w:fldCharType="begin"/>
+        </w:r>
+        <w:r>
+          <w:rPr>
+            <w:rFonts w:ascii="Times New Roman" w:hAnsi="Times New Roman" w:cs="Times New Roman"/>
+            <w:noProof/>
+            <w:webHidden/>
+            <w:sz w:val="28"/>
+            <w:szCs w:val="28"/>
+          </w:rPr>
+          <w:instrText xml:space="preserve"> PAGEREF _Toc161607874 \h </w:instrText>
+        </w:r>
+        <w:r>
+          <w:rPr>
+            <w:rFonts w:ascii="Times New Roman" w:hAnsi="Times New Roman" w:cs="Times New Roman"/>
+            <w:noProof/>
+            <w:webHidden/>
+            <w:sz w:val="28"/>
+            <w:szCs w:val="28"/>
+          </w:rPr>
+        </w:r>
+        <w:r>
+          <w:rPr>
+            <w:rFonts w:ascii="Times New Roman" w:hAnsi="Times New Roman" w:cs="Times New Roman"/>
+            <w:noProof/>
+            <w:webHidden/>
+            <w:sz w:val="28"/>
+            <w:szCs w:val="28"/>
+          </w:rPr>
+          <w:fldChar w:fldCharType="separate"/>
+        </w:r>
+        <w:r>
+          <w:rPr>
+            <w:rFonts w:ascii="Times New Roman" w:hAnsi="Times New Roman" w:cs="Times New Roman"/>
+            <w:noProof/>
+            <w:webHidden/>
+            <w:sz w:val="28"/>
+            <w:szCs w:val="28"/>
+          </w:rPr>
+          <w:t>32</w:t>
         </w:r>
         <w:r>
           <w:rPr>
@@ -4696,7 +5138,7 @@
         <w:pStyle w:val="a5"/>
       </w:pPr>
       <w:bookmarkStart w:id="2" w:name="_Toc160999831"/>
-      <w:bookmarkStart w:id="3" w:name="_Toc161251064"/>
+      <w:bookmarkStart w:id="3" w:name="_Toc161607832"/>
       <w:r>
         <w:lastRenderedPageBreak/>
         <w:t>Терминология</w:t>
@@ -5901,7 +6343,7 @@
         <w:pStyle w:val="a5"/>
       </w:pPr>
       <w:bookmarkStart w:id="4" w:name="_Toc160999832"/>
-      <w:bookmarkStart w:id="5" w:name="_Toc161251065"/>
+      <w:bookmarkStart w:id="5" w:name="_Toc161607833"/>
       <w:r>
         <w:lastRenderedPageBreak/>
         <w:t>Общие сведения</w:t>
@@ -5914,7 +6356,7 @@
         <w:pStyle w:val="a6"/>
       </w:pPr>
       <w:bookmarkStart w:id="6" w:name="_Toc160999833"/>
-      <w:bookmarkStart w:id="7" w:name="_Toc161251066"/>
+      <w:bookmarkStart w:id="7" w:name="_Toc161607834"/>
       <w:r>
         <w:t>Полное наименование системы и название приложения</w:t>
       </w:r>
@@ -5987,7 +6429,7 @@
         <w:pStyle w:val="a6"/>
       </w:pPr>
       <w:bookmarkStart w:id="8" w:name="_Toc160999834"/>
-      <w:bookmarkStart w:id="9" w:name="_Toc161251067"/>
+      <w:bookmarkStart w:id="9" w:name="_Toc161607835"/>
       <w:r>
         <w:t>Разработчики и заказчик</w:t>
       </w:r>
@@ -6082,7 +6524,7 @@
         <w:pStyle w:val="a6"/>
       </w:pPr>
       <w:bookmarkStart w:id="10" w:name="_Toc160999835"/>
-      <w:bookmarkStart w:id="11" w:name="_Toc161251068"/>
+      <w:bookmarkStart w:id="11" w:name="_Toc161607836"/>
       <w:r>
         <w:t>Перечень документов, на основании которых создается приложение</w:t>
       </w:r>
@@ -6121,7 +6563,7 @@
         <w:pStyle w:val="a6"/>
       </w:pPr>
       <w:bookmarkStart w:id="12" w:name="_Toc160999836"/>
-      <w:bookmarkStart w:id="13" w:name="_Toc161251069"/>
+      <w:bookmarkStart w:id="13" w:name="_Toc161607837"/>
       <w:r>
         <w:lastRenderedPageBreak/>
         <w:t>Плановые сроки начала и окончания работы по созданию системы</w:t>
@@ -6240,7 +6682,7 @@
         <w:pStyle w:val="a6"/>
       </w:pPr>
       <w:bookmarkStart w:id="14" w:name="_Toc160999837"/>
-      <w:bookmarkStart w:id="15" w:name="_Toc161251070"/>
+      <w:bookmarkStart w:id="15" w:name="_Toc161607838"/>
       <w:r>
         <w:t>Порядок контроля и приемки автоматизированной системы</w:t>
       </w:r>
@@ -6497,7 +6939,7 @@
         <w:pStyle w:val="a6"/>
       </w:pPr>
       <w:bookmarkStart w:id="16" w:name="_Toc160999838"/>
-      <w:bookmarkStart w:id="17" w:name="_Toc161251071"/>
+      <w:bookmarkStart w:id="17" w:name="_Toc161607839"/>
       <w:r>
         <w:t>Цели и назначение создания автоматизированной системы</w:t>
       </w:r>
@@ -6509,7 +6951,7 @@
         <w:pStyle w:val="a7"/>
       </w:pPr>
       <w:bookmarkStart w:id="18" w:name="_Toc160999839"/>
-      <w:bookmarkStart w:id="19" w:name="_Toc161251072"/>
+      <w:bookmarkStart w:id="19" w:name="_Toc161607840"/>
       <w:r>
         <w:t>Цели создания сайта</w:t>
       </w:r>
@@ -6557,7 +6999,7 @@
         <w:pStyle w:val="a7"/>
       </w:pPr>
       <w:bookmarkStart w:id="20" w:name="_Toc160999840"/>
-      <w:bookmarkStart w:id="21" w:name="_Toc161251073"/>
+      <w:bookmarkStart w:id="21" w:name="_Toc161607841"/>
       <w:r>
         <w:t>Назначение АС</w:t>
       </w:r>
@@ -6619,7 +7061,7 @@
         <w:pStyle w:val="a5"/>
       </w:pPr>
       <w:bookmarkStart w:id="22" w:name="_Toc160999841"/>
-      <w:bookmarkStart w:id="23" w:name="_Toc161251074"/>
+      <w:bookmarkStart w:id="23" w:name="_Toc161607842"/>
       <w:r>
         <w:lastRenderedPageBreak/>
         <w:t>Требования к сайту и программному обеспечению</w:t>
@@ -6632,7 +7074,7 @@
         <w:pStyle w:val="a6"/>
       </w:pPr>
       <w:bookmarkStart w:id="24" w:name="_Toc160999842"/>
-      <w:bookmarkStart w:id="25" w:name="_Toc161251075"/>
+      <w:bookmarkStart w:id="25" w:name="_Toc161607843"/>
       <w:r>
         <w:t>Требования к структуре АС в целом</w:t>
       </w:r>
@@ -6644,7 +7086,7 @@
         <w:pStyle w:val="a7"/>
       </w:pPr>
       <w:bookmarkStart w:id="26" w:name="_Toc160999844"/>
-      <w:bookmarkStart w:id="27" w:name="_Toc161251076"/>
+      <w:bookmarkStart w:id="27" w:name="_Toc161607844"/>
       <w:r>
         <w:t>Требования к способам и средствам обеспечения информационного взаимодействия компонентов АС</w:t>
       </w:r>
@@ -6673,7 +7115,7 @@
         <w:pStyle w:val="a7"/>
       </w:pPr>
       <w:bookmarkStart w:id="28" w:name="_Toc160999845"/>
-      <w:bookmarkStart w:id="29" w:name="_Toc161251077"/>
+      <w:bookmarkStart w:id="29" w:name="_Toc161607845"/>
       <w:r>
         <w:t>Перспективы развития, модернизации АС</w:t>
       </w:r>
@@ -6683,9 +7125,6 @@
     <w:p>
       <w:pPr>
         <w:pStyle w:val="af6"/>
-        <w:rPr>
-          <w:lang w:val="en-US"/>
-        </w:rPr>
       </w:pPr>
       <w:r>
         <w:t>АС должна предоставлять возможность развития своих функций в рамках следующих направлений:</w:t>
@@ -6724,7 +7163,7 @@
         <w:pStyle w:val="a6"/>
       </w:pPr>
       <w:bookmarkStart w:id="30" w:name="_Toc160999846"/>
-      <w:bookmarkStart w:id="31" w:name="_Toc161251078"/>
+      <w:bookmarkStart w:id="31" w:name="_Toc161607846"/>
       <w:r>
         <w:t>Требования к функциям (задачам), выполняемым АС</w:t>
       </w:r>
@@ -6740,10 +7179,11 @@
         </w:numPr>
       </w:pPr>
       <w:bookmarkStart w:id="32" w:name="_Toc160999847"/>
-      <w:bookmarkStart w:id="33" w:name="_Toc161251079"/>
+      <w:bookmarkStart w:id="33" w:name="_Toc161607847"/>
       <w:r>
         <w:t>Пользователи</w:t>
       </w:r>
+      <w:bookmarkEnd w:id="33"/>
     </w:p>
     <w:p>
       <w:pPr>
@@ -6904,9 +7344,11 @@
       <w:pPr>
         <w:pStyle w:val="a7"/>
       </w:pPr>
+      <w:bookmarkStart w:id="34" w:name="_Toc161607848"/>
       <w:r>
         <w:t>Требования к администрированию</w:t>
       </w:r>
+      <w:bookmarkEnd w:id="34"/>
     </w:p>
     <w:p>
       <w:pPr>
@@ -6945,6 +7387,7 @@
           <w:numId w:val="11"/>
         </w:numPr>
       </w:pPr>
+      <w:bookmarkStart w:id="35" w:name="_Toc161607849"/>
       <w:r>
         <w:t xml:space="preserve">Требования </w:t>
       </w:r>
@@ -6958,10 +7401,10 @@
       <w:r>
         <w:t xml:space="preserve"> поездк</w:t>
       </w:r>
-      <w:bookmarkEnd w:id="33"/>
       <w:r>
         <w:t>и</w:t>
       </w:r>
+      <w:bookmarkEnd w:id="35"/>
     </w:p>
     <w:p>
       <w:pPr>
@@ -7182,11 +7625,11 @@
       <w:pPr>
         <w:pStyle w:val="a7"/>
       </w:pPr>
-      <w:bookmarkStart w:id="34" w:name="_Toc161251082"/>
+      <w:bookmarkStart w:id="36" w:name="_Toc161607850"/>
       <w:r>
         <w:t>Требования к составлению плана поездки</w:t>
       </w:r>
-      <w:bookmarkEnd w:id="34"/>
+      <w:bookmarkEnd w:id="36"/>
     </w:p>
     <w:p>
       <w:pPr>
@@ -7479,11 +7922,11 @@
       <w:pPr>
         <w:pStyle w:val="a7"/>
       </w:pPr>
-      <w:bookmarkStart w:id="35" w:name="_Toc161251083"/>
+      <w:bookmarkStart w:id="37" w:name="_Toc161607851"/>
       <w:r>
         <w:t>Требования к визуализации маршрута для каждого дня</w:t>
       </w:r>
-      <w:bookmarkEnd w:id="35"/>
+      <w:bookmarkEnd w:id="37"/>
     </w:p>
     <w:p>
       <w:pPr>
@@ -7585,11 +8028,11 @@
         </w:numPr>
         <w:ind w:left="709"/>
       </w:pPr>
-      <w:bookmarkStart w:id="36" w:name="_Toc161251084"/>
+      <w:bookmarkStart w:id="38" w:name="_Toc161607852"/>
       <w:r>
         <w:t>3.2.6 Требования к получению статистики расходов во время поездки</w:t>
       </w:r>
-      <w:bookmarkEnd w:id="36"/>
+      <w:bookmarkEnd w:id="38"/>
     </w:p>
     <w:p>
       <w:pPr>
@@ -7666,13 +8109,13 @@
       <w:pPr>
         <w:pStyle w:val="a6"/>
       </w:pPr>
-      <w:bookmarkStart w:id="37" w:name="_Toc160999851"/>
-      <w:bookmarkStart w:id="38" w:name="_Toc161251085"/>
+      <w:bookmarkStart w:id="39" w:name="_Toc160999851"/>
+      <w:bookmarkStart w:id="40" w:name="_Toc161607853"/>
       <w:r>
         <w:t>Требования к видам обеспечения АС</w:t>
       </w:r>
-      <w:bookmarkEnd w:id="37"/>
-      <w:bookmarkEnd w:id="38"/>
+      <w:bookmarkEnd w:id="39"/>
+      <w:bookmarkEnd w:id="40"/>
     </w:p>
     <w:p>
       <w:pPr>
@@ -7682,30 +8125,10 @@
           <w:numId w:val="12"/>
         </w:numPr>
       </w:pPr>
-      <w:bookmarkStart w:id="39" w:name="_Toc160999852"/>
-      <w:bookmarkStart w:id="40" w:name="_Toc161251086"/>
+      <w:bookmarkStart w:id="41" w:name="_Toc160999852"/>
+      <w:bookmarkStart w:id="42" w:name="_Toc161607854"/>
       <w:r>
         <w:t>Требования к лингвистическому обеспечению АС</w:t>
-      </w:r>
-      <w:bookmarkEnd w:id="39"/>
-      <w:bookmarkEnd w:id="40"/>
-    </w:p>
-    <w:p>
-      <w:pPr>
-        <w:pStyle w:val="af6"/>
-      </w:pPr>
-      <w:r>
-        <w:t>Система должна поддерживать интерфейс на русском языке.</w:t>
-      </w:r>
-    </w:p>
-    <w:p>
-      <w:pPr>
-        <w:pStyle w:val="a7"/>
-      </w:pPr>
-      <w:bookmarkStart w:id="41" w:name="_Toc160999853"/>
-      <w:bookmarkStart w:id="42" w:name="_Toc161251087"/>
-      <w:r>
-        <w:t>Требования к программному обеспечению сайта</w:t>
       </w:r>
       <w:bookmarkEnd w:id="41"/>
       <w:bookmarkEnd w:id="42"/>
@@ -7715,6 +8138,26 @@
         <w:pStyle w:val="af6"/>
       </w:pPr>
       <w:r>
+        <w:t>Система должна поддерживать интерфейс на русском языке.</w:t>
+      </w:r>
+    </w:p>
+    <w:p>
+      <w:pPr>
+        <w:pStyle w:val="a7"/>
+      </w:pPr>
+      <w:bookmarkStart w:id="43" w:name="_Toc160999853"/>
+      <w:bookmarkStart w:id="44" w:name="_Toc161607855"/>
+      <w:r>
+        <w:t>Требования к программному обеспечению сайта</w:t>
+      </w:r>
+      <w:bookmarkEnd w:id="43"/>
+      <w:bookmarkEnd w:id="44"/>
+    </w:p>
+    <w:p>
+      <w:pPr>
+        <w:pStyle w:val="af6"/>
+      </w:pPr>
+      <w:r>
         <w:t>Сайт должен иметь архитектуру, соответ</w:t>
       </w:r>
       <w:r>
@@ -8230,13 +8673,13 @@
       <w:pPr>
         <w:pStyle w:val="a6"/>
       </w:pPr>
-      <w:bookmarkStart w:id="43" w:name="_Toc160999854"/>
-      <w:bookmarkStart w:id="44" w:name="_Toc161251088"/>
+      <w:bookmarkStart w:id="45" w:name="_Toc160999854"/>
+      <w:bookmarkStart w:id="46" w:name="_Toc161607856"/>
       <w:r>
         <w:t>Общие технические требования к АС</w:t>
       </w:r>
-      <w:bookmarkEnd w:id="43"/>
-      <w:bookmarkEnd w:id="44"/>
+      <w:bookmarkEnd w:id="45"/>
+      <w:bookmarkEnd w:id="46"/>
     </w:p>
     <w:p>
       <w:pPr>
@@ -8246,123 +8689,123 @@
           <w:numId w:val="15"/>
         </w:numPr>
       </w:pPr>
-      <w:bookmarkStart w:id="45" w:name="_Toc160999855"/>
-      <w:bookmarkStart w:id="46" w:name="_Toc161251089"/>
+      <w:bookmarkStart w:id="47" w:name="_Toc160999855"/>
+      <w:bookmarkStart w:id="48" w:name="_Toc161607857"/>
       <w:r>
         <w:t>Требования по безопасности</w:t>
-      </w:r>
-      <w:bookmarkEnd w:id="45"/>
-      <w:bookmarkEnd w:id="46"/>
-    </w:p>
-    <w:p>
-      <w:pPr>
-        <w:pStyle w:val="af6"/>
-      </w:pPr>
-      <w:r>
-        <w:t>Система должна обеспечить хранение паролей в зашифрованном виде.</w:t>
-      </w:r>
-      <w:r>
-        <w:t xml:space="preserve"> Шифрование производится по алгоритму </w:t>
-      </w:r>
-      <w:r>
-        <w:t xml:space="preserve">хеширования </w:t>
-      </w:r>
-      <w:r>
-        <w:t>SHA256</w:t>
-      </w:r>
-      <w:r>
-        <w:t>.</w:t>
-      </w:r>
-    </w:p>
-    <w:p>
-      <w:pPr>
-        <w:pStyle w:val="a7"/>
-      </w:pPr>
-      <w:bookmarkStart w:id="47" w:name="_Toc160999858"/>
-      <w:bookmarkStart w:id="48" w:name="_Toc161251090"/>
-      <w:r>
-        <w:t>Требования к архитектуре</w:t>
       </w:r>
       <w:bookmarkEnd w:id="47"/>
       <w:bookmarkEnd w:id="48"/>
     </w:p>
     <w:p>
       <w:pPr>
-        <w:pStyle w:val="aff2"/>
-      </w:pPr>
-      <w:r>
-        <w:t>Созданн</w:t>
-      </w:r>
-      <w:r>
-        <w:t>ая</w:t>
-      </w:r>
-      <w:r>
-        <w:t xml:space="preserve"> </w:t>
-      </w:r>
-      <w:r>
-        <w:t>система</w:t>
-      </w:r>
-      <w:r>
-        <w:t xml:space="preserve"> должн</w:t>
-      </w:r>
-      <w:r>
-        <w:t>а</w:t>
-      </w:r>
-      <w:r>
-        <w:t xml:space="preserve"> иметь архитектуру, соответствующую шаблону </w:t>
-      </w:r>
-      <w:r>
-        <w:t>к</w:t>
-      </w:r>
-      <w:r>
-        <w:t>лиент-</w:t>
-      </w:r>
-      <w:r>
-        <w:t>с</w:t>
-      </w:r>
-      <w:r>
-        <w:t xml:space="preserve">ерверного приложения, а также иметь разделение на </w:t>
-      </w:r>
-      <w:proofErr w:type="spellStart"/>
-      <w:r>
-        <w:t>backend</w:t>
-      </w:r>
-      <w:proofErr w:type="spellEnd"/>
-      <w:r>
-        <w:t xml:space="preserve"> </w:t>
-      </w:r>
-      <w:r>
-        <w:t xml:space="preserve">(серверную) </w:t>
-      </w:r>
-      <w:r>
-        <w:t xml:space="preserve">и </w:t>
-      </w:r>
-      <w:proofErr w:type="spellStart"/>
-      <w:r>
-        <w:t>frontend</w:t>
-      </w:r>
-      <w:proofErr w:type="spellEnd"/>
-      <w:r>
-        <w:t xml:space="preserve"> (клиентскую)</w:t>
-      </w:r>
-      <w:r>
-        <w:t xml:space="preserve"> часть, взаимодействие между которыми должно происходить </w:t>
-      </w:r>
-      <w:r>
-        <w:t>с помощью REST API.</w:t>
-      </w:r>
-    </w:p>
-    <w:p>
-      <w:pPr>
-        <w:pStyle w:val="a6"/>
-      </w:pPr>
-      <w:bookmarkStart w:id="49" w:name="_Toc160999859"/>
-      <w:bookmarkStart w:id="50" w:name="_Toc161251091"/>
-      <w:r>
-        <w:t>Требования к оформлению страниц</w:t>
+        <w:pStyle w:val="af6"/>
+      </w:pPr>
+      <w:r>
+        <w:t>Система должна обеспечить хранение паролей в зашифрованном виде.</w:t>
+      </w:r>
+      <w:r>
+        <w:t xml:space="preserve"> Шифрование производится по алгоритму </w:t>
+      </w:r>
+      <w:r>
+        <w:t xml:space="preserve">хеширования </w:t>
+      </w:r>
+      <w:r>
+        <w:t>SHA256</w:t>
+      </w:r>
+      <w:r>
+        <w:t>.</w:t>
+      </w:r>
+    </w:p>
+    <w:p>
+      <w:pPr>
+        <w:pStyle w:val="a7"/>
+      </w:pPr>
+      <w:bookmarkStart w:id="49" w:name="_Toc160999858"/>
+      <w:bookmarkStart w:id="50" w:name="_Toc161607858"/>
+      <w:r>
+        <w:t>Требования к архитектуре</w:t>
       </w:r>
       <w:bookmarkEnd w:id="49"/>
       <w:bookmarkEnd w:id="50"/>
+    </w:p>
+    <w:p>
+      <w:pPr>
+        <w:pStyle w:val="aff2"/>
+      </w:pPr>
+      <w:r>
+        <w:t>Созданн</w:t>
+      </w:r>
+      <w:r>
+        <w:t>ая</w:t>
+      </w:r>
+      <w:r>
+        <w:t xml:space="preserve"> </w:t>
+      </w:r>
+      <w:r>
+        <w:t>система</w:t>
+      </w:r>
+      <w:r>
+        <w:t xml:space="preserve"> должн</w:t>
+      </w:r>
+      <w:r>
+        <w:t>а</w:t>
+      </w:r>
+      <w:r>
+        <w:t xml:space="preserve"> иметь архитектуру, соответствующую шаблону </w:t>
+      </w:r>
+      <w:r>
+        <w:t>к</w:t>
+      </w:r>
+      <w:r>
+        <w:t>лиент-</w:t>
+      </w:r>
+      <w:r>
+        <w:t>с</w:t>
+      </w:r>
+      <w:r>
+        <w:t xml:space="preserve">ерверного приложения, а также иметь разделение на </w:t>
+      </w:r>
+      <w:proofErr w:type="spellStart"/>
+      <w:r>
+        <w:t>backend</w:t>
+      </w:r>
+      <w:proofErr w:type="spellEnd"/>
+      <w:r>
+        <w:t xml:space="preserve"> </w:t>
+      </w:r>
+      <w:r>
+        <w:t xml:space="preserve">(серверную) </w:t>
+      </w:r>
+      <w:r>
+        <w:t xml:space="preserve">и </w:t>
+      </w:r>
+      <w:proofErr w:type="spellStart"/>
+      <w:r>
+        <w:t>frontend</w:t>
+      </w:r>
+      <w:proofErr w:type="spellEnd"/>
+      <w:r>
+        <w:t xml:space="preserve"> (клиентскую)</w:t>
+      </w:r>
+      <w:r>
+        <w:t xml:space="preserve"> часть, взаимодействие между которыми должно происходить </w:t>
+      </w:r>
+      <w:r>
+        <w:t>с помощью REST API.</w:t>
+      </w:r>
+    </w:p>
+    <w:p>
+      <w:pPr>
+        <w:pStyle w:val="a6"/>
+      </w:pPr>
+      <w:bookmarkStart w:id="51" w:name="_Toc160999859"/>
+      <w:bookmarkStart w:id="52" w:name="_Toc161607859"/>
+      <w:r>
+        <w:t>Требования к оформлению страниц</w:t>
+      </w:r>
+      <w:bookmarkEnd w:id="51"/>
+      <w:bookmarkEnd w:id="52"/>
     </w:p>
     <w:p>
       <w:pPr>
@@ -8372,13 +8815,13 @@
           <w:numId w:val="17"/>
         </w:numPr>
       </w:pPr>
-      <w:bookmarkStart w:id="51" w:name="_Toc160999860"/>
-      <w:bookmarkStart w:id="52" w:name="_Toc161251092"/>
+      <w:bookmarkStart w:id="53" w:name="_Toc160999860"/>
+      <w:bookmarkStart w:id="54" w:name="_Toc161607860"/>
       <w:r>
         <w:t>Общие требования к оформлению и верстке страниц</w:t>
       </w:r>
-      <w:bookmarkEnd w:id="51"/>
-      <w:bookmarkEnd w:id="52"/>
+      <w:bookmarkEnd w:id="53"/>
+      <w:bookmarkEnd w:id="54"/>
     </w:p>
     <w:p>
       <w:pPr>
@@ -8447,20 +8890,20 @@
       <w:pPr>
         <w:pStyle w:val="a7"/>
       </w:pPr>
-      <w:bookmarkStart w:id="53" w:name="_Toc161251093"/>
-      <w:bookmarkStart w:id="54" w:name="_Toc160999861"/>
+      <w:bookmarkStart w:id="55" w:name="_Toc160999861"/>
+      <w:bookmarkStart w:id="56" w:name="_Toc161607861"/>
       <w:r>
         <w:lastRenderedPageBreak/>
         <w:t>Страница регистрации</w:t>
       </w:r>
-      <w:bookmarkEnd w:id="53"/>
-      <w:bookmarkEnd w:id="54"/>
+      <w:bookmarkEnd w:id="55"/>
+      <w:bookmarkEnd w:id="56"/>
     </w:p>
     <w:p>
       <w:pPr>
         <w:pStyle w:val="aff2"/>
       </w:pPr>
-      <w:bookmarkStart w:id="55" w:name="_Toc160999862"/>
+      <w:bookmarkStart w:id="57" w:name="_Toc160999862"/>
       <w:r>
         <w:t>Инициализация экрана должна выглядеть</w:t>
       </w:r>
@@ -8586,24 +9029,24 @@
       <w:r>
         <w:t xml:space="preserve">Компоновка и логика заключается в том, что этот </w:t>
       </w:r>
-      <w:bookmarkStart w:id="56" w:name="_Hlk130862924"/>
+      <w:bookmarkStart w:id="58" w:name="_Hlk130862924"/>
       <w:r>
         <w:t xml:space="preserve">экран </w:t>
       </w:r>
       <w:r>
         <w:t>необходим для осуществления регистрации пользователя в системе.</w:t>
       </w:r>
-      <w:bookmarkEnd w:id="56"/>
+      <w:bookmarkEnd w:id="58"/>
     </w:p>
     <w:p>
       <w:pPr>
         <w:pStyle w:val="a7"/>
       </w:pPr>
-      <w:bookmarkStart w:id="57" w:name="_Toc161251094"/>
+      <w:bookmarkStart w:id="59" w:name="_Toc161607862"/>
       <w:r>
         <w:t>Экран авторизации</w:t>
       </w:r>
-      <w:bookmarkEnd w:id="57"/>
+      <w:bookmarkEnd w:id="59"/>
     </w:p>
     <w:p>
       <w:pPr>
@@ -8795,12 +9238,12 @@
       <w:pPr>
         <w:pStyle w:val="a7"/>
       </w:pPr>
-      <w:bookmarkStart w:id="58" w:name="_Toc161251095"/>
+      <w:bookmarkStart w:id="60" w:name="_Toc161607863"/>
       <w:r>
         <w:t>Главная страница</w:t>
       </w:r>
-      <w:bookmarkEnd w:id="55"/>
-      <w:bookmarkEnd w:id="58"/>
+      <w:bookmarkEnd w:id="57"/>
+      <w:bookmarkEnd w:id="60"/>
     </w:p>
     <w:p>
       <w:pPr>
@@ -8908,16 +9351,16 @@
       <w:pPr>
         <w:pStyle w:val="a7"/>
       </w:pPr>
-      <w:bookmarkStart w:id="59" w:name="_Toc160999863"/>
-      <w:bookmarkStart w:id="60" w:name="_Toc161251096"/>
+      <w:bookmarkStart w:id="61" w:name="_Toc160999863"/>
+      <w:bookmarkStart w:id="62" w:name="_Toc161607864"/>
       <w:r>
         <w:t xml:space="preserve">Страница </w:t>
       </w:r>
-      <w:bookmarkEnd w:id="59"/>
+      <w:bookmarkEnd w:id="61"/>
       <w:r>
         <w:t>опубликованных путешествий</w:t>
       </w:r>
-      <w:bookmarkEnd w:id="60"/>
+      <w:bookmarkEnd w:id="62"/>
     </w:p>
     <w:p>
       <w:pPr>
@@ -9035,16 +9478,16 @@
       <w:pPr>
         <w:pStyle w:val="a7"/>
       </w:pPr>
-      <w:bookmarkStart w:id="61" w:name="_Toc160999864"/>
-      <w:bookmarkStart w:id="62" w:name="_Toc161251097"/>
+      <w:bookmarkStart w:id="63" w:name="_Toc160999864"/>
+      <w:bookmarkStart w:id="64" w:name="_Toc161607865"/>
       <w:r>
         <w:t xml:space="preserve">Страница </w:t>
       </w:r>
-      <w:bookmarkEnd w:id="61"/>
+      <w:bookmarkEnd w:id="63"/>
       <w:r>
         <w:t>для связи с разработчиками</w:t>
       </w:r>
-      <w:bookmarkEnd w:id="62"/>
+      <w:bookmarkEnd w:id="64"/>
     </w:p>
     <w:p>
       <w:pPr>
@@ -9168,19 +9611,19 @@
       <w:pPr>
         <w:pStyle w:val="a7"/>
       </w:pPr>
-      <w:bookmarkStart w:id="63" w:name="_Toc160999865"/>
-      <w:bookmarkStart w:id="64" w:name="_Toc161251098"/>
+      <w:bookmarkStart w:id="65" w:name="_Toc160999865"/>
+      <w:bookmarkStart w:id="66" w:name="_Toc161607866"/>
       <w:r>
         <w:t xml:space="preserve">Страница </w:t>
       </w:r>
-      <w:bookmarkEnd w:id="63"/>
+      <w:bookmarkEnd w:id="65"/>
       <w:r>
         <w:t>с профилем пользователя и</w:t>
       </w:r>
       <w:r>
         <w:t xml:space="preserve"> историей его поездок</w:t>
       </w:r>
-      <w:bookmarkEnd w:id="64"/>
+      <w:bookmarkEnd w:id="66"/>
     </w:p>
     <w:p>
       <w:pPr>
@@ -9308,16 +9751,16 @@
       <w:pPr>
         <w:pStyle w:val="a7"/>
       </w:pPr>
-      <w:bookmarkStart w:id="65" w:name="_Toc160999866"/>
-      <w:bookmarkStart w:id="66" w:name="_Toc161251099"/>
+      <w:bookmarkStart w:id="67" w:name="_Toc160999866"/>
+      <w:bookmarkStart w:id="68" w:name="_Toc161607867"/>
       <w:r>
         <w:t xml:space="preserve">Страница </w:t>
       </w:r>
-      <w:bookmarkEnd w:id="65"/>
+      <w:bookmarkEnd w:id="67"/>
       <w:r>
         <w:t>создания путешествия</w:t>
       </w:r>
-      <w:bookmarkEnd w:id="66"/>
+      <w:bookmarkEnd w:id="68"/>
     </w:p>
     <w:p>
       <w:pPr>
@@ -9575,13 +10018,13 @@
       <w:pPr>
         <w:pStyle w:val="a7"/>
       </w:pPr>
-      <w:bookmarkStart w:id="67" w:name="_Toc160999874"/>
-      <w:bookmarkStart w:id="68" w:name="_Toc161251101"/>
+      <w:bookmarkStart w:id="69" w:name="_Toc160999874"/>
+      <w:bookmarkStart w:id="70" w:name="_Toc161607868"/>
       <w:r>
         <w:t>Хедер</w:t>
       </w:r>
-      <w:bookmarkEnd w:id="67"/>
-      <w:bookmarkEnd w:id="68"/>
+      <w:bookmarkEnd w:id="69"/>
+      <w:bookmarkEnd w:id="70"/>
     </w:p>
     <w:p>
       <w:pPr>
@@ -9671,11 +10114,11 @@
       <w:pPr>
         <w:pStyle w:val="aff2"/>
       </w:pPr>
-      <w:bookmarkStart w:id="69" w:name="_Hlk130313693"/>
+      <w:bookmarkStart w:id="71" w:name="_Hlk130313693"/>
       <w:r>
         <w:t>Для авторизованного пользователя меню содержит следующие подразделения:</w:t>
       </w:r>
-      <w:bookmarkEnd w:id="69"/>
+      <w:bookmarkEnd w:id="71"/>
     </w:p>
     <w:p>
       <w:pPr>
@@ -9829,14 +10272,13 @@
           <w:lang w:val="en-US"/>
         </w:rPr>
       </w:pPr>
-      <w:bookmarkStart w:id="70" w:name="_Toc160999876"/>
-      <w:bookmarkStart w:id="71" w:name="_Toc161251102"/>
+      <w:bookmarkStart w:id="72" w:name="_Toc160999876"/>
+      <w:bookmarkStart w:id="73" w:name="_Toc161607869"/>
       <w:r>
         <w:lastRenderedPageBreak/>
         <w:t>ПРИЛОЖЕНИЕ</w:t>
       </w:r>
-      <w:bookmarkEnd w:id="70"/>
-      <w:bookmarkEnd w:id="71"/>
+      <w:bookmarkEnd w:id="72"/>
       <w:r>
         <w:rPr>
           <w:lang w:val="en-US"/>
@@ -9850,7 +10292,22 @@
         <w:rPr>
           <w:lang w:val="en-US"/>
         </w:rPr>
-        <w:t xml:space="preserve"> USE Case diagramm </w:t>
+        <w:t xml:space="preserve"> USE </w:t>
+      </w:r>
+      <w:r>
+        <w:rPr>
+          <w:caps w:val="0"/>
+          <w:lang w:val="en-US"/>
+        </w:rPr>
+        <w:t>CASE DIAGRAMM</w:t>
+      </w:r>
+      <w:bookmarkEnd w:id="73"/>
+      <w:r>
+        <w:rPr>
+          <w:caps w:val="0"/>
+          <w:lang w:val="en-US"/>
+        </w:rPr>
+        <w:t xml:space="preserve"> </w:t>
       </w:r>
     </w:p>
     <w:p>
@@ -10098,16 +10555,22 @@
           <w:lang w:val="en-US"/>
         </w:rPr>
       </w:pPr>
-      <w:r>
+      <w:bookmarkStart w:id="74" w:name="_Toc161607870"/>
+      <w:r>
+        <w:rPr>
+          <w:caps w:val="0"/>
+        </w:rPr>
         <w:lastRenderedPageBreak/>
-        <w:t xml:space="preserve">приложение б </w:t>
-      </w:r>
-      <w:r>
-        <w:rPr>
+        <w:t xml:space="preserve">ПРИЛОЖЕНИЕ Б </w:t>
+      </w:r>
+      <w:r>
+        <w:rPr>
+          <w:caps w:val="0"/>
           <w:lang w:val="en-US"/>
         </w:rPr>
-        <w:t>Deployment diagramm</w:t>
-      </w:r>
+        <w:t>DEPLOYMENT DIAGRAMM</w:t>
+      </w:r>
+      <w:bookmarkEnd w:id="74"/>
     </w:p>
     <w:p>
       <w:pPr>
@@ -10171,16 +10634,22 @@
           <w:lang w:val="en-US"/>
         </w:rPr>
       </w:pPr>
-      <w:r>
+      <w:bookmarkStart w:id="75" w:name="_Toc161607871"/>
+      <w:r>
+        <w:rPr>
+          <w:caps w:val="0"/>
+        </w:rPr>
         <w:lastRenderedPageBreak/>
-        <w:t xml:space="preserve">приложение в </w:t>
-      </w:r>
-      <w:r>
-        <w:rPr>
+        <w:t xml:space="preserve">ПРИЛОЖЕНИЕ В </w:t>
+      </w:r>
+      <w:r>
+        <w:rPr>
+          <w:caps w:val="0"/>
           <w:lang w:val="en-US"/>
         </w:rPr>
-        <w:t>statechart diagramm</w:t>
-      </w:r>
+        <w:t>STATECHART DIAGRAMM</w:t>
+      </w:r>
+      <w:bookmarkEnd w:id="75"/>
     </w:p>
     <w:p>
       <w:pPr>
@@ -10240,16 +10709,22 @@
           <w:lang w:val="en-US"/>
         </w:rPr>
       </w:pPr>
-      <w:r>
+      <w:bookmarkStart w:id="76" w:name="_Toc161607872"/>
+      <w:r>
+        <w:rPr>
+          <w:caps w:val="0"/>
+        </w:rPr>
         <w:lastRenderedPageBreak/>
-        <w:t xml:space="preserve">приложение г </w:t>
-      </w:r>
-      <w:r>
-        <w:rPr>
+        <w:t xml:space="preserve">ПРИЛОЖЕНИЕ Г </w:t>
+      </w:r>
+      <w:r>
+        <w:rPr>
+          <w:caps w:val="0"/>
           <w:lang w:val="en-US"/>
         </w:rPr>
-        <w:t>activity diagramm</w:t>
-      </w:r>
+        <w:t>ACTIVITY DIAGRAMM</w:t>
+      </w:r>
+      <w:bookmarkEnd w:id="76"/>
     </w:p>
     <w:p>
       <w:pPr>
@@ -10309,16 +10784,22 @@
           <w:lang w:val="en-US"/>
         </w:rPr>
       </w:pPr>
-      <w:r>
+      <w:bookmarkStart w:id="77" w:name="_Toc161607873"/>
+      <w:r>
+        <w:rPr>
+          <w:caps w:val="0"/>
+        </w:rPr>
         <w:lastRenderedPageBreak/>
-        <w:t xml:space="preserve">приложение д </w:t>
-      </w:r>
-      <w:r>
-        <w:rPr>
+        <w:t xml:space="preserve">ПРИЛОЖЕНИЕ Д </w:t>
+      </w:r>
+      <w:r>
+        <w:rPr>
+          <w:caps w:val="0"/>
           <w:lang w:val="en-US"/>
         </w:rPr>
-        <w:t>sequence diagramm</w:t>
-      </w:r>
+        <w:t>SEQUENCE DIAGRAMM</w:t>
+      </w:r>
+      <w:bookmarkEnd w:id="77"/>
     </w:p>
     <w:p>
       <w:pPr>
@@ -10382,16 +10863,22 @@
           <w:lang w:val="en-US"/>
         </w:rPr>
       </w:pPr>
-      <w:r>
+      <w:bookmarkStart w:id="78" w:name="_Toc161607874"/>
+      <w:r>
+        <w:rPr>
+          <w:caps w:val="0"/>
+        </w:rPr>
         <w:lastRenderedPageBreak/>
-        <w:t xml:space="preserve">приложение е </w:t>
-      </w:r>
-      <w:r>
-        <w:rPr>
+        <w:t xml:space="preserve">ПРИЛОЖЕНИЕ Е </w:t>
+      </w:r>
+      <w:r>
+        <w:rPr>
+          <w:caps w:val="0"/>
           <w:lang w:val="en-US"/>
         </w:rPr>
-        <w:t>object diagramm</w:t>
-      </w:r>
+        <w:t>OBJECT DIAGRAMM</w:t>
+      </w:r>
+      <w:bookmarkEnd w:id="78"/>
     </w:p>
     <w:p>
       <w:pPr>
@@ -10435,22 +10922,13 @@
     <w:p>
       <w:pPr>
         <w:rPr>
-          <w:rStyle w:val="aff0"/>
-          <w:rFonts w:eastAsiaTheme="minorHAnsi"/>
+          <w:rFonts w:ascii="Times New Roman" w:hAnsi="Times New Roman" w:cs="Times New Roman"/>
           <w:color w:val="000000" w:themeColor="text1"/>
-        </w:rPr>
-      </w:pPr>
-      <w:r>
-        <w:rPr>
-          <w:rStyle w:val="aff0"/>
-          <w:rFonts w:eastAsiaTheme="minorHAnsi"/>
-        </w:rPr>
-        <w:br w:type="page"/>
-      </w:r>
-    </w:p>
-    <w:p>
-      <w:pPr>
-        <w:pStyle w:val="af5"/>
+          <w:kern w:val="0"/>
+          <w:sz w:val="28"/>
+          <w:szCs w:val="20"/>
+          <w:lang w:eastAsia="ru-RU"/>
+        </w:rPr>
       </w:pPr>
     </w:p>
     <w:sectPr>
@@ -14170,7 +14648,7 @@
 </file>
 
 <file path=customXml/itemProps1.xml><?xml version="1.0" encoding="utf-8"?>
-<ds:datastoreItem xmlns:ds="http://schemas.openxmlformats.org/officeDocument/2006/customXml" ds:itemID="{6829D60D-837F-40CE-9ABF-EC8088EC747D}">
+<ds:datastoreItem xmlns:ds="http://schemas.openxmlformats.org/officeDocument/2006/customXml" ds:itemID="{E49C0041-EA44-4EF0-923A-EBF4F355B745}">
   <ds:schemaRefs>
     <ds:schemaRef ds:uri="http://schemas.openxmlformats.org/officeDocument/2006/bibliography"/>
   </ds:schemaRefs>
